--- a/LAPORAN/Laporan Praktek Kerja Lapangan SIMONREBEL BPKAD NTB.docx
+++ b/LAPORAN/Laporan Praktek Kerja Lapangan SIMONREBEL BPKAD NTB.docx
@@ -1,6 +1,6 @@
 
 <file path=word/document.xml><?xml version="1.0" encoding="utf-8"?>
-<w:document xmlns:wpc="http://schemas.microsoft.com/office/word/2010/wordprocessingCanvas" xmlns:mc="http://schemas.openxmlformats.org/markup-compatibility/2006" xmlns:o="urn:schemas-microsoft-com:office:office" xmlns:r="http://schemas.openxmlformats.org/officeDocument/2006/relationships" xmlns:m="http://schemas.openxmlformats.org/officeDocument/2006/math" xmlns:v="urn:schemas-microsoft-com:vml" xmlns:wp14="http://schemas.microsoft.com/office/word/2010/wordprocessingDrawing" xmlns:wp="http://schemas.openxmlformats.org/drawingml/2006/wordprocessingDrawing" xmlns:w10="urn:schemas-microsoft-com:office:word" xmlns:w="http://schemas.openxmlformats.org/wordprocessingml/2006/main" xmlns:w14="http://schemas.microsoft.com/office/word/2010/wordml" xmlns:w15="http://schemas.microsoft.com/office/word/2012/wordml" xmlns:wpg="http://schemas.microsoft.com/office/word/2010/wordprocessingGroup" xmlns:wpi="http://schemas.microsoft.com/office/word/2010/wordprocessingInk" xmlns:wne="http://schemas.microsoft.com/office/word/2006/wordml" xmlns:wps="http://schemas.microsoft.com/office/word/2010/wordprocessingShape" mc:Ignorable="w14 w15 wp14">
+<w:document xmlns:wpc="http://schemas.microsoft.com/office/word/2010/wordprocessingCanvas" xmlns:mc="http://schemas.openxmlformats.org/markup-compatibility/2006" xmlns:o="urn:schemas-microsoft-com:office:office" xmlns:r="http://schemas.openxmlformats.org/officeDocument/2006/relationships" xmlns:m="http://schemas.openxmlformats.org/officeDocument/2006/math" xmlns:v="urn:schemas-microsoft-com:vml" xmlns:wp14="http://schemas.microsoft.com/office/word/2010/wordprocessingDrawing" xmlns:wp="http://schemas.openxmlformats.org/drawingml/2006/wordprocessingDrawing" xmlns:w10="urn:schemas-microsoft-com:office:word" xmlns:w="http://schemas.openxmlformats.org/wordprocessingml/2006/main" xmlns:w14="http://schemas.microsoft.com/office/word/2010/wordml" xmlns:wpg="http://schemas.microsoft.com/office/word/2010/wordprocessingGroup" xmlns:wpi="http://schemas.microsoft.com/office/word/2010/wordprocessingInk" xmlns:wne="http://schemas.microsoft.com/office/word/2006/wordml" xmlns:wps="http://schemas.microsoft.com/office/word/2010/wordprocessingShape" mc:Ignorable="w14 wp14">
   <w:body>
     <w:p>
       <w:pPr>
@@ -186,7 +186,6 @@
           <w:noProof/>
           <w:sz w:val="24"/>
           <w:szCs w:val="24"/>
-          <w:lang w:val="id-ID" w:eastAsia="id-ID"/>
         </w:rPr>
         <w:drawing>
           <wp:inline distT="0" distB="0" distL="0" distR="0">
@@ -206,7 +205,7 @@
                     </pic:cNvPicPr>
                   </pic:nvPicPr>
                   <pic:blipFill>
-                    <a:blip r:embed="rId8">
+                    <a:blip r:embed="rId9">
                       <a:extLst>
                         <a:ext uri="{28A0092B-C50C-407E-A947-70E740481C1C}">
                           <a14:useLocalDpi xmlns:a14="http://schemas.microsoft.com/office/drawing/2010/main" val="0"/>
@@ -491,7 +490,7 @@
           <w:szCs w:val="24"/>
         </w:rPr>
         <w:sectPr>
-          <w:footerReference w:type="default" r:id="rId9"/>
+          <w:footerReference w:type="default" r:id="rId10"/>
           <w:pgSz w:w="11907" w:h="16839" w:code="9"/>
           <w:pgMar w:top="1440" w:right="1440" w:bottom="1440" w:left="1440" w:header="720" w:footer="720" w:gutter="0"/>
           <w:cols w:space="720"/>
@@ -6653,7 +6652,7 @@
           <w:sz w:val="24"/>
         </w:rPr>
         <w:sectPr>
-          <w:footerReference w:type="default" r:id="rId10"/>
+          <w:footerReference w:type="default" r:id="rId11"/>
           <w:pgSz w:w="11907" w:h="16839" w:code="9"/>
           <w:pgMar w:top="1440" w:right="1440" w:bottom="1440" w:left="1440" w:header="720" w:footer="720" w:gutter="0"/>
           <w:pgNumType w:fmt="lowerRoman" w:start="1"/>
@@ -7044,7 +7043,15 @@
           <w:rFonts w:ascii="Times New Roman" w:hAnsi="Times New Roman" w:cs="Times New Roman"/>
           <w:sz w:val="24"/>
         </w:rPr>
-        <w:t>. P</w:t>
+        <w:t xml:space="preserve">. </w:t>
+      </w:r>
+      <w:r>
+        <w:rPr>
+          <w:rFonts w:ascii="Times New Roman" w:hAnsi="Times New Roman" w:cs="Times New Roman"/>
+          <w:sz w:val="24"/>
+        </w:rPr>
+        <w:lastRenderedPageBreak/>
+        <w:t>P</w:t>
       </w:r>
       <w:r>
         <w:rPr>
@@ -7093,15 +7100,7 @@
           <w:rFonts w:ascii="Times New Roman" w:hAnsi="Times New Roman" w:cs="Times New Roman"/>
           <w:sz w:val="24"/>
         </w:rPr>
-        <w:t xml:space="preserve">ring </w:t>
-      </w:r>
-      <w:r>
-        <w:rPr>
-          <w:rFonts w:ascii="Times New Roman" w:hAnsi="Times New Roman" w:cs="Times New Roman"/>
-          <w:sz w:val="24"/>
-        </w:rPr>
-        <w:lastRenderedPageBreak/>
-        <w:t>dan mengevaluas</w:t>
+        <w:t>ring dan mengevaluas</w:t>
       </w:r>
       <w:r>
         <w:rPr>
@@ -8795,8 +8794,8 @@
           <w:noProof/>
           <w:sz w:val="24"/>
           <w:szCs w:val="24"/>
-          <w:lang w:val="id-ID" w:eastAsia="id-ID"/>
-        </w:rPr>
+        </w:rPr>
+        <w:lastRenderedPageBreak/>
         <w:drawing>
           <wp:inline distT="0" distB="0" distL="0" distR="0" wp14:anchorId="24F59AD0" wp14:editId="7D40F586">
             <wp:extent cx="3067050" cy="2950311"/>
@@ -8815,7 +8814,7 @@
                     </pic:cNvPicPr>
                   </pic:nvPicPr>
                   <pic:blipFill>
-                    <a:blip r:embed="rId11">
+                    <a:blip r:embed="rId12">
                       <a:extLst>
                         <a:ext uri="{28A0092B-C50C-407E-A947-70E740481C1C}">
                           <a14:useLocalDpi xmlns:a14="http://schemas.microsoft.com/office/drawing/2010/main" val="0"/>
@@ -8994,7 +8993,6 @@
           <w:szCs w:val="24"/>
           <w:lang w:val="id-ID" w:eastAsia="en-GB"/>
         </w:rPr>
-        <w:lastRenderedPageBreak/>
         <w:t>. Terlihat pada gambar 2.1 bahwa BPKAD Provinsi NTB ini dipimpin oleh Bapak Drs. H. Supran MM</w:t>
       </w:r>
       <w:r>
@@ -9063,7 +9061,6 @@
           <w:noProof/>
           <w:sz w:val="24"/>
           <w:szCs w:val="24"/>
-          <w:lang w:val="id-ID" w:eastAsia="id-ID"/>
         </w:rPr>
         <w:drawing>
           <wp:inline distT="0" distB="0" distL="0" distR="0" wp14:anchorId="32EF5D45" wp14:editId="23D9E0E2">
@@ -9083,7 +9080,7 @@
                     </pic:cNvPicPr>
                   </pic:nvPicPr>
                   <pic:blipFill>
-                    <a:blip r:embed="rId12">
+                    <a:blip r:embed="rId13">
                       <a:extLst>
                         <a:ext uri="{28A0092B-C50C-407E-A947-70E740481C1C}">
                           <a14:useLocalDpi xmlns:a14="http://schemas.microsoft.com/office/drawing/2010/main" val="0"/>
@@ -9278,8 +9275,8 @@
       <w:r>
         <w:rPr>
           <w:noProof/>
-          <w:lang w:val="id-ID" w:eastAsia="id-ID"/>
-        </w:rPr>
+        </w:rPr>
+        <w:lastRenderedPageBreak/>
         <w:drawing>
           <wp:inline distT="0" distB="0" distL="0" distR="0" wp14:anchorId="56BFE4CB" wp14:editId="1AB92B1F">
             <wp:extent cx="3436398" cy="2232000"/>
@@ -9298,7 +9295,7 @@
                     </pic:cNvPicPr>
                   </pic:nvPicPr>
                   <pic:blipFill>
-                    <a:blip r:embed="rId13" cstate="print">
+                    <a:blip r:embed="rId14" cstate="print">
                       <a:extLst>
                         <a:ext uri="{28A0092B-C50C-407E-A947-70E740481C1C}">
                           <a14:useLocalDpi xmlns:a14="http://schemas.microsoft.com/office/drawing/2010/main" val="0"/>
@@ -9466,9 +9463,7 @@
       <w:r>
         <w:rPr>
           <w:noProof/>
-          <w:lang w:val="id-ID" w:eastAsia="id-ID"/>
-        </w:rPr>
-        <w:lastRenderedPageBreak/>
+        </w:rPr>
         <w:drawing>
           <wp:inline distT="0" distB="0" distL="0" distR="0" wp14:anchorId="2220A584" wp14:editId="597A8381">
             <wp:extent cx="3750136" cy="2520000"/>
@@ -9487,7 +9482,7 @@
                     </pic:cNvPicPr>
                   </pic:nvPicPr>
                   <pic:blipFill>
-                    <a:blip r:embed="rId14">
+                    <a:blip r:embed="rId15">
                       <a:extLst>
                         <a:ext uri="{28A0092B-C50C-407E-A947-70E740481C1C}">
                           <a14:useLocalDpi xmlns:a14="http://schemas.microsoft.com/office/drawing/2010/main" val="0"/>
@@ -9671,8 +9666,8 @@
       <w:r>
         <w:rPr>
           <w:noProof/>
-          <w:lang w:val="id-ID" w:eastAsia="id-ID"/>
-        </w:rPr>
+        </w:rPr>
+        <w:lastRenderedPageBreak/>
         <w:drawing>
           <wp:inline distT="0" distB="0" distL="0" distR="0" wp14:anchorId="17922A8E" wp14:editId="5D774F1E">
             <wp:extent cx="3673023" cy="2520000"/>
@@ -9691,7 +9686,7 @@
                     </pic:cNvPicPr>
                   </pic:nvPicPr>
                   <pic:blipFill>
-                    <a:blip r:embed="rId15">
+                    <a:blip r:embed="rId16">
                       <a:extLst>
                         <a:ext uri="{28A0092B-C50C-407E-A947-70E740481C1C}">
                           <a14:useLocalDpi xmlns:a14="http://schemas.microsoft.com/office/drawing/2010/main" val="0"/>
@@ -9873,9 +9868,7 @@
       <w:r>
         <w:rPr>
           <w:noProof/>
-          <w:lang w:val="id-ID" w:eastAsia="id-ID"/>
-        </w:rPr>
-        <w:lastRenderedPageBreak/>
+        </w:rPr>
         <w:drawing>
           <wp:inline distT="0" distB="0" distL="0" distR="0" wp14:anchorId="5F8C01BC" wp14:editId="192B64C9">
             <wp:extent cx="4104742" cy="2520000"/>
@@ -9894,7 +9887,7 @@
                     </pic:cNvPicPr>
                   </pic:nvPicPr>
                   <pic:blipFill>
-                    <a:blip r:embed="rId16" cstate="print">
+                    <a:blip r:embed="rId17" cstate="print">
                       <a:extLst>
                         <a:ext uri="{28A0092B-C50C-407E-A947-70E740481C1C}">
                           <a14:useLocalDpi xmlns:a14="http://schemas.microsoft.com/office/drawing/2010/main" val="0"/>
@@ -10049,8 +10042,8 @@
       <w:r>
         <w:rPr>
           <w:noProof/>
-          <w:lang w:val="id-ID" w:eastAsia="id-ID"/>
-        </w:rPr>
+        </w:rPr>
+        <w:lastRenderedPageBreak/>
         <w:drawing>
           <wp:inline distT="0" distB="0" distL="0" distR="0" wp14:anchorId="332FE663" wp14:editId="4FA6200F">
             <wp:extent cx="3715535" cy="2520000"/>
@@ -10069,7 +10062,7 @@
                     </pic:cNvPicPr>
                   </pic:nvPicPr>
                   <pic:blipFill>
-                    <a:blip r:embed="rId17">
+                    <a:blip r:embed="rId18">
                       <a:extLst>
                         <a:ext uri="{28A0092B-C50C-407E-A947-70E740481C1C}">
                           <a14:useLocalDpi xmlns:a14="http://schemas.microsoft.com/office/drawing/2010/main" val="0"/>
@@ -10299,9 +10292,7 @@
       <w:r>
         <w:rPr>
           <w:noProof/>
-          <w:lang w:val="id-ID" w:eastAsia="id-ID"/>
-        </w:rPr>
-        <w:lastRenderedPageBreak/>
+        </w:rPr>
         <w:drawing>
           <wp:inline distT="0" distB="0" distL="0" distR="0" wp14:anchorId="77E4A1F2" wp14:editId="1925BEF2">
             <wp:extent cx="3682241" cy="2520000"/>
@@ -10320,7 +10311,7 @@
                     </pic:cNvPicPr>
                   </pic:nvPicPr>
                   <pic:blipFill>
-                    <a:blip r:embed="rId18">
+                    <a:blip r:embed="rId19">
                       <a:extLst>
                         <a:ext uri="{28A0092B-C50C-407E-A947-70E740481C1C}">
                           <a14:useLocalDpi xmlns:a14="http://schemas.microsoft.com/office/drawing/2010/main" val="0"/>
@@ -10529,6 +10520,7 @@
           <w:sz w:val="24"/>
           <w:szCs w:val="24"/>
         </w:rPr>
+        <w:lastRenderedPageBreak/>
         <w:t>Badan Pengelolaan Keu</w:t>
       </w:r>
       <w:r>
@@ -10745,16 +10737,7 @@
           <w:sz w:val="24"/>
           <w:szCs w:val="24"/>
         </w:rPr>
-        <w:t xml:space="preserve">Fokus utama dari fungsi sub-bagian program pada tugas PKL ini adalah fungsi sub-bagian program dalam melakukan monitoring, evaluasi, dan pelaporan badan. Berdasarkan fungsi </w:t>
-      </w:r>
-      <w:r>
-        <w:rPr>
-          <w:rFonts w:ascii="Times New Roman" w:hAnsi="Times New Roman" w:cs="Times New Roman"/>
-          <w:sz w:val="24"/>
-          <w:szCs w:val="24"/>
-        </w:rPr>
-        <w:lastRenderedPageBreak/>
-        <w:t xml:space="preserve">tersebut, maka penulis diberikan tugas untuk membuat sebuah </w:t>
+        <w:t xml:space="preserve">Fokus utama dari fungsi sub-bagian program pada tugas PKL ini adalah fungsi sub-bagian program dalam melakukan monitoring, evaluasi, dan pelaporan badan. Berdasarkan fungsi tersebut, maka penulis diberikan tugas untuk membuat sebuah </w:t>
       </w:r>
       <w:r>
         <w:rPr>
@@ -11126,7 +11109,6 @@
       </w:pPr>
       <w:bookmarkStart w:id="20" w:name="_Toc532465127"/>
       <w:r>
-        <w:lastRenderedPageBreak/>
         <w:t>BAB III</w:t>
       </w:r>
       <w:r>
@@ -11472,6 +11454,7 @@
           <w:szCs w:val="24"/>
           <w:lang w:val="id-ID"/>
         </w:rPr>
+        <w:lastRenderedPageBreak/>
         <w:t xml:space="preserve">Prosedur: sekumpulan aturan yang dipakai untuk mewujudkan pemrosesan data untuk menghasilkan </w:t>
       </w:r>
       <w:r>
@@ -11994,17 +11977,7 @@
           <w:szCs w:val="24"/>
           <w:lang w:val="id-ID"/>
         </w:rPr>
-        <w:t xml:space="preserve">Data adalah representasi fakta dunia nyata yang mewakili suatu objek seperti manusia (pegawai, siswa, pembeli, pelanggan), barang, </w:t>
-      </w:r>
-      <w:r>
-        <w:rPr>
-          <w:rFonts w:ascii="Times New Roman" w:hAnsi="Times New Roman" w:cs="Times New Roman"/>
-          <w:sz w:val="24"/>
-          <w:szCs w:val="24"/>
-          <w:lang w:val="id-ID"/>
-        </w:rPr>
-        <w:lastRenderedPageBreak/>
-        <w:t xml:space="preserve">hewan, peristiwa, konsep, keadaan, dan sebagainya, yang direkam dalam bentuk angka, huruf, simbol, teks, gambar, </w:t>
+        <w:t xml:space="preserve">Data adalah representasi fakta dunia nyata yang mewakili suatu objek seperti manusia (pegawai, siswa, pembeli, pelanggan), barang, hewan, peristiwa, konsep, keadaan, dan sebagainya, yang direkam dalam bentuk angka, huruf, simbol, teks, gambar, </w:t>
       </w:r>
       <w:r>
         <w:rPr>
@@ -12673,7 +12646,17 @@
           <w:szCs w:val="24"/>
           <w:lang w:val="id-ID"/>
         </w:rPr>
-        <w:t xml:space="preserve"> akan menunggu seorang klien untuk meminta </w:t>
+        <w:t xml:space="preserve"> akan menunggu seorang klien untuk </w:t>
+      </w:r>
+      <w:r>
+        <w:rPr>
+          <w:rFonts w:ascii="Times New Roman" w:hAnsi="Times New Roman" w:cs="Times New Roman"/>
+          <w:sz w:val="24"/>
+          <w:szCs w:val="24"/>
+          <w:lang w:val="id-ID"/>
+        </w:rPr>
+        <w:lastRenderedPageBreak/>
+        <w:t xml:space="preserve">meminta </w:t>
       </w:r>
       <w:r>
         <w:rPr>
@@ -12780,7 +12763,6 @@
       <w:r>
         <w:rPr>
           <w:noProof/>
-          <w:lang w:val="id-ID" w:eastAsia="id-ID"/>
         </w:rPr>
         <w:drawing>
           <wp:inline distT="0" distB="0" distL="0" distR="0" wp14:anchorId="5F303434" wp14:editId="574F9E02">
@@ -12800,7 +12782,7 @@
                     </pic:cNvPicPr>
                   </pic:nvPicPr>
                   <pic:blipFill>
-                    <a:blip r:embed="rId19">
+                    <a:blip r:embed="rId20">
                       <a:extLst>
                         <a:ext uri="{28A0092B-C50C-407E-A947-70E740481C1C}">
                           <a14:useLocalDpi xmlns:a14="http://schemas.microsoft.com/office/drawing/2010/main" val="0"/>
@@ -13083,17 +13065,7 @@
           <w:szCs w:val="24"/>
           <w:lang w:val="id-ID"/>
         </w:rPr>
-        <w:t xml:space="preserve">), dengan UML sebuah sistem dapat dilihat dari struktur data yang diberikan, tingkah laku apa saja dari suatu objek hingga aktivitas – aktivitas yang ada di dalamnya. UML sendiri sangat membantu sekali bagi para pengembang dalam membuat </w:t>
-      </w:r>
-      <w:r>
-        <w:rPr>
-          <w:rFonts w:ascii="Times New Roman" w:hAnsi="Times New Roman"/>
-          <w:sz w:val="24"/>
-          <w:szCs w:val="24"/>
-          <w:lang w:val="id-ID"/>
-        </w:rPr>
-        <w:lastRenderedPageBreak/>
-        <w:t>rancangan sebelum program tersebut dibuat dan membantu dalam pembuatan dokumentasi. Pada UML terdapat beberapa diagram di antaranya sebagai berikut</w:t>
+        <w:t>), dengan UML sebuah sistem dapat dilihat dari struktur data yang diberikan, tingkah laku apa saja dari suatu objek hingga aktivitas – aktivitas yang ada di dalamnya. UML sendiri sangat membantu sekali bagi para pengembang dalam membuat rancangan sebelum program tersebut dibuat dan membantu dalam pembuatan dokumentasi. Pada UML terdapat beberapa diagram di antaranya sebagai berikut</w:t>
       </w:r>
       <w:r>
         <w:rPr>
@@ -13541,7 +13513,6 @@
                 <w:color w:val="000000" w:themeColor="text1"/>
                 <w:sz w:val="24"/>
                 <w:szCs w:val="24"/>
-                <w:lang w:val="id-ID" w:eastAsia="id-ID"/>
               </w:rPr>
               <w:drawing>
                 <wp:inline distT="0" distB="0" distL="0" distR="0" wp14:anchorId="2EC60542" wp14:editId="7DC47317">
@@ -13561,7 +13532,7 @@
                           </pic:cNvPicPr>
                         </pic:nvPicPr>
                         <pic:blipFill>
-                          <a:blip r:embed="rId20">
+                          <a:blip r:embed="rId21">
                             <a:extLst>
                               <a:ext uri="{28A0092B-C50C-407E-A947-70E740481C1C}">
                                 <a14:useLocalDpi xmlns:a14="http://schemas.microsoft.com/office/drawing/2010/main" val="0"/>
@@ -13711,7 +13682,6 @@
             <w:r>
               <w:rPr>
                 <w:noProof/>
-                <w:lang w:val="id-ID" w:eastAsia="id-ID"/>
               </w:rPr>
               <mc:AlternateContent>
                 <mc:Choice Requires="wps">
@@ -13758,7 +13728,7 @@
                     </wp:inline>
                   </w:drawing>
                 </mc:Choice>
-                <mc:Fallback>
+                <mc:Fallback xmlns:w15="http://schemas.microsoft.com/office/word/2012/wordml">
                   <w:pict>
                     <v:oval w14:anchorId="5599F5A7" id="Oval 35" o:spid="_x0000_s1026" style="width:45pt;height:21.75pt;visibility:visible;mso-wrap-style:square;mso-left-percent:-10001;mso-top-percent:-10001;mso-position-horizontal:absolute;mso-position-horizontal-relative:char;mso-position-vertical:absolute;mso-position-vertical-relative:line;mso-left-percent:-10001;mso-top-percent:-10001;v-text-anchor:middle" o:gfxdata="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" fillcolor="#5b9bd5 [3204]" strokecolor="#5b9bd5 [3204]" strokeweight="2pt">
                       <w10:anchorlock/>
@@ -13860,7 +13830,18 @@
                 <w:szCs w:val="24"/>
                 <w:lang w:val="id-ID"/>
               </w:rPr>
-              <w:t>atau pengguna sistem paham dan mengerti mengenai kegunaan sistem yang akan dibangun.</w:t>
+              <w:t xml:space="preserve">atau pengguna sistem paham dan </w:t>
+            </w:r>
+            <w:r>
+              <w:rPr>
+                <w:rFonts w:ascii="Times New Roman" w:hAnsi="Times New Roman" w:cs="Times New Roman"/>
+                <w:color w:val="000000" w:themeColor="text1"/>
+                <w:sz w:val="24"/>
+                <w:szCs w:val="24"/>
+                <w:lang w:val="id-ID"/>
+              </w:rPr>
+              <w:lastRenderedPageBreak/>
+              <w:t>mengerti mengenai kegunaan sistem yang akan dibangun.</w:t>
             </w:r>
           </w:p>
         </w:tc>
@@ -13911,10 +13892,10 @@
                   <v:path o:extrusionok="f" gradientshapeok="t" o:connecttype="rect"/>
                   <o:lock v:ext="edit" aspectratio="t"/>
                 </v:shapetype>
-                <v:shape id="_x0000_i1043" type="#_x0000_t75" style="width:80.35pt;height:19.25pt" o:ole="">
-                  <v:imagedata r:id="rId21" o:title=""/>
+                <v:shape id="_x0000_i1025" type="#_x0000_t75" style="width:80.15pt;height:19pt" o:ole="">
+                  <v:imagedata r:id="rId22" o:title=""/>
                 </v:shape>
-                <o:OLEObject Type="Embed" ProgID="Visio.Drawing.15" ShapeID="_x0000_i1043" DrawAspect="Content" ObjectID="_1607958862" r:id="rId22"/>
+                <o:OLEObject Type="Embed" ProgID="Visio.Drawing.15" ShapeID="_x0000_i1025" DrawAspect="Content" ObjectID="_1704390454" r:id="rId23"/>
               </w:object>
             </w:r>
           </w:p>
@@ -14081,10 +14062,10 @@
             </w:pPr>
             <w:r>
               <w:object w:dxaOrig="1650" w:dyaOrig="391" w14:anchorId="6DC80D33">
-                <v:shape id="_x0000_i1044" type="#_x0000_t75" style="width:80.35pt;height:19.25pt" o:ole="">
-                  <v:imagedata r:id="rId23" o:title=""/>
+                <v:shape id="_x0000_i1026" type="#_x0000_t75" style="width:80.15pt;height:19pt" o:ole="">
+                  <v:imagedata r:id="rId24" o:title=""/>
                 </v:shape>
-                <o:OLEObject Type="Embed" ProgID="Visio.Drawing.15" ShapeID="_x0000_i1044" DrawAspect="Content" ObjectID="_1607958863" r:id="rId24"/>
+                <o:OLEObject Type="Embed" ProgID="Visio.Drawing.15" ShapeID="_x0000_i1026" DrawAspect="Content" ObjectID="_1704390455" r:id="rId25"/>
               </w:object>
             </w:r>
           </w:p>
@@ -14294,10 +14275,10 @@
                 <w:lang w:val="id-ID"/>
               </w:rPr>
               <w:object w:dxaOrig="1275" w:dyaOrig="435" w14:anchorId="42C651F5">
-                <v:shape id="_x0000_i1045" type="#_x0000_t75" style="width:63.65pt;height:21.75pt" o:ole="">
-                  <v:imagedata r:id="rId25" o:title=""/>
+                <v:shape id="_x0000_i1027" type="#_x0000_t75" style="width:63.85pt;height:21.75pt" o:ole="">
+                  <v:imagedata r:id="rId26" o:title=""/>
                 </v:shape>
-                <o:OLEObject Type="Embed" ProgID="Visio.Drawing.15" ShapeID="_x0000_i1045" DrawAspect="Content" ObjectID="_1607958864" r:id="rId26"/>
+                <o:OLEObject Type="Embed" ProgID="Visio.Drawing.15" ShapeID="_x0000_i1027" DrawAspect="Content" ObjectID="_1704390456" r:id="rId27"/>
               </w:object>
             </w:r>
           </w:p>
@@ -14430,10 +14411,10 @@
                 <w:lang w:val="id-ID"/>
               </w:rPr>
               <w:object w:dxaOrig="1125" w:dyaOrig="435" w14:anchorId="15A6698A">
-                <v:shape id="_x0000_i1046" type="#_x0000_t75" style="width:56.1pt;height:21.75pt" o:ole="">
-                  <v:imagedata r:id="rId27" o:title=""/>
+                <v:shape id="_x0000_i1028" type="#_x0000_t75" style="width:56.4pt;height:21.75pt" o:ole="">
+                  <v:imagedata r:id="rId28" o:title=""/>
                 </v:shape>
-                <o:OLEObject Type="Embed" ProgID="Visio.Drawing.15" ShapeID="_x0000_i1046" DrawAspect="Content" ObjectID="_1607958865" r:id="rId28"/>
+                <o:OLEObject Type="Embed" ProgID="Visio.Drawing.15" ShapeID="_x0000_i1028" DrawAspect="Content" ObjectID="_1704390457" r:id="rId29"/>
               </w:object>
             </w:r>
           </w:p>
@@ -14673,17 +14654,7 @@
           <w:szCs w:val="24"/>
           <w:lang w:val="id-ID"/>
         </w:rPr>
-        <w:t xml:space="preserve">diagram menggambarkan struktur aplikasi berorientasi objek dari segi pendefinisian kelas – kelas yang </w:t>
-      </w:r>
-      <w:r>
-        <w:rPr>
-          <w:rFonts w:ascii="Times New Roman" w:hAnsi="Times New Roman"/>
-          <w:sz w:val="24"/>
-          <w:szCs w:val="24"/>
-          <w:lang w:val="id-ID"/>
-        </w:rPr>
-        <w:lastRenderedPageBreak/>
-        <w:t>akan dibuat untuk membangun aplikasi. Kelas memiliki apa yang disebut atribut dan metode atau operasi.</w:t>
+        <w:t>diagram menggambarkan struktur aplikasi berorientasi objek dari segi pendefinisian kelas – kelas yang akan dibuat untuk membangun aplikasi. Kelas memiliki apa yang disebut atribut dan metode atau operasi.</w:t>
       </w:r>
     </w:p>
     <w:p>
@@ -14973,10 +14944,10 @@
                 <w:lang w:val="id-ID"/>
               </w:rPr>
               <w:object w:dxaOrig="1305" w:dyaOrig="765">
-                <v:shape id="_x0000_i1047" type="#_x0000_t75" style="width:65.3pt;height:39.35pt" o:ole="">
-                  <v:imagedata r:id="rId29" o:title=""/>
+                <v:shape id="_x0000_i1029" type="#_x0000_t75" style="width:65.2pt;height:39.4pt" o:ole="">
+                  <v:imagedata r:id="rId30" o:title=""/>
                 </v:shape>
-                <o:OLEObject Type="Embed" ProgID="PBrush" ShapeID="_x0000_i1047" DrawAspect="Content" ObjectID="_1607958866" r:id="rId30"/>
+                <o:OLEObject Type="Embed" ProgID="PBrush" ShapeID="_x0000_i1029" DrawAspect="Content" ObjectID="_1704390458" r:id="rId31"/>
               </w:object>
             </w:r>
           </w:p>
@@ -15085,10 +15056,10 @@
                 <w:lang w:val="id-ID"/>
               </w:rPr>
               <w:object w:dxaOrig="1425" w:dyaOrig="225">
-                <v:shape id="_x0000_i1048" type="#_x0000_t75" style="width:71.15pt;height:10.05pt" o:ole="">
-                  <v:imagedata r:id="rId31" o:title=""/>
+                <v:shape id="_x0000_i1030" type="#_x0000_t75" style="width:71.3pt;height:10.2pt" o:ole="">
+                  <v:imagedata r:id="rId32" o:title=""/>
                 </v:shape>
-                <o:OLEObject Type="Embed" ProgID="PBrush" ShapeID="_x0000_i1048" DrawAspect="Content" ObjectID="_1607958867" r:id="rId32"/>
+                <o:OLEObject Type="Embed" ProgID="PBrush" ShapeID="_x0000_i1030" DrawAspect="Content" ObjectID="_1704390459" r:id="rId33"/>
               </w:object>
             </w:r>
           </w:p>
@@ -15222,10 +15193,10 @@
                 <w:lang w:val="id-ID"/>
               </w:rPr>
               <w:object w:dxaOrig="1305" w:dyaOrig="315">
-                <v:shape id="_x0000_i1049" type="#_x0000_t75" style="width:65.3pt;height:15.9pt" o:ole="">
-                  <v:imagedata r:id="rId33" o:title=""/>
+                <v:shape id="_x0000_i1031" type="#_x0000_t75" style="width:65.2pt;height:15.6pt" o:ole="">
+                  <v:imagedata r:id="rId34" o:title=""/>
                 </v:shape>
-                <o:OLEObject Type="Embed" ProgID="PBrush" ShapeID="_x0000_i1049" DrawAspect="Content" ObjectID="_1607958868" r:id="rId34"/>
+                <o:OLEObject Type="Embed" ProgID="PBrush" ShapeID="_x0000_i1031" DrawAspect="Content" ObjectID="_1704390460" r:id="rId35"/>
               </w:object>
             </w:r>
           </w:p>
@@ -15270,7 +15241,18 @@
                 <w:szCs w:val="24"/>
                 <w:lang w:val="id-ID"/>
               </w:rPr>
-              <w:t>Directed association</w:t>
+              <w:t xml:space="preserve">Directed </w:t>
+            </w:r>
+            <w:r>
+              <w:rPr>
+                <w:rFonts w:ascii="Times New Roman" w:hAnsi="Times New Roman"/>
+                <w:i/>
+                <w:sz w:val="24"/>
+                <w:szCs w:val="24"/>
+                <w:lang w:val="id-ID"/>
+              </w:rPr>
+              <w:lastRenderedPageBreak/>
+              <w:t>association</w:t>
             </w:r>
           </w:p>
         </w:tc>
@@ -15304,6 +15286,7 @@
                 <w:szCs w:val="24"/>
                 <w:lang w:val="id-ID"/>
               </w:rPr>
+              <w:lastRenderedPageBreak/>
               <w:t xml:space="preserve">Relasi antar kelas dengan makna kelas yang satu digunakan oleh kelas yang lain, asosiasi biasanya juga disertai dengan </w:t>
             </w:r>
             <w:r>
@@ -15362,10 +15345,10 @@
                 <w:lang w:val="id-ID"/>
               </w:rPr>
               <w:object w:dxaOrig="1410" w:dyaOrig="300">
-                <v:shape id="_x0000_i1050" type="#_x0000_t75" style="width:71.15pt;height:15.05pt" o:ole="">
-                  <v:imagedata r:id="rId35" o:title=""/>
+                <v:shape id="_x0000_i1032" type="#_x0000_t75" style="width:71.3pt;height:14.95pt" o:ole="">
+                  <v:imagedata r:id="rId36" o:title=""/>
                 </v:shape>
-                <o:OLEObject Type="Embed" ProgID="PBrush" ShapeID="_x0000_i1050" DrawAspect="Content" ObjectID="_1607958869" r:id="rId36"/>
+                <o:OLEObject Type="Embed" ProgID="PBrush" ShapeID="_x0000_i1032" DrawAspect="Content" ObjectID="_1704390461" r:id="rId37"/>
               </w:object>
             </w:r>
           </w:p>
@@ -15470,10 +15453,10 @@
                 <w:lang w:val="id-ID"/>
               </w:rPr>
               <w:object w:dxaOrig="1410" w:dyaOrig="285">
-                <v:shape id="_x0000_i1051" type="#_x0000_t75" style="width:71.15pt;height:14.25pt" o:ole="">
-                  <v:imagedata r:id="rId37" o:title=""/>
+                <v:shape id="_x0000_i1033" type="#_x0000_t75" style="width:71.3pt;height:14.25pt" o:ole="">
+                  <v:imagedata r:id="rId38" o:title=""/>
                 </v:shape>
-                <o:OLEObject Type="Embed" ProgID="PBrush" ShapeID="_x0000_i1051" DrawAspect="Content" ObjectID="_1607958870" r:id="rId38"/>
+                <o:OLEObject Type="Embed" ProgID="PBrush" ShapeID="_x0000_i1033" DrawAspect="Content" ObjectID="_1704390462" r:id="rId39"/>
               </w:object>
             </w:r>
           </w:p>
@@ -15596,10 +15579,10 @@
                 <w:lang w:val="id-ID"/>
               </w:rPr>
               <w:object w:dxaOrig="1320" w:dyaOrig="375">
-                <v:shape id="_x0000_i1052" type="#_x0000_t75" style="width:67pt;height:17.6pt" o:ole="">
-                  <v:imagedata r:id="rId39" o:title=""/>
+                <v:shape id="_x0000_i1034" type="#_x0000_t75" style="width:67.25pt;height:17.65pt" o:ole="">
+                  <v:imagedata r:id="rId40" o:title=""/>
                 </v:shape>
-                <o:OLEObject Type="Embed" ProgID="PBrush" ShapeID="_x0000_i1052" DrawAspect="Content" ObjectID="_1607958871" r:id="rId40"/>
+                <o:OLEObject Type="Embed" ProgID="PBrush" ShapeID="_x0000_i1034" DrawAspect="Content" ObjectID="_1704390463" r:id="rId41"/>
               </w:object>
             </w:r>
           </w:p>
@@ -15879,7 +15862,6 @@
           <w:szCs w:val="24"/>
           <w:lang w:val="id-ID"/>
         </w:rPr>
-        <w:lastRenderedPageBreak/>
         <w:t>Diagram aktivitas juga banyak digunakan untuk mendefinisikan berbagai hal berikut:</w:t>
       </w:r>
     </w:p>
@@ -16154,6 +16136,7 @@
                 <w:szCs w:val="24"/>
                 <w:lang w:val="id-ID"/>
               </w:rPr>
+              <w:lastRenderedPageBreak/>
               <w:t>Simbol</w:t>
             </w:r>
           </w:p>
@@ -16242,7 +16225,6 @@
             <w:r>
               <w:rPr>
                 <w:noProof/>
-                <w:lang w:val="id-ID" w:eastAsia="id-ID"/>
               </w:rPr>
               <mc:AlternateContent>
                 <mc:Choice Requires="wps">
@@ -16293,7 +16275,7 @@
                     </wp:inline>
                   </w:drawing>
                 </mc:Choice>
-                <mc:Fallback>
+                <mc:Fallback xmlns:w15="http://schemas.microsoft.com/office/word/2012/wordml">
                   <w:pict>
                     <v:oval w14:anchorId="07A25755" id="Oval 34" o:spid="_x0000_s1026" style="width:21pt;height:19.8pt;visibility:visible;mso-wrap-style:square;mso-left-percent:-10001;mso-top-percent:-10001;mso-position-horizontal:absolute;mso-position-horizontal-relative:char;mso-position-vertical:absolute;mso-position-vertical-relative:line;mso-left-percent:-10001;mso-top-percent:-10001;v-text-anchor:middle" o:gfxdata="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" fillcolor="black [3200]" strokecolor="black [1600]" strokeweight="1pt">
                       <v:stroke joinstyle="miter"/>
@@ -16386,7 +16368,6 @@
             <w:r>
               <w:rPr>
                 <w:noProof/>
-                <w:lang w:val="id-ID" w:eastAsia="id-ID"/>
               </w:rPr>
               <mc:AlternateContent>
                 <mc:Choice Requires="wps">
@@ -16436,7 +16417,7 @@
                     </wp:inline>
                   </w:drawing>
                 </mc:Choice>
-                <mc:Fallback>
+                <mc:Fallback xmlns:w15="http://schemas.microsoft.com/office/word/2012/wordml">
                   <w:pict>
                     <v:shapetype w14:anchorId="624A7B75" id="_x0000_t116" coordsize="21600,21600" o:spt="116" path="m3475,qx,10800,3475,21600l18125,21600qx21600,10800,18125,xe">
                       <v:stroke joinstyle="miter"/>
@@ -16542,7 +16523,6 @@
             <w:r>
               <w:rPr>
                 <w:noProof/>
-                <w:lang w:val="id-ID" w:eastAsia="id-ID"/>
               </w:rPr>
               <mc:AlternateContent>
                 <mc:Choice Requires="wps">
@@ -16592,7 +16572,7 @@
                     </wp:inline>
                   </w:drawing>
                 </mc:Choice>
-                <mc:Fallback>
+                <mc:Fallback xmlns:w15="http://schemas.microsoft.com/office/word/2012/wordml">
                   <w:pict>
                     <v:shapetype w14:anchorId="7CA7D096" id="_x0000_t4" coordsize="21600,21600" o:spt="4" path="m10800,l,10800,10800,21600,21600,10800xe">
                       <v:stroke joinstyle="miter"/>
@@ -16698,10 +16678,10 @@
             </w:pPr>
             <w:r>
               <w:object w:dxaOrig="1365" w:dyaOrig="1035">
-                <v:shape id="_x0000_i1053" type="#_x0000_t75" style="width:68.65pt;height:51.9pt" o:ole="">
-                  <v:imagedata r:id="rId41" o:title=""/>
+                <v:shape id="_x0000_i1035" type="#_x0000_t75" style="width:68.6pt;height:51.6pt" o:ole="">
+                  <v:imagedata r:id="rId42" o:title=""/>
                 </v:shape>
-                <o:OLEObject Type="Embed" ProgID="Visio.Drawing.15" ShapeID="_x0000_i1053" DrawAspect="Content" ObjectID="_1607958872" r:id="rId42"/>
+                <o:OLEObject Type="Embed" ProgID="Visio.Drawing.15" ShapeID="_x0000_i1035" DrawAspect="Content" ObjectID="_1704390464" r:id="rId43"/>
               </w:object>
             </w:r>
           </w:p>
@@ -16801,10 +16781,10 @@
             </w:pPr>
             <w:r>
               <w:object w:dxaOrig="1321" w:dyaOrig="1111">
-                <v:shape id="_x0000_i1054" type="#_x0000_t75" style="width:65.3pt;height:56.1pt" o:ole="">
-                  <v:imagedata r:id="rId43" o:title=""/>
+                <v:shape id="_x0000_i1036" type="#_x0000_t75" style="width:65.2pt;height:56.4pt" o:ole="">
+                  <v:imagedata r:id="rId44" o:title=""/>
                 </v:shape>
-                <o:OLEObject Type="Embed" ProgID="Visio.Drawing.15" ShapeID="_x0000_i1054" DrawAspect="Content" ObjectID="_1607958873" r:id="rId44"/>
+                <o:OLEObject Type="Embed" ProgID="Visio.Drawing.15" ShapeID="_x0000_i1036" DrawAspect="Content" ObjectID="_1704390465" r:id="rId45"/>
               </w:object>
             </w:r>
           </w:p>
@@ -16887,7 +16867,6 @@
             <w:r>
               <w:rPr>
                 <w:noProof/>
-                <w:lang w:val="id-ID" w:eastAsia="id-ID"/>
               </w:rPr>
               <w:drawing>
                 <wp:inline distT="0" distB="0" distL="0" distR="0" wp14:anchorId="046CA3E4" wp14:editId="56D80A83">
@@ -16907,7 +16886,7 @@
                           </pic:cNvPicPr>
                         </pic:nvPicPr>
                         <pic:blipFill>
-                          <a:blip r:embed="rId45">
+                          <a:blip r:embed="rId46">
                             <a:extLst>
                               <a:ext uri="{28A0092B-C50C-407E-A947-70E740481C1C}">
                                 <a14:useLocalDpi xmlns:a14="http://schemas.microsoft.com/office/drawing/2010/main" val="0"/>
@@ -17020,7 +16999,6 @@
                 <w:szCs w:val="24"/>
                 <w:lang w:val="id-ID"/>
               </w:rPr>
-              <w:lastRenderedPageBreak/>
               <w:t>Swimlane</w:t>
             </w:r>
           </w:p>
@@ -17038,7 +17016,6 @@
             <w:r>
               <w:rPr>
                 <w:noProof/>
-                <w:lang w:val="id-ID" w:eastAsia="id-ID"/>
               </w:rPr>
               <w:drawing>
                 <wp:inline distT="0" distB="0" distL="0" distR="0" wp14:anchorId="391835A2" wp14:editId="70CE4CDC">
@@ -17058,7 +17035,7 @@
                           </pic:cNvPicPr>
                         </pic:nvPicPr>
                         <pic:blipFill>
-                          <a:blip r:embed="rId46" cstate="print">
+                          <a:blip r:embed="rId47" cstate="print">
                             <a:extLst>
                               <a:ext uri="{28A0092B-C50C-407E-A947-70E740481C1C}">
                                 <a14:useLocalDpi xmlns:a14="http://schemas.microsoft.com/office/drawing/2010/main" val="0"/>
@@ -17321,6 +17298,7 @@
           <w:sz w:val="22"/>
           <w:lang w:val="id-ID"/>
         </w:rPr>
+        <w:lastRenderedPageBreak/>
         <w:t>Tabel 3.</w:t>
       </w:r>
       <w:r>
@@ -17502,7 +17480,6 @@
             <w:r>
               <w:rPr>
                 <w:noProof/>
-                <w:lang w:val="id-ID" w:eastAsia="id-ID"/>
               </w:rPr>
               <w:drawing>
                 <wp:inline distT="0" distB="0" distL="0" distR="0" wp14:anchorId="356778ED" wp14:editId="5D96F03E">
@@ -17522,7 +17499,7 @@
                           </pic:cNvPicPr>
                         </pic:nvPicPr>
                         <pic:blipFill>
-                          <a:blip r:embed="rId47" cstate="print">
+                          <a:blip r:embed="rId48" cstate="print">
                             <a:extLst>
                               <a:ext uri="{28A0092B-C50C-407E-A947-70E740481C1C}">
                                 <a14:useLocalDpi xmlns:a14="http://schemas.microsoft.com/office/drawing/2010/main" val="0"/>
@@ -17568,7 +17545,6 @@
             <w:r>
               <w:rPr>
                 <w:noProof/>
-                <w:lang w:val="id-ID" w:eastAsia="id-ID"/>
               </w:rPr>
               <w:drawing>
                 <wp:inline distT="0" distB="0" distL="0" distR="0" wp14:anchorId="028B53B1" wp14:editId="3616669F">
@@ -17588,7 +17564,7 @@
                           </pic:cNvPicPr>
                         </pic:nvPicPr>
                         <pic:blipFill>
-                          <a:blip r:embed="rId48">
+                          <a:blip r:embed="rId49">
                             <a:extLst>
                               <a:ext uri="{28A0092B-C50C-407E-A947-70E740481C1C}">
                                 <a14:useLocalDpi xmlns:a14="http://schemas.microsoft.com/office/drawing/2010/main" val="0"/>
@@ -17704,7 +17680,6 @@
             <w:r>
               <w:rPr>
                 <w:noProof/>
-                <w:lang w:val="id-ID" w:eastAsia="id-ID"/>
               </w:rPr>
               <w:drawing>
                 <wp:inline distT="0" distB="0" distL="0" distR="0" wp14:anchorId="146BB9E2" wp14:editId="03C6CE99">
@@ -17724,7 +17699,7 @@
                           </pic:cNvPicPr>
                         </pic:nvPicPr>
                         <pic:blipFill>
-                          <a:blip r:embed="rId49">
+                          <a:blip r:embed="rId50">
                             <a:extLst>
                               <a:ext uri="{28A0092B-C50C-407E-A947-70E740481C1C}">
                                 <a14:useLocalDpi xmlns:a14="http://schemas.microsoft.com/office/drawing/2010/main" val="0"/>
@@ -17847,7 +17822,6 @@
             <w:r>
               <w:rPr>
                 <w:noProof/>
-                <w:lang w:val="id-ID" w:eastAsia="id-ID"/>
               </w:rPr>
               <w:drawing>
                 <wp:inline distT="0" distB="0" distL="0" distR="0" wp14:anchorId="7CF07F99" wp14:editId="315BFD61">
@@ -17867,7 +17841,7 @@
                           </pic:cNvPicPr>
                         </pic:nvPicPr>
                         <pic:blipFill>
-                          <a:blip r:embed="rId50">
+                          <a:blip r:embed="rId51">
                             <a:extLst>
                               <a:ext uri="{28A0092B-C50C-407E-A947-70E740481C1C}">
                                 <a14:useLocalDpi xmlns:a14="http://schemas.microsoft.com/office/drawing/2010/main" val="0"/>
@@ -17981,7 +17955,6 @@
             <w:r>
               <w:rPr>
                 <w:noProof/>
-                <w:lang w:val="id-ID" w:eastAsia="id-ID"/>
               </w:rPr>
               <w:drawing>
                 <wp:inline distT="0" distB="0" distL="0" distR="0" wp14:anchorId="31144230" wp14:editId="713BFE01">
@@ -18001,7 +17974,7 @@
                           </pic:cNvPicPr>
                         </pic:nvPicPr>
                         <pic:blipFill>
-                          <a:blip r:embed="rId51" cstate="print">
+                          <a:blip r:embed="rId52" cstate="print">
                             <a:extLst>
                               <a:ext uri="{28A0092B-C50C-407E-A947-70E740481C1C}">
                                 <a14:useLocalDpi xmlns:a14="http://schemas.microsoft.com/office/drawing/2010/main" val="0"/>
@@ -18125,7 +18098,6 @@
             <w:r>
               <w:rPr>
                 <w:noProof/>
-                <w:lang w:val="id-ID" w:eastAsia="id-ID"/>
               </w:rPr>
               <w:drawing>
                 <wp:inline distT="0" distB="0" distL="0" distR="0" wp14:anchorId="258C7303" wp14:editId="1824FD4E">
@@ -18145,7 +18117,7 @@
                           </pic:cNvPicPr>
                         </pic:nvPicPr>
                         <pic:blipFill>
-                          <a:blip r:embed="rId52">
+                          <a:blip r:embed="rId53">
                             <a:extLst>
                               <a:ext uri="{28A0092B-C50C-407E-A947-70E740481C1C}">
                                 <a14:useLocalDpi xmlns:a14="http://schemas.microsoft.com/office/drawing/2010/main" val="0"/>
@@ -18256,7 +18228,6 @@
                 <w:szCs w:val="24"/>
                 <w:lang w:val="id-ID"/>
               </w:rPr>
-              <w:lastRenderedPageBreak/>
               <w:t xml:space="preserve">Pesan tipe </w:t>
             </w:r>
             <w:r>
@@ -18294,7 +18265,6 @@
             <w:r>
               <w:rPr>
                 <w:noProof/>
-                <w:lang w:val="id-ID" w:eastAsia="id-ID"/>
               </w:rPr>
               <w:drawing>
                 <wp:inline distT="0" distB="0" distL="0" distR="0" wp14:anchorId="5E164A30" wp14:editId="1828FDC3">
@@ -18314,7 +18284,7 @@
                           </pic:cNvPicPr>
                         </pic:nvPicPr>
                         <pic:blipFill>
-                          <a:blip r:embed="rId53">
+                          <a:blip r:embed="rId54">
                             <a:extLst>
                               <a:ext uri="{28A0092B-C50C-407E-A947-70E740481C1C}">
                                 <a14:useLocalDpi xmlns:a14="http://schemas.microsoft.com/office/drawing/2010/main" val="0"/>
@@ -18464,7 +18434,6 @@
             <w:r>
               <w:rPr>
                 <w:noProof/>
-                <w:lang w:val="id-ID" w:eastAsia="id-ID"/>
               </w:rPr>
               <w:drawing>
                 <wp:inline distT="0" distB="0" distL="0" distR="0" wp14:anchorId="779BF203" wp14:editId="34A04491">
@@ -18484,7 +18453,7 @@
                           </pic:cNvPicPr>
                         </pic:nvPicPr>
                         <pic:blipFill>
-                          <a:blip r:embed="rId54">
+                          <a:blip r:embed="rId55">
                             <a:extLst>
                               <a:ext uri="{28A0092B-C50C-407E-A947-70E740481C1C}">
                                 <a14:useLocalDpi xmlns:a14="http://schemas.microsoft.com/office/drawing/2010/main" val="0"/>
@@ -18607,7 +18576,6 @@
             <w:r>
               <w:rPr>
                 <w:noProof/>
-                <w:lang w:val="id-ID" w:eastAsia="id-ID"/>
               </w:rPr>
               <w:drawing>
                 <wp:inline distT="0" distB="0" distL="0" distR="0" wp14:anchorId="037342AD" wp14:editId="77D18BB6">
@@ -18627,7 +18595,7 @@
                           </pic:cNvPicPr>
                         </pic:nvPicPr>
                         <pic:blipFill>
-                          <a:blip r:embed="rId55">
+                          <a:blip r:embed="rId56">
                             <a:extLst>
                               <a:ext uri="{28A0092B-C50C-407E-A947-70E740481C1C}">
                                 <a14:useLocalDpi xmlns:a14="http://schemas.microsoft.com/office/drawing/2010/main" val="0"/>
@@ -18715,6 +18683,7 @@
           <w:szCs w:val="24"/>
           <w:lang w:val="id-ID"/>
         </w:rPr>
+        <w:lastRenderedPageBreak/>
         <w:t xml:space="preserve">Penomoran pesan </w:t>
       </w:r>
       <w:r>
@@ -19080,7 +19049,6 @@
           <w:szCs w:val="24"/>
           <w:lang w:val="id-ID"/>
         </w:rPr>
-        <w:lastRenderedPageBreak/>
         <w:t xml:space="preserve">Pada ERD terdapat beberapa simbol dengan cara penulisan </w:t>
       </w:r>
       <w:r>
@@ -19324,10 +19292,10 @@
                 <w:lang w:val="id-ID"/>
               </w:rPr>
               <w:object w:dxaOrig="1215" w:dyaOrig="615">
-                <v:shape id="_x0000_i1055" type="#_x0000_t75" style="width:61.95pt;height:31.8pt" o:ole="">
-                  <v:imagedata r:id="rId56" o:title=""/>
+                <v:shape id="_x0000_i1037" type="#_x0000_t75" style="width:61.8pt;height:31.9pt" o:ole="">
+                  <v:imagedata r:id="rId57" o:title=""/>
                 </v:shape>
-                <o:OLEObject Type="Embed" ProgID="PBrush" ShapeID="_x0000_i1055" DrawAspect="Content" ObjectID="_1607958874" r:id="rId57"/>
+                <o:OLEObject Type="Embed" ProgID="PBrush" ShapeID="_x0000_i1037" DrawAspect="Content" ObjectID="_1704390466" r:id="rId58"/>
               </w:object>
             </w:r>
           </w:p>
@@ -19436,10 +19404,10 @@
                 <w:lang w:val="id-ID"/>
               </w:rPr>
               <w:object w:dxaOrig="1140" w:dyaOrig="465">
-                <v:shape id="_x0000_i1056" type="#_x0000_t75" style="width:56.95pt;height:24.3pt" o:ole="">
-                  <v:imagedata r:id="rId58" o:title=""/>
+                <v:shape id="_x0000_i1038" type="#_x0000_t75" style="width:57.05pt;height:24.45pt" o:ole="">
+                  <v:imagedata r:id="rId59" o:title=""/>
                 </v:shape>
-                <o:OLEObject Type="Embed" ProgID="PBrush" ShapeID="_x0000_i1056" DrawAspect="Content" ObjectID="_1607958875" r:id="rId59"/>
+                <o:OLEObject Type="Embed" ProgID="PBrush" ShapeID="_x0000_i1038" DrawAspect="Content" ObjectID="_1704390467" r:id="rId60"/>
               </w:object>
             </w:r>
           </w:p>
@@ -19557,10 +19525,10 @@
                 <w:lang w:val="id-ID"/>
               </w:rPr>
               <w:object w:dxaOrig="1230" w:dyaOrig="585">
-                <v:shape id="_x0000_i1057" type="#_x0000_t75" style="width:61.95pt;height:29.3pt" o:ole="">
-                  <v:imagedata r:id="rId60" o:title=""/>
+                <v:shape id="_x0000_i1039" type="#_x0000_t75" style="width:61.8pt;height:29.2pt" o:ole="">
+                  <v:imagedata r:id="rId61" o:title=""/>
                 </v:shape>
-                <o:OLEObject Type="Embed" ProgID="PBrush" ShapeID="_x0000_i1057" DrawAspect="Content" ObjectID="_1607958876" r:id="rId61"/>
+                <o:OLEObject Type="Embed" ProgID="PBrush" ShapeID="_x0000_i1039" DrawAspect="Content" ObjectID="_1704390468" r:id="rId62"/>
               </w:object>
             </w:r>
           </w:p>
@@ -19697,10 +19665,10 @@
                 <w:lang w:val="id-ID"/>
               </w:rPr>
               <w:object w:dxaOrig="1425" w:dyaOrig="735">
-                <v:shape id="_x0000_i1058" type="#_x0000_t75" style="width:71.15pt;height:36.85pt" o:ole="">
-                  <v:imagedata r:id="rId62" o:title=""/>
+                <v:shape id="_x0000_i1040" type="#_x0000_t75" style="width:71.3pt;height:36.7pt" o:ole="">
+                  <v:imagedata r:id="rId63" o:title=""/>
                 </v:shape>
-                <o:OLEObject Type="Embed" ProgID="PBrush" ShapeID="_x0000_i1058" DrawAspect="Content" ObjectID="_1607958877" r:id="rId63"/>
+                <o:OLEObject Type="Embed" ProgID="PBrush" ShapeID="_x0000_i1040" DrawAspect="Content" ObjectID="_1704390469" r:id="rId64"/>
               </w:object>
             </w:r>
           </w:p>
@@ -19811,10 +19779,10 @@
                 <w:lang w:val="id-ID"/>
               </w:rPr>
               <w:object w:dxaOrig="1275" w:dyaOrig="255">
-                <v:shape id="_x0000_i1059" type="#_x0000_t75" style="width:63.65pt;height:12.55pt" o:ole="">
-                  <v:imagedata r:id="rId64" o:title=""/>
+                <v:shape id="_x0000_i1041" type="#_x0000_t75" style="width:63.85pt;height:12.25pt" o:ole="">
+                  <v:imagedata r:id="rId65" o:title=""/>
                 </v:shape>
-                <o:OLEObject Type="Embed" ProgID="PBrush" ShapeID="_x0000_i1059" DrawAspect="Content" ObjectID="_1607958878" r:id="rId65"/>
+                <o:OLEObject Type="Embed" ProgID="PBrush" ShapeID="_x0000_i1041" DrawAspect="Content" ObjectID="_1704390470" r:id="rId66"/>
               </w:object>
             </w:r>
           </w:p>
@@ -20309,7 +20277,6 @@
           <w:sz w:val="24"/>
           <w:szCs w:val="24"/>
         </w:rPr>
-        <w:lastRenderedPageBreak/>
         <w:t xml:space="preserve">Keuntungan yang didapat dalam penggunaan </w:t>
       </w:r>
       <w:r>
@@ -20523,6 +20490,7 @@
           <w:sz w:val="24"/>
           <w:szCs w:val="24"/>
         </w:rPr>
+        <w:lastRenderedPageBreak/>
         <w:t xml:space="preserve">Dengan menggunakan </w:t>
       </w:r>
       <w:r>
@@ -21635,9 +21603,7 @@
       <w:r>
         <w:rPr>
           <w:noProof/>
-          <w:lang w:val="id-ID" w:eastAsia="id-ID"/>
-        </w:rPr>
-        <w:lastRenderedPageBreak/>
+        </w:rPr>
         <w:drawing>
           <wp:inline distT="0" distB="0" distL="0" distR="0" wp14:anchorId="43EC9242" wp14:editId="65B3D4B4">
             <wp:extent cx="3409950" cy="1477645"/>
@@ -21656,7 +21622,7 @@
                     </pic:cNvPicPr>
                   </pic:nvPicPr>
                   <pic:blipFill>
-                    <a:blip r:embed="rId66">
+                    <a:blip r:embed="rId67">
                       <a:extLst>
                         <a:ext uri="{28A0092B-C50C-407E-A947-70E740481C1C}">
                           <a14:useLocalDpi xmlns:a14="http://schemas.microsoft.com/office/drawing/2010/main" val="0"/>
@@ -21963,7 +21929,18 @@
           <w:sz w:val="24"/>
           <w:szCs w:val="24"/>
         </w:rPr>
-        <w:t xml:space="preserve"> (pengembang), </w:t>
+        <w:t xml:space="preserve"> </w:t>
+      </w:r>
+      <w:r>
+        <w:rPr>
+          <w:rFonts w:ascii="Times New Roman" w:hAnsi="Times New Roman" w:cs="Times New Roman"/>
+          <w:bCs/>
+          <w:color w:val="000000" w:themeColor="text1"/>
+          <w:sz w:val="24"/>
+          <w:szCs w:val="24"/>
+        </w:rPr>
+        <w:lastRenderedPageBreak/>
+        <w:t xml:space="preserve">(pengembang), </w:t>
       </w:r>
       <w:proofErr w:type="gramStart"/>
       <w:r>
@@ -22624,7 +22601,6 @@
           <w:szCs w:val="24"/>
           <w:lang w:val="en-ID"/>
         </w:rPr>
-        <w:lastRenderedPageBreak/>
         <w:t xml:space="preserve">Database Management System </w:t>
       </w:r>
       <w:r>
@@ -22882,6 +22858,7 @@
           <w:szCs w:val="24"/>
           <w:lang w:val="id-ID"/>
         </w:rPr>
+        <w:lastRenderedPageBreak/>
         <w:t xml:space="preserve">SQL </w:t>
       </w:r>
       <w:r>
@@ -23473,7 +23450,6 @@
         <w:rPr>
           <w:lang w:val="en-ID"/>
         </w:rPr>
-        <w:lastRenderedPageBreak/>
         <w:t>BAB IV</w:t>
       </w:r>
       <w:r>
@@ -23718,7 +23694,17 @@
           <w:szCs w:val="24"/>
           <w:lang w:val="id-ID"/>
         </w:rPr>
-        <w:t xml:space="preserve"> menunjukkan pengembangan perangkat lunak secara berurutan dan sistematis dimulai dari tahap analisis kebutuhan sistem lalu menuju ke tahap analisis, desain, </w:t>
+        <w:t xml:space="preserve"> menunjukkan pengembangan perangkat lunak secara berurutan dan sistematis dimulai dari tahap analisis </w:t>
+      </w:r>
+      <w:r>
+        <w:rPr>
+          <w:rFonts w:ascii="Times New Roman" w:hAnsi="Times New Roman"/>
+          <w:sz w:val="24"/>
+          <w:szCs w:val="24"/>
+          <w:lang w:val="id-ID"/>
+        </w:rPr>
+        <w:lastRenderedPageBreak/>
+        <w:t xml:space="preserve">kebutuhan sistem lalu menuju ke tahap analisis, desain, </w:t>
       </w:r>
       <w:r>
         <w:rPr>
@@ -24633,7 +24619,6 @@
         <w:rPr>
           <w:lang w:val="en-ID"/>
         </w:rPr>
-        <w:lastRenderedPageBreak/>
         <w:t>Use Case Diagram</w:t>
       </w:r>
       <w:bookmarkEnd w:id="39"/>
@@ -24653,10 +24638,10 @@
           <w:bdr w:val="single" w:sz="4" w:space="0" w:color="auto"/>
         </w:rPr>
         <w:object w:dxaOrig="19756" w:dyaOrig="13216">
-          <v:shape id="_x0000_i1060" type="#_x0000_t75" style="width:450.4pt;height:300.55pt" o:ole="">
-            <v:imagedata r:id="rId67" o:title=""/>
+          <v:shape id="_x0000_i1042" type="#_x0000_t75" style="width:450.35pt;height:300.9pt" o:ole="">
+            <v:imagedata r:id="rId68" o:title=""/>
           </v:shape>
-          <o:OLEObject Type="Embed" ProgID="Visio.Drawing.15" ShapeID="_x0000_i1060" DrawAspect="Content" ObjectID="_1607958879" r:id="rId68"/>
+          <o:OLEObject Type="Embed" ProgID="Visio.Drawing.15" ShapeID="_x0000_i1042" DrawAspect="Content" ObjectID="_1704390471" r:id="rId69"/>
         </w:object>
       </w:r>
     </w:p>
@@ -25313,17 +25298,7 @@
                 <w:szCs w:val="24"/>
                 <w:lang w:val="en-ID"/>
               </w:rPr>
-              <w:t xml:space="preserve">Aktifitas untuk menghapus data program merupakan suatu aktifitas yang dilakukan dari sisi administrator yang hanya </w:t>
-            </w:r>
-            <w:r>
-              <w:rPr>
-                <w:rFonts w:ascii="Times New Roman" w:hAnsi="Times New Roman"/>
-                <w:sz w:val="24"/>
-                <w:szCs w:val="24"/>
-                <w:lang w:val="en-ID"/>
-              </w:rPr>
-              <w:lastRenderedPageBreak/>
-              <w:t xml:space="preserve">dapat dilakukan setelah administrator melakukan aktiftas </w:t>
+              <w:t xml:space="preserve">Aktifitas untuk menghapus data program merupakan suatu aktifitas yang dilakukan dari sisi administrator yang hanya dapat dilakukan setelah administrator melakukan aktiftas </w:t>
             </w:r>
             <w:r>
               <w:rPr>
@@ -25342,7 +25317,17 @@
                 <w:szCs w:val="24"/>
                 <w:lang w:val="en-ID"/>
               </w:rPr>
-              <w:t>Hal ini menandakan bahwa aktifitas menghapus data program ini merupakan “</w:t>
+              <w:t xml:space="preserve">Hal ini menandakan bahwa aktifitas menghapus data </w:t>
+            </w:r>
+            <w:r>
+              <w:rPr>
+                <w:rFonts w:ascii="Times New Roman" w:hAnsi="Times New Roman"/>
+                <w:sz w:val="24"/>
+                <w:szCs w:val="24"/>
+                <w:lang w:val="en-ID"/>
+              </w:rPr>
+              <w:lastRenderedPageBreak/>
+              <w:t>program ini merupakan “</w:t>
             </w:r>
             <w:r>
               <w:rPr>
@@ -25919,17 +25904,7 @@
                 <w:szCs w:val="24"/>
                 <w:lang w:val="en-ID"/>
               </w:rPr>
-              <w:t xml:space="preserve">” dari aktifitas tambah data program, artinya untuk melakukan aktifitas menghapus data </w:t>
-            </w:r>
-            <w:r>
-              <w:rPr>
-                <w:rFonts w:ascii="Times New Roman" w:hAnsi="Times New Roman"/>
-                <w:sz w:val="24"/>
-                <w:szCs w:val="24"/>
-                <w:lang w:val="en-ID"/>
-              </w:rPr>
-              <w:lastRenderedPageBreak/>
-              <w:t>program ini administrator harus melakukan aktifitas tambah data program.</w:t>
+              <w:t>” dari aktifitas tambah data program, artinya untuk melakukan aktifitas menghapus data program ini administrator harus melakukan aktifitas tambah data program.</w:t>
             </w:r>
           </w:p>
         </w:tc>
@@ -26776,17 +26751,7 @@
                 <w:szCs w:val="24"/>
                 <w:lang w:val="en-ID"/>
               </w:rPr>
-              <w:t xml:space="preserve">” dari aktifitas tambah data rincian realisasi, artinya untuk melakukan aktifitas </w:t>
-            </w:r>
-            <w:r>
-              <w:rPr>
-                <w:rFonts w:ascii="Times New Roman" w:hAnsi="Times New Roman"/>
-                <w:sz w:val="24"/>
-                <w:szCs w:val="24"/>
-                <w:lang w:val="en-ID"/>
-              </w:rPr>
-              <w:lastRenderedPageBreak/>
-              <w:t>menghapus data rincian realisasi ini bidang harus melakukan aktifitas tambah data rincian realisasi.</w:t>
+              <w:t>” dari aktifitas tambah data rincian realisasi, artinya untuk melakukan aktifitas menghapus data rincian realisasi ini bidang harus melakukan aktifitas tambah data rincian realisasi.</w:t>
             </w:r>
           </w:p>
         </w:tc>
@@ -27443,7 +27408,6 @@
                 <w:szCs w:val="24"/>
                 <w:lang w:val="en-ID"/>
               </w:rPr>
-              <w:lastRenderedPageBreak/>
               <w:t>logout</w:t>
             </w:r>
             <w:r>
@@ -27510,7 +27474,17 @@
                 <w:szCs w:val="24"/>
                 <w:lang w:val="en-ID"/>
               </w:rPr>
-              <w:t xml:space="preserve"> hanya bisa dilakukan apabila bidang sudah melakukan </w:t>
+              <w:t xml:space="preserve"> hanya bisa dilakukan apabila bidang </w:t>
+            </w:r>
+            <w:r>
+              <w:rPr>
+                <w:rFonts w:ascii="Times New Roman" w:hAnsi="Times New Roman"/>
+                <w:sz w:val="24"/>
+                <w:szCs w:val="24"/>
+                <w:lang w:val="en-ID"/>
+              </w:rPr>
+              <w:lastRenderedPageBreak/>
+              <w:t xml:space="preserve">sudah melakukan </w:t>
             </w:r>
             <w:r>
               <w:rPr>
@@ -28344,10 +28318,10 @@
           <w:bdr w:val="single" w:sz="4" w:space="0" w:color="auto"/>
         </w:rPr>
         <w:object w:dxaOrig="21811" w:dyaOrig="17536">
-          <v:shape id="_x0000_i1025" type="#_x0000_t75" style="width:450.4pt;height:362.5pt" o:ole="">
-            <v:imagedata r:id="rId69" o:title=""/>
+          <v:shape id="_x0000_i1043" type="#_x0000_t75" style="width:450.35pt;height:362.05pt" o:ole="">
+            <v:imagedata r:id="rId70" o:title=""/>
           </v:shape>
-          <o:OLEObject Type="Embed" ProgID="Visio.Drawing.15" ShapeID="_x0000_i1025" DrawAspect="Content" ObjectID="_1607958880" r:id="rId70"/>
+          <o:OLEObject Type="Embed" ProgID="Visio.Drawing.15" ShapeID="_x0000_i1043" DrawAspect="Content" ObjectID="_1704390472" r:id="rId71"/>
         </w:object>
       </w:r>
     </w:p>
@@ -29140,7 +29114,7 @@
           <w:sz w:val="24"/>
           <w:szCs w:val="24"/>
         </w:rPr>
-        <w:t xml:space="preserve"> akan </w:t>
+        <w:t xml:space="preserve"> </w:t>
       </w:r>
       <w:r>
         <w:rPr>
@@ -29149,7 +29123,7 @@
           <w:szCs w:val="24"/>
         </w:rPr>
         <w:lastRenderedPageBreak/>
-        <w:t xml:space="preserve">diproses sistem. Jika </w:t>
+        <w:t xml:space="preserve">akan diproses sistem. Jika </w:t>
       </w:r>
       <w:proofErr w:type="gramStart"/>
       <w:r>
@@ -29331,10 +29305,10 @@
       </w:pPr>
       <w:r>
         <w:object w:dxaOrig="9781" w:dyaOrig="19516">
-          <v:shape id="_x0000_i1026" type="#_x0000_t75" style="width:300.55pt;height:484.75pt" o:ole="">
-            <v:imagedata r:id="rId71" o:title=""/>
+          <v:shape id="_x0000_i1044" type="#_x0000_t75" style="width:300.9pt;height:485pt" o:ole="">
+            <v:imagedata r:id="rId72" o:title=""/>
           </v:shape>
-          <o:OLEObject Type="Embed" ProgID="Visio.Drawing.15" ShapeID="_x0000_i1026" DrawAspect="Content" ObjectID="_1607958881" r:id="rId72"/>
+          <o:OLEObject Type="Embed" ProgID="Visio.Drawing.15" ShapeID="_x0000_i1044" DrawAspect="Content" ObjectID="_1704390473" r:id="rId73"/>
         </w:object>
       </w:r>
     </w:p>
@@ -29719,6 +29693,7 @@
           <w:sz w:val="24"/>
           <w:szCs w:val="24"/>
         </w:rPr>
+        <w:lastRenderedPageBreak/>
         <w:t xml:space="preserve">user </w:t>
       </w:r>
       <w:r>
@@ -29727,7 +29702,6 @@
           <w:sz w:val="24"/>
           <w:szCs w:val="24"/>
         </w:rPr>
-        <w:lastRenderedPageBreak/>
         <w:t>bidang</w:t>
       </w:r>
       <w:r>
@@ -30144,10 +30118,10 @@
       </w:pPr>
       <w:r>
         <w:object w:dxaOrig="9781" w:dyaOrig="19291">
-          <v:shape id="_x0000_i1027" type="#_x0000_t75" style="width:263.7pt;height:520.75pt" o:ole="">
-            <v:imagedata r:id="rId73" o:title=""/>
+          <v:shape id="_x0000_i1045" type="#_x0000_t75" style="width:263.55pt;height:521pt" o:ole="">
+            <v:imagedata r:id="rId74" o:title=""/>
           </v:shape>
-          <o:OLEObject Type="Embed" ProgID="Visio.Drawing.15" ShapeID="_x0000_i1027" DrawAspect="Content" ObjectID="_1607958882" r:id="rId74"/>
+          <o:OLEObject Type="Embed" ProgID="Visio.Drawing.15" ShapeID="_x0000_i1045" DrawAspect="Content" ObjectID="_1704390474" r:id="rId75"/>
         </w:object>
       </w:r>
     </w:p>
@@ -30692,10 +30666,10 @@
       </w:pPr>
       <w:r>
         <w:object w:dxaOrig="7725" w:dyaOrig="7725">
-          <v:shape id="_x0000_i1028" type="#_x0000_t75" style="width:319.8pt;height:319.8pt" o:ole="">
-            <v:imagedata r:id="rId75" o:title=""/>
+          <v:shape id="_x0000_i1046" type="#_x0000_t75" style="width:319.9pt;height:319.9pt" o:ole="">
+            <v:imagedata r:id="rId76" o:title=""/>
           </v:shape>
-          <o:OLEObject Type="Embed" ProgID="Visio.Drawing.15" ShapeID="_x0000_i1028" DrawAspect="Content" ObjectID="_1607958883" r:id="rId76"/>
+          <o:OLEObject Type="Embed" ProgID="Visio.Drawing.15" ShapeID="_x0000_i1046" DrawAspect="Content" ObjectID="_1704390475" r:id="rId77"/>
         </w:object>
       </w:r>
       <w:r>
@@ -31422,10 +31396,10 @@
       </w:pPr>
       <w:r>
         <w:object w:dxaOrig="7726" w:dyaOrig="7635">
-          <v:shape id="_x0000_i1029" type="#_x0000_t75" style="width:240.3pt;height:237.75pt" o:ole="">
-            <v:imagedata r:id="rId77" o:title=""/>
+          <v:shape id="_x0000_i1047" type="#_x0000_t75" style="width:240.45pt;height:237.75pt" o:ole="">
+            <v:imagedata r:id="rId78" o:title=""/>
           </v:shape>
-          <o:OLEObject Type="Embed" ProgID="Visio.Drawing.15" ShapeID="_x0000_i1029" DrawAspect="Content" ObjectID="_1607958884" r:id="rId78"/>
+          <o:OLEObject Type="Embed" ProgID="Visio.Drawing.15" ShapeID="_x0000_i1047" DrawAspect="Content" ObjectID="_1704390476" r:id="rId79"/>
         </w:object>
       </w:r>
       <w:r>
@@ -31511,16 +31485,7 @@
           <w:color w:val="auto"/>
           <w:sz w:val="22"/>
         </w:rPr>
-        <w:t xml:space="preserve"> </w:t>
-      </w:r>
-      <w:r>
-        <w:rPr>
-          <w:rFonts w:ascii="Times New Roman" w:hAnsi="Times New Roman" w:cs="Times New Roman"/>
-          <w:i w:val="0"/>
-          <w:color w:val="auto"/>
-          <w:sz w:val="22"/>
-        </w:rPr>
-        <w:t>Activity diagram untuk proses menghapus data program</w:t>
+        <w:t xml:space="preserve"> Activity diagram untuk proses menghapus data program</w:t>
       </w:r>
       <w:bookmarkEnd w:id="47"/>
     </w:p>
@@ -31531,10 +31496,10 @@
       </w:pPr>
       <w:r>
         <w:object w:dxaOrig="7726" w:dyaOrig="7635">
-          <v:shape id="_x0000_i1030" type="#_x0000_t75" style="width:247.8pt;height:244.45pt" o:ole="">
-            <v:imagedata r:id="rId79" o:title=""/>
+          <v:shape id="_x0000_i1048" type="#_x0000_t75" style="width:247.9pt;height:244.55pt" o:ole="">
+            <v:imagedata r:id="rId80" o:title=""/>
           </v:shape>
-          <o:OLEObject Type="Embed" ProgID="Visio.Drawing.15" ShapeID="_x0000_i1030" DrawAspect="Content" ObjectID="_1607958885" r:id="rId80"/>
+          <o:OLEObject Type="Embed" ProgID="Visio.Drawing.15" ShapeID="_x0000_i1048" DrawAspect="Content" ObjectID="_1704390477" r:id="rId81"/>
         </w:object>
       </w:r>
       <w:r>
@@ -32059,10 +32024,10 @@
       </w:pPr>
       <w:r>
         <w:object w:dxaOrig="8521" w:dyaOrig="7635">
-          <v:shape id="_x0000_i1031" type="#_x0000_t75" style="width:337.4pt;height:303.05pt" o:ole="">
-            <v:imagedata r:id="rId81" o:title=""/>
+          <v:shape id="_x0000_i1049" type="#_x0000_t75" style="width:337.6pt;height:302.95pt" o:ole="">
+            <v:imagedata r:id="rId82" o:title=""/>
           </v:shape>
-          <o:OLEObject Type="Embed" ProgID="Visio.Drawing.15" ShapeID="_x0000_i1031" DrawAspect="Content" ObjectID="_1607958886" r:id="rId82"/>
+          <o:OLEObject Type="Embed" ProgID="Visio.Drawing.15" ShapeID="_x0000_i1049" DrawAspect="Content" ObjectID="_1704390478" r:id="rId83"/>
         </w:object>
       </w:r>
     </w:p>
@@ -32541,13 +32506,13 @@
         <w:rPr>
           <w:noProof/>
         </w:rPr>
-        <w:object w:dxaOrig="0" w:dyaOrig="0">
+        <w:pict>
           <v:shape id="_x0000_s1064" type="#_x0000_t75" style="position:absolute;left:0;text-align:left;margin-left:90.75pt;margin-top:131.45pt;width:270pt;height:244.35pt;z-index:251658240;mso-position-horizontal-relative:text;mso-position-vertical-relative:text">
-            <v:imagedata r:id="rId83" o:title=""/>
+            <v:imagedata r:id="rId84" o:title=""/>
             <w10:wrap type="square" side="right"/>
           </v:shape>
-          <o:OLEObject Type="Embed" ProgID="Visio.Drawing.15" ShapeID="_x0000_s1064" DrawAspect="Content" ObjectID="_1607958899" r:id="rId84"/>
-        </w:object>
+          <o:OLEObject Type="Embed" ProgID="Visio.Drawing.15" ShapeID="_x0000_s1064" DrawAspect="Content" ObjectID="_1704390490" r:id="rId85"/>
+        </w:pict>
       </w:r>
       <w:r>
         <w:rPr>
@@ -32920,10 +32885,10 @@
       </w:pPr>
       <w:r>
         <w:object w:dxaOrig="8521" w:dyaOrig="7726">
-          <v:shape id="_x0000_i1032" type="#_x0000_t75" style="width:262.9pt;height:238.6pt" o:ole="">
-            <v:imagedata r:id="rId85" o:title=""/>
+          <v:shape id="_x0000_i1050" type="#_x0000_t75" style="width:262.85pt;height:238.4pt" o:ole="">
+            <v:imagedata r:id="rId86" o:title=""/>
           </v:shape>
-          <o:OLEObject Type="Embed" ProgID="Visio.Drawing.15" ShapeID="_x0000_i1032" DrawAspect="Content" ObjectID="_1607958887" r:id="rId86"/>
+          <o:OLEObject Type="Embed" ProgID="Visio.Drawing.15" ShapeID="_x0000_i1050" DrawAspect="Content" ObjectID="_1704390479" r:id="rId87"/>
         </w:object>
       </w:r>
     </w:p>
@@ -33301,10 +33266,10 @@
       </w:pPr>
       <w:r>
         <w:object w:dxaOrig="6360" w:dyaOrig="7726">
-          <v:shape id="_x0000_i1033" type="#_x0000_t75" style="width:255.35pt;height:310.6pt" o:ole="">
-            <v:imagedata r:id="rId87" o:title=""/>
+          <v:shape id="_x0000_i1051" type="#_x0000_t75" style="width:255.4pt;height:310.4pt" o:ole="">
+            <v:imagedata r:id="rId88" o:title=""/>
           </v:shape>
-          <o:OLEObject Type="Embed" ProgID="Visio.Drawing.15" ShapeID="_x0000_i1033" DrawAspect="Content" ObjectID="_1607958888" r:id="rId88"/>
+          <o:OLEObject Type="Embed" ProgID="Visio.Drawing.15" ShapeID="_x0000_i1051" DrawAspect="Content" ObjectID="_1704390480" r:id="rId89"/>
         </w:object>
       </w:r>
     </w:p>
@@ -33987,10 +33952,10 @@
           <w:bdr w:val="single" w:sz="4" w:space="0" w:color="auto"/>
         </w:rPr>
         <w:object w:dxaOrig="15166" w:dyaOrig="6946">
-          <v:shape id="_x0000_i1034" type="#_x0000_t75" style="width:406.05pt;height:188.35pt" o:ole="">
-            <v:imagedata r:id="rId89" o:title=""/>
+          <v:shape id="_x0000_i1052" type="#_x0000_t75" style="width:405.5pt;height:188.15pt" o:ole="">
+            <v:imagedata r:id="rId90" o:title=""/>
           </v:shape>
-          <o:OLEObject Type="Embed" ProgID="Visio.Drawing.15" ShapeID="_x0000_i1034" DrawAspect="Content" ObjectID="_1607958889" r:id="rId90"/>
+          <o:OLEObject Type="Embed" ProgID="Visio.Drawing.15" ShapeID="_x0000_i1052" DrawAspect="Content" ObjectID="_1704390481" r:id="rId91"/>
         </w:object>
       </w:r>
       <w:r>
@@ -34000,6 +33965,7 @@
         </w:rPr>
         <w:t xml:space="preserve"> </w:t>
       </w:r>
+      <w:proofErr w:type="gramStart"/>
       <w:r>
         <w:rPr>
           <w:rFonts w:ascii="Times New Roman" w:hAnsi="Times New Roman" w:cs="Times New Roman"/>
@@ -34007,6 +33973,7 @@
         </w:rPr>
         <w:t>Gambar 4.</w:t>
       </w:r>
+      <w:proofErr w:type="gramEnd"/>
       <w:r>
         <w:rPr>
           <w:rFonts w:ascii="Times New Roman" w:hAnsi="Times New Roman" w:cs="Times New Roman"/>
@@ -34497,10 +34464,10 @@
           <w:bdr w:val="single" w:sz="4" w:space="0" w:color="auto"/>
         </w:rPr>
         <w:object w:dxaOrig="12331" w:dyaOrig="5206">
-          <v:shape id="_x0000_i1035" type="#_x0000_t75" style="width:406.05pt;height:176.65pt" o:ole="">
-            <v:imagedata r:id="rId91" o:title=""/>
+          <v:shape id="_x0000_i1053" type="#_x0000_t75" style="width:406.2pt;height:176.6pt" o:ole="">
+            <v:imagedata r:id="rId92" o:title=""/>
           </v:shape>
-          <o:OLEObject Type="Embed" ProgID="Visio.Drawing.15" ShapeID="_x0000_i1035" DrawAspect="Content" ObjectID="_1607958890" r:id="rId92"/>
+          <o:OLEObject Type="Embed" ProgID="Visio.Drawing.15" ShapeID="_x0000_i1053" DrawAspect="Content" ObjectID="_1704390482" r:id="rId93"/>
         </w:object>
       </w:r>
       <w:r>
@@ -34510,6 +34477,7 @@
         </w:rPr>
         <w:t xml:space="preserve"> </w:t>
       </w:r>
+      <w:proofErr w:type="gramStart"/>
       <w:r>
         <w:rPr>
           <w:rFonts w:ascii="Times New Roman" w:hAnsi="Times New Roman" w:cs="Times New Roman"/>
@@ -34517,6 +34485,7 @@
         </w:rPr>
         <w:t>Gambar 4.</w:t>
       </w:r>
+      <w:proofErr w:type="gramEnd"/>
       <w:r>
         <w:rPr>
           <w:rFonts w:ascii="Times New Roman" w:hAnsi="Times New Roman" w:cs="Times New Roman"/>
@@ -34926,10 +34895,10 @@
           <w:bdr w:val="single" w:sz="4" w:space="0" w:color="auto"/>
         </w:rPr>
         <w:object w:dxaOrig="14536" w:dyaOrig="5641">
-          <v:shape id="_x0000_i1036" type="#_x0000_t75" style="width:406.9pt;height:165.75pt" o:ole="">
-            <v:imagedata r:id="rId93" o:title=""/>
+          <v:shape id="_x0000_i1054" type="#_x0000_t75" style="width:406.85pt;height:165.75pt" o:ole="">
+            <v:imagedata r:id="rId94" o:title=""/>
           </v:shape>
-          <o:OLEObject Type="Embed" ProgID="Visio.Drawing.15" ShapeID="_x0000_i1036" DrawAspect="Content" ObjectID="_1607958891" r:id="rId94"/>
+          <o:OLEObject Type="Embed" ProgID="Visio.Drawing.15" ShapeID="_x0000_i1054" DrawAspect="Content" ObjectID="_1704390483" r:id="rId95"/>
         </w:object>
       </w:r>
       <w:r>
@@ -34939,6 +34908,7 @@
         </w:rPr>
         <w:t xml:space="preserve"> </w:t>
       </w:r>
+      <w:proofErr w:type="gramStart"/>
       <w:r>
         <w:rPr>
           <w:rFonts w:ascii="Times New Roman" w:hAnsi="Times New Roman" w:cs="Times New Roman"/>
@@ -34946,6 +34916,7 @@
         </w:rPr>
         <w:t>Gambar 4.</w:t>
       </w:r>
+      <w:proofErr w:type="gramEnd"/>
       <w:r>
         <w:rPr>
           <w:rFonts w:ascii="Times New Roman" w:hAnsi="Times New Roman" w:cs="Times New Roman"/>
@@ -35442,10 +35413,10 @@
           <w:bdr w:val="single" w:sz="4" w:space="0" w:color="auto"/>
         </w:rPr>
         <w:object w:dxaOrig="15165" w:dyaOrig="6945">
-          <v:shape id="_x0000_i1037" type="#_x0000_t75" style="width:405.2pt;height:245.3pt" o:ole="">
-            <v:imagedata r:id="rId95" o:title=""/>
+          <v:shape id="_x0000_i1055" type="#_x0000_t75" style="width:404.85pt;height:245.2pt" o:ole="">
+            <v:imagedata r:id="rId96" o:title=""/>
           </v:shape>
-          <o:OLEObject Type="Embed" ProgID="Visio.Drawing.15" ShapeID="_x0000_i1037" DrawAspect="Content" ObjectID="_1607958892" r:id="rId96"/>
+          <o:OLEObject Type="Embed" ProgID="Visio.Drawing.15" ShapeID="_x0000_i1055" DrawAspect="Content" ObjectID="_1704390484" r:id="rId97"/>
         </w:object>
       </w:r>
       <w:r>
@@ -35455,6 +35426,7 @@
         </w:rPr>
         <w:t xml:space="preserve"> </w:t>
       </w:r>
+      <w:proofErr w:type="gramStart"/>
       <w:r>
         <w:rPr>
           <w:rFonts w:ascii="Times New Roman" w:hAnsi="Times New Roman" w:cs="Times New Roman"/>
@@ -35462,6 +35434,7 @@
         </w:rPr>
         <w:t>Gambar 4.</w:t>
       </w:r>
+      <w:proofErr w:type="gramEnd"/>
       <w:r>
         <w:rPr>
           <w:rFonts w:ascii="Times New Roman" w:hAnsi="Times New Roman" w:cs="Times New Roman"/>
@@ -35905,10 +35878,10 @@
           <w:bdr w:val="single" w:sz="4" w:space="0" w:color="auto"/>
         </w:rPr>
         <w:object w:dxaOrig="9751" w:dyaOrig="5206">
-          <v:shape id="_x0000_i1038" type="#_x0000_t75" style="width:405.2pt;height:226.05pt" o:ole="">
-            <v:imagedata r:id="rId97" o:title=""/>
+          <v:shape id="_x0000_i1056" type="#_x0000_t75" style="width:404.85pt;height:226.2pt" o:ole="">
+            <v:imagedata r:id="rId98" o:title=""/>
           </v:shape>
-          <o:OLEObject Type="Embed" ProgID="Visio.Drawing.15" ShapeID="_x0000_i1038" DrawAspect="Content" ObjectID="_1607958893" r:id="rId98"/>
+          <o:OLEObject Type="Embed" ProgID="Visio.Drawing.15" ShapeID="_x0000_i1056" DrawAspect="Content" ObjectID="_1704390485" r:id="rId99"/>
         </w:object>
       </w:r>
       <w:r>
@@ -35918,6 +35891,7 @@
         </w:rPr>
         <w:t xml:space="preserve"> </w:t>
       </w:r>
+      <w:proofErr w:type="gramStart"/>
       <w:r>
         <w:rPr>
           <w:rFonts w:ascii="Times New Roman" w:hAnsi="Times New Roman" w:cs="Times New Roman"/>
@@ -35925,6 +35899,7 @@
         </w:rPr>
         <w:t>Gambar 4.</w:t>
       </w:r>
+      <w:proofErr w:type="gramEnd"/>
       <w:r>
         <w:rPr>
           <w:rFonts w:ascii="Times New Roman" w:hAnsi="Times New Roman" w:cs="Times New Roman"/>
@@ -36459,10 +36434,10 @@
           <w:bdr w:val="single" w:sz="4" w:space="0" w:color="auto"/>
         </w:rPr>
         <w:object w:dxaOrig="12331" w:dyaOrig="5206">
-          <v:shape id="_x0000_i1039" type="#_x0000_t75" style="width:408.55pt;height:213.5pt" o:ole="">
-            <v:imagedata r:id="rId99" o:title=""/>
+          <v:shape id="_x0000_i1057" type="#_x0000_t75" style="width:408.9pt;height:213.3pt" o:ole="">
+            <v:imagedata r:id="rId100" o:title=""/>
           </v:shape>
-          <o:OLEObject Type="Embed" ProgID="Visio.Drawing.15" ShapeID="_x0000_i1039" DrawAspect="Content" ObjectID="_1607958894" r:id="rId100"/>
+          <o:OLEObject Type="Embed" ProgID="Visio.Drawing.15" ShapeID="_x0000_i1057" DrawAspect="Content" ObjectID="_1704390486" r:id="rId101"/>
         </w:object>
       </w:r>
       <w:r>
@@ -36472,6 +36447,7 @@
         </w:rPr>
         <w:t xml:space="preserve"> </w:t>
       </w:r>
+      <w:proofErr w:type="gramStart"/>
       <w:r>
         <w:rPr>
           <w:rFonts w:ascii="Times New Roman" w:hAnsi="Times New Roman" w:cs="Times New Roman"/>
@@ -36479,6 +36455,7 @@
         </w:rPr>
         <w:t>Gambar 4.</w:t>
       </w:r>
+      <w:proofErr w:type="gramEnd"/>
       <w:r>
         <w:rPr>
           <w:rFonts w:ascii="Times New Roman" w:hAnsi="Times New Roman" w:cs="Times New Roman"/>
@@ -36515,8 +36492,6 @@
         </w:rPr>
         <w:fldChar w:fldCharType="end"/>
       </w:r>
-      <w:bookmarkStart w:id="50" w:name="_GoBack"/>
-      <w:bookmarkEnd w:id="50"/>
       <w:r>
         <w:rPr>
           <w:rFonts w:ascii="Times New Roman" w:hAnsi="Times New Roman" w:cs="Times New Roman"/>
@@ -36581,7 +36556,6 @@
           <w:sz w:val="24"/>
           <w:szCs w:val="24"/>
         </w:rPr>
-        <w:lastRenderedPageBreak/>
         <w:t>Menghapus</w:t>
       </w:r>
       <w:r>
@@ -36610,6 +36584,7 @@
           <w:sz w:val="24"/>
           <w:szCs w:val="24"/>
         </w:rPr>
+        <w:lastRenderedPageBreak/>
         <w:t>Proses</w:t>
       </w:r>
       <w:r>
@@ -36995,10 +36970,10 @@
           <w:bdr w:val="single" w:sz="4" w:space="0" w:color="auto"/>
         </w:rPr>
         <w:object w:dxaOrig="13651" w:dyaOrig="5641">
-          <v:shape id="_x0000_i1040" type="#_x0000_t75" style="width:405.2pt;height:267.9pt" o:ole="">
-            <v:imagedata r:id="rId101" o:title=""/>
+          <v:shape id="_x0000_i1058" type="#_x0000_t75" style="width:405.5pt;height:267.6pt" o:ole="">
+            <v:imagedata r:id="rId102" o:title=""/>
           </v:shape>
-          <o:OLEObject Type="Embed" ProgID="Visio.Drawing.15" ShapeID="_x0000_i1040" DrawAspect="Content" ObjectID="_1607958896" r:id="rId102"/>
+          <o:OLEObject Type="Embed" ProgID="Visio.Drawing.15" ShapeID="_x0000_i1058" DrawAspect="Content" ObjectID="_1704390487" r:id="rId103"/>
         </w:object>
       </w:r>
       <w:r>
@@ -37396,10 +37371,10 @@
           <w:bdr w:val="single" w:sz="4" w:space="0" w:color="auto"/>
         </w:rPr>
         <w:object w:dxaOrig="12331" w:dyaOrig="5206">
-          <v:shape id="_x0000_i1041" type="#_x0000_t75" style="width:406.05pt;height:222.7pt" o:ole="">
-            <v:imagedata r:id="rId103" o:title=""/>
+          <v:shape id="_x0000_i1059" type="#_x0000_t75" style="width:406.2pt;height:222.8pt" o:ole="">
+            <v:imagedata r:id="rId104" o:title=""/>
           </v:shape>
-          <o:OLEObject Type="Embed" ProgID="Visio.Drawing.15" ShapeID="_x0000_i1041" DrawAspect="Content" ObjectID="_1607958897" r:id="rId104"/>
+          <o:OLEObject Type="Embed" ProgID="Visio.Drawing.15" ShapeID="_x0000_i1059" DrawAspect="Content" ObjectID="_1704390488" r:id="rId105"/>
         </w:object>
       </w:r>
       <w:r>
@@ -37461,14 +37436,14 @@
           <w:lang w:val="en-ID"/>
         </w:rPr>
       </w:pPr>
-      <w:bookmarkStart w:id="51" w:name="_Toc532465148"/>
+      <w:bookmarkStart w:id="50" w:name="_Toc532465148"/>
       <w:r>
         <w:rPr>
           <w:lang w:val="en-ID"/>
         </w:rPr>
         <w:t>Entity Relationship Diagram</w:t>
       </w:r>
-      <w:bookmarkEnd w:id="51"/>
+      <w:bookmarkEnd w:id="50"/>
     </w:p>
     <w:p>
       <w:pPr>
@@ -37548,10 +37523,10 @@
           <w:bdr w:val="single" w:sz="4" w:space="0" w:color="auto"/>
         </w:rPr>
         <w:object w:dxaOrig="11551" w:dyaOrig="6541">
-          <v:shape id="_x0000_i1042" type="#_x0000_t75" style="width:450.4pt;height:255.35pt" o:ole="">
-            <v:imagedata r:id="rId105" o:title=""/>
+          <v:shape id="_x0000_i1060" type="#_x0000_t75" style="width:450.35pt;height:255.4pt" o:ole="">
+            <v:imagedata r:id="rId106" o:title=""/>
           </v:shape>
-          <o:OLEObject Type="Embed" ProgID="Visio.Drawing.15" ShapeID="_x0000_i1042" DrawAspect="Content" ObjectID="_1607958898" r:id="rId106"/>
+          <o:OLEObject Type="Embed" ProgID="Visio.Drawing.15" ShapeID="_x0000_i1060" DrawAspect="Content" ObjectID="_1704390489" r:id="rId107"/>
         </w:object>
       </w:r>
       <w:r>
@@ -41791,7 +41766,7 @@
           <w:lang w:val="en-ID"/>
         </w:rPr>
       </w:pPr>
-      <w:bookmarkStart w:id="52" w:name="_Toc532465149"/>
+      <w:bookmarkStart w:id="51" w:name="_Toc532465149"/>
       <w:r>
         <w:rPr>
           <w:i w:val="0"/>
@@ -41812,7 +41787,7 @@
         </w:rPr>
         <w:t>Sistem</w:t>
       </w:r>
-      <w:bookmarkEnd w:id="52"/>
+      <w:bookmarkEnd w:id="51"/>
     </w:p>
     <w:p>
       <w:pPr>
@@ -42120,306 +42095,12 @@
       <w:r>
         <w:rPr>
           <w:noProof/>
-          <w:lang w:val="id-ID" w:eastAsia="id-ID"/>
         </w:rPr>
         <w:drawing>
           <wp:inline distT="0" distB="0" distL="0" distR="0" wp14:anchorId="0120DF8E" wp14:editId="652D0E8B">
             <wp:extent cx="5106047" cy="2570480"/>
             <wp:effectExtent l="0" t="0" r="0" b="1270"/>
             <wp:docPr id="3" name="Picture 3"/>
-            <wp:cNvGraphicFramePr>
-              <a:graphicFrameLocks xmlns:a="http://schemas.openxmlformats.org/drawingml/2006/main" noChangeAspect="1"/>
-            </wp:cNvGraphicFramePr>
-            <a:graphic xmlns:a="http://schemas.openxmlformats.org/drawingml/2006/main">
-              <a:graphicData uri="http://schemas.openxmlformats.org/drawingml/2006/picture">
-                <pic:pic xmlns:pic="http://schemas.openxmlformats.org/drawingml/2006/picture">
-                  <pic:nvPicPr>
-                    <pic:cNvPr id="1" name=""/>
-                    <pic:cNvPicPr/>
-                  </pic:nvPicPr>
-                  <pic:blipFill>
-                    <a:blip r:embed="rId107"/>
-                    <a:stretch>
-                      <a:fillRect/>
-                    </a:stretch>
-                  </pic:blipFill>
-                  <pic:spPr>
-                    <a:xfrm>
-                      <a:off x="0" y="0"/>
-                      <a:ext cx="5116252" cy="2575617"/>
-                    </a:xfrm>
-                    <a:prstGeom prst="rect">
-                      <a:avLst/>
-                    </a:prstGeom>
-                  </pic:spPr>
-                </pic:pic>
-              </a:graphicData>
-            </a:graphic>
-          </wp:inline>
-        </w:drawing>
-      </w:r>
-    </w:p>
-    <w:p>
-      <w:pPr>
-        <w:spacing w:line="360" w:lineRule="auto"/>
-        <w:ind w:left="1134"/>
-        <w:jc w:val="center"/>
-        <w:rPr>
-          <w:rFonts w:ascii="Times New Roman" w:hAnsi="Times New Roman"/>
-          <w:sz w:val="24"/>
-          <w:szCs w:val="24"/>
-          <w:lang w:val="en-ID"/>
-        </w:rPr>
-      </w:pPr>
-      <w:r>
-        <w:rPr>
-          <w:rFonts w:ascii="Times New Roman" w:hAnsi="Times New Roman"/>
-          <w:b/>
-          <w:szCs w:val="24"/>
-          <w:lang w:val="en-ID"/>
-        </w:rPr>
-        <w:t>Gambar 4.22</w:t>
-      </w:r>
-      <w:r>
-        <w:rPr>
-          <w:rFonts w:ascii="Times New Roman" w:hAnsi="Times New Roman"/>
-          <w:b/>
-          <w:szCs w:val="24"/>
-          <w:lang w:val="en-ID"/>
-        </w:rPr>
-        <w:t xml:space="preserve"> </w:t>
-      </w:r>
-      <w:r>
-        <w:rPr>
-          <w:rFonts w:ascii="Times New Roman" w:hAnsi="Times New Roman"/>
-          <w:szCs w:val="24"/>
-          <w:lang w:val="en-ID"/>
-        </w:rPr>
-        <w:t xml:space="preserve">Rancangan </w:t>
-      </w:r>
-      <w:r>
-        <w:rPr>
-          <w:rFonts w:ascii="Times New Roman" w:hAnsi="Times New Roman"/>
-          <w:i/>
-          <w:szCs w:val="24"/>
-          <w:lang w:val="en-ID"/>
-        </w:rPr>
-        <w:t>interface</w:t>
-      </w:r>
-      <w:r>
-        <w:rPr>
-          <w:rFonts w:ascii="Times New Roman" w:hAnsi="Times New Roman"/>
-          <w:szCs w:val="24"/>
-          <w:lang w:val="en-ID"/>
-        </w:rPr>
-        <w:t xml:space="preserve"> halaman </w:t>
-      </w:r>
-      <w:r>
-        <w:rPr>
-          <w:rFonts w:ascii="Times New Roman" w:hAnsi="Times New Roman"/>
-          <w:i/>
-          <w:szCs w:val="24"/>
-          <w:lang w:val="en-ID"/>
-        </w:rPr>
-        <w:t>login</w:t>
-      </w:r>
-    </w:p>
-    <w:p>
-      <w:pPr>
-        <w:pStyle w:val="ListParagraph"/>
-        <w:numPr>
-          <w:ilvl w:val="1"/>
-          <w:numId w:val="11"/>
-        </w:numPr>
-        <w:tabs>
-          <w:tab w:val="clear" w:pos="1440"/>
-          <w:tab w:val="num" w:pos="1276"/>
-        </w:tabs>
-        <w:spacing w:line="360" w:lineRule="auto"/>
-        <w:ind w:left="709" w:hanging="283"/>
-        <w:jc w:val="both"/>
-        <w:rPr>
-          <w:rFonts w:ascii="Times New Roman" w:hAnsi="Times New Roman"/>
-          <w:sz w:val="24"/>
-          <w:szCs w:val="24"/>
-          <w:lang w:val="en-ID"/>
-        </w:rPr>
-      </w:pPr>
-      <w:r>
-        <w:rPr>
-          <w:rFonts w:ascii="Times New Roman" w:hAnsi="Times New Roman"/>
-          <w:sz w:val="24"/>
-          <w:szCs w:val="24"/>
-          <w:lang w:val="en-ID"/>
-        </w:rPr>
-        <w:lastRenderedPageBreak/>
-        <w:t>Halaman Data Belanja</w:t>
-      </w:r>
-    </w:p>
-    <w:p>
-      <w:pPr>
-        <w:pStyle w:val="ListParagraph"/>
-        <w:spacing w:line="360" w:lineRule="auto"/>
-        <w:ind w:left="709"/>
-        <w:jc w:val="both"/>
-        <w:rPr>
-          <w:rFonts w:ascii="Times New Roman" w:hAnsi="Times New Roman"/>
-          <w:sz w:val="24"/>
-          <w:szCs w:val="24"/>
-          <w:lang w:val="en-ID"/>
-        </w:rPr>
-      </w:pPr>
-      <w:r>
-        <w:rPr>
-          <w:rFonts w:ascii="Times New Roman" w:hAnsi="Times New Roman"/>
-          <w:sz w:val="24"/>
-          <w:szCs w:val="24"/>
-        </w:rPr>
-        <w:t xml:space="preserve">Halaman </w:t>
-      </w:r>
-      <w:r>
-        <w:rPr>
-          <w:rFonts w:ascii="Times New Roman" w:hAnsi="Times New Roman"/>
-          <w:sz w:val="24"/>
-          <w:szCs w:val="24"/>
-        </w:rPr>
-        <w:t>Data Belanja</w:t>
-      </w:r>
-      <w:r>
-        <w:rPr>
-          <w:rFonts w:ascii="Times New Roman" w:hAnsi="Times New Roman"/>
-          <w:sz w:val="24"/>
-          <w:szCs w:val="24"/>
-        </w:rPr>
-        <w:t xml:space="preserve"> merupakan halaman yang digunakan </w:t>
-      </w:r>
-      <w:r>
-        <w:rPr>
-          <w:rFonts w:ascii="Times New Roman" w:hAnsi="Times New Roman"/>
-          <w:i/>
-          <w:sz w:val="24"/>
-          <w:szCs w:val="24"/>
-        </w:rPr>
-        <w:t>user</w:t>
-      </w:r>
-      <w:r>
-        <w:rPr>
-          <w:rFonts w:ascii="Times New Roman" w:hAnsi="Times New Roman"/>
-          <w:sz w:val="24"/>
-          <w:szCs w:val="24"/>
-        </w:rPr>
-        <w:t xml:space="preserve"> </w:t>
-      </w:r>
-      <w:r>
-        <w:rPr>
-          <w:rFonts w:ascii="Times New Roman" w:hAnsi="Times New Roman"/>
-          <w:sz w:val="24"/>
-          <w:szCs w:val="24"/>
-        </w:rPr>
-        <w:t>administrator</w:t>
-      </w:r>
-      <w:r>
-        <w:rPr>
-          <w:rFonts w:ascii="Times New Roman" w:hAnsi="Times New Roman"/>
-          <w:sz w:val="24"/>
-          <w:szCs w:val="24"/>
-        </w:rPr>
-        <w:t xml:space="preserve"> untuk </w:t>
-      </w:r>
-      <w:r>
-        <w:rPr>
-          <w:rFonts w:ascii="Times New Roman" w:hAnsi="Times New Roman"/>
-          <w:sz w:val="24"/>
-          <w:szCs w:val="24"/>
-        </w:rPr>
-        <w:t>dapat melihat, mengedit dan menghapus data belanja</w:t>
-      </w:r>
-      <w:r>
-        <w:rPr>
-          <w:rFonts w:ascii="Times New Roman" w:hAnsi="Times New Roman" w:cs="Times New Roman"/>
-          <w:sz w:val="24"/>
-        </w:rPr>
-        <w:t xml:space="preserve">. Rancangan </w:t>
-      </w:r>
-      <w:r>
-        <w:rPr>
-          <w:rFonts w:ascii="Times New Roman" w:hAnsi="Times New Roman" w:cs="Times New Roman"/>
-          <w:i/>
-          <w:sz w:val="24"/>
-        </w:rPr>
-        <w:t>interface</w:t>
-      </w:r>
-      <w:r>
-        <w:rPr>
-          <w:rFonts w:ascii="Times New Roman" w:hAnsi="Times New Roman" w:cs="Times New Roman"/>
-          <w:sz w:val="24"/>
-        </w:rPr>
-        <w:t xml:space="preserve"> halaman </w:t>
-      </w:r>
-      <w:r>
-        <w:rPr>
-          <w:rFonts w:ascii="Times New Roman" w:hAnsi="Times New Roman" w:cs="Times New Roman"/>
-          <w:sz w:val="24"/>
-        </w:rPr>
-        <w:t>data belanja</w:t>
-      </w:r>
-      <w:r>
-        <w:rPr>
-          <w:rFonts w:ascii="Times New Roman" w:hAnsi="Times New Roman" w:cs="Times New Roman"/>
-          <w:sz w:val="24"/>
-        </w:rPr>
-        <w:t xml:space="preserve"> </w:t>
-      </w:r>
-      <w:r>
-        <w:rPr>
-          <w:rFonts w:ascii="Times New Roman" w:hAnsi="Times New Roman" w:cs="Times New Roman"/>
-          <w:sz w:val="24"/>
-        </w:rPr>
-        <w:t xml:space="preserve">pada sisi admin dapat dilihat </w:t>
-      </w:r>
-      <w:r>
-        <w:rPr>
-          <w:rFonts w:ascii="Times New Roman" w:hAnsi="Times New Roman" w:cs="Times New Roman"/>
-          <w:sz w:val="24"/>
-        </w:rPr>
-        <w:t xml:space="preserve">seperti pada </w:t>
-      </w:r>
-      <w:r>
-        <w:rPr>
-          <w:rFonts w:ascii="Times New Roman" w:hAnsi="Times New Roman" w:cs="Times New Roman"/>
-          <w:sz w:val="24"/>
-        </w:rPr>
-        <w:t>gambar 4.22</w:t>
-      </w:r>
-      <w:r>
-        <w:rPr>
-          <w:rFonts w:ascii="Times New Roman" w:hAnsi="Times New Roman" w:cs="Times New Roman"/>
-          <w:sz w:val="24"/>
-        </w:rPr>
-        <w:t>.</w:t>
-      </w:r>
-    </w:p>
-    <w:p>
-      <w:pPr>
-        <w:spacing w:line="360" w:lineRule="auto"/>
-        <w:ind w:left="709"/>
-        <w:jc w:val="center"/>
-        <w:rPr>
-          <w:rFonts w:ascii="Times New Roman" w:hAnsi="Times New Roman"/>
-          <w:szCs w:val="24"/>
-          <w:lang w:val="en-ID"/>
-        </w:rPr>
-      </w:pPr>
-      <w:r>
-        <w:rPr>
-          <w:noProof/>
-          <w:lang w:val="id-ID" w:eastAsia="id-ID"/>
-        </w:rPr>
-        <w:drawing>
-          <wp:inline distT="0" distB="0" distL="0" distR="0" wp14:anchorId="0C93E10A" wp14:editId="202CE2D9">
-            <wp:extent cx="5280018" cy="2654675"/>
-            <wp:effectExtent l="0" t="0" r="0" b="0"/>
-            <wp:docPr id="5" name="Picture 5"/>
             <wp:cNvGraphicFramePr>
               <a:graphicFrameLocks xmlns:a="http://schemas.openxmlformats.org/drawingml/2006/main" noChangeAspect="1"/>
             </wp:cNvGraphicFramePr>
@@ -42439,7 +42120,7 @@
                   <pic:spPr>
                     <a:xfrm>
                       <a:off x="0" y="0"/>
-                      <a:ext cx="5285962" cy="2657663"/>
+                      <a:ext cx="5116252" cy="2575617"/>
                     </a:xfrm>
                     <a:prstGeom prst="rect">
                       <a:avLst/>
@@ -42451,15 +42132,19 @@
           </wp:inline>
         </w:drawing>
       </w:r>
-      <w:r>
+    </w:p>
+    <w:p>
+      <w:pPr>
+        <w:spacing w:line="360" w:lineRule="auto"/>
+        <w:ind w:left="1134"/>
+        <w:jc w:val="center"/>
         <w:rPr>
           <w:rFonts w:ascii="Times New Roman" w:hAnsi="Times New Roman"/>
           <w:sz w:val="24"/>
           <w:szCs w:val="24"/>
           <w:lang w:val="en-ID"/>
         </w:rPr>
-        <w:br/>
-      </w:r>
+      </w:pPr>
       <w:r>
         <w:rPr>
           <w:rFonts w:ascii="Times New Roman" w:hAnsi="Times New Roman"/>
@@ -42467,7 +42152,7 @@
           <w:szCs w:val="24"/>
           <w:lang w:val="en-ID"/>
         </w:rPr>
-        <w:t>Gambar 4.23</w:t>
+        <w:t>Gambar 4.22</w:t>
       </w:r>
       <w:r>
         <w:rPr>
@@ -42506,10 +42191,11 @@
       <w:r>
         <w:rPr>
           <w:rFonts w:ascii="Times New Roman" w:hAnsi="Times New Roman"/>
+          <w:i/>
           <w:szCs w:val="24"/>
           <w:lang w:val="en-ID"/>
         </w:rPr>
-        <w:t>Data Belanja</w:t>
+        <w:t>login</w:t>
       </w:r>
     </w:p>
     <w:p>
@@ -42533,6 +42219,7 @@
           <w:lang w:val="en-ID"/>
         </w:rPr>
       </w:pPr>
+      <w:bookmarkStart w:id="52" w:name="_GoBack"/>
       <w:r>
         <w:rPr>
           <w:rFonts w:ascii="Times New Roman" w:hAnsi="Times New Roman"/>
@@ -42540,199 +42227,14 @@
           <w:szCs w:val="24"/>
           <w:lang w:val="en-ID"/>
         </w:rPr>
-        <w:t>Halaman Data Pengguna</w:t>
+        <w:lastRenderedPageBreak/>
+        <w:t>Halaman Data Belanja</w:t>
       </w:r>
     </w:p>
     <w:p>
       <w:pPr>
         <w:pStyle w:val="ListParagraph"/>
         <w:spacing w:line="360" w:lineRule="auto"/>
-        <w:jc w:val="both"/>
-        <w:rPr>
-          <w:rFonts w:ascii="Times New Roman" w:hAnsi="Times New Roman"/>
-          <w:sz w:val="24"/>
-          <w:szCs w:val="24"/>
-          <w:lang w:val="en-ID"/>
-        </w:rPr>
-      </w:pPr>
-      <w:r>
-        <w:rPr>
-          <w:rFonts w:ascii="Times New Roman" w:hAnsi="Times New Roman"/>
-          <w:sz w:val="24"/>
-          <w:szCs w:val="24"/>
-        </w:rPr>
-        <w:t xml:space="preserve">Halaman </w:t>
-      </w:r>
-      <w:r>
-        <w:rPr>
-          <w:rFonts w:ascii="Times New Roman" w:hAnsi="Times New Roman"/>
-          <w:sz w:val="24"/>
-          <w:szCs w:val="24"/>
-        </w:rPr>
-        <w:t>Data Pengguna</w:t>
-      </w:r>
-      <w:r>
-        <w:rPr>
-          <w:rFonts w:ascii="Times New Roman" w:hAnsi="Times New Roman"/>
-          <w:sz w:val="24"/>
-          <w:szCs w:val="24"/>
-        </w:rPr>
-        <w:t xml:space="preserve"> merupakan halaman yang digunakan </w:t>
-      </w:r>
-      <w:r>
-        <w:rPr>
-          <w:rFonts w:ascii="Times New Roman" w:hAnsi="Times New Roman"/>
-          <w:i/>
-          <w:sz w:val="24"/>
-          <w:szCs w:val="24"/>
-        </w:rPr>
-        <w:t>user</w:t>
-      </w:r>
-      <w:r>
-        <w:rPr>
-          <w:rFonts w:ascii="Times New Roman" w:hAnsi="Times New Roman"/>
-          <w:sz w:val="24"/>
-          <w:szCs w:val="24"/>
-        </w:rPr>
-        <w:t xml:space="preserve"> </w:t>
-      </w:r>
-      <w:r>
-        <w:rPr>
-          <w:rFonts w:ascii="Times New Roman" w:hAnsi="Times New Roman"/>
-          <w:sz w:val="24"/>
-          <w:szCs w:val="24"/>
-        </w:rPr>
-        <w:t>administrator</w:t>
-      </w:r>
-      <w:r>
-        <w:rPr>
-          <w:rFonts w:ascii="Times New Roman" w:hAnsi="Times New Roman"/>
-          <w:sz w:val="24"/>
-          <w:szCs w:val="24"/>
-        </w:rPr>
-        <w:t xml:space="preserve"> untuk </w:t>
-      </w:r>
-      <w:r>
-        <w:rPr>
-          <w:rFonts w:ascii="Times New Roman" w:hAnsi="Times New Roman"/>
-          <w:sz w:val="24"/>
-          <w:szCs w:val="24"/>
-        </w:rPr>
-        <w:t xml:space="preserve">dapat mengedit data </w:t>
-      </w:r>
-      <w:proofErr w:type="gramStart"/>
-      <w:r>
-        <w:rPr>
-          <w:rFonts w:ascii="Times New Roman" w:hAnsi="Times New Roman"/>
-          <w:i/>
-          <w:sz w:val="24"/>
-          <w:szCs w:val="24"/>
-        </w:rPr>
-        <w:t xml:space="preserve">username </w:t>
-      </w:r>
-      <w:r>
-        <w:rPr>
-          <w:rFonts w:ascii="Times New Roman" w:hAnsi="Times New Roman"/>
-          <w:sz w:val="24"/>
-          <w:szCs w:val="24"/>
-        </w:rPr>
-        <w:t xml:space="preserve"> dan</w:t>
-      </w:r>
-      <w:proofErr w:type="gramEnd"/>
-      <w:r>
-        <w:rPr>
-          <w:rFonts w:ascii="Times New Roman" w:hAnsi="Times New Roman"/>
-          <w:sz w:val="24"/>
-          <w:szCs w:val="24"/>
-        </w:rPr>
-        <w:t xml:space="preserve"> </w:t>
-      </w:r>
-      <w:r>
-        <w:rPr>
-          <w:rFonts w:ascii="Times New Roman" w:hAnsi="Times New Roman"/>
-          <w:i/>
-          <w:sz w:val="24"/>
-          <w:szCs w:val="24"/>
-        </w:rPr>
-        <w:t>password</w:t>
-      </w:r>
-      <w:r>
-        <w:rPr>
-          <w:rFonts w:ascii="Times New Roman" w:hAnsi="Times New Roman"/>
-          <w:sz w:val="24"/>
-          <w:szCs w:val="24"/>
-        </w:rPr>
-        <w:t xml:space="preserve"> dari tiap bidang</w:t>
-      </w:r>
-      <w:r>
-        <w:rPr>
-          <w:rFonts w:ascii="Times New Roman" w:hAnsi="Times New Roman" w:cs="Times New Roman"/>
-          <w:sz w:val="24"/>
-        </w:rPr>
-        <w:t xml:space="preserve">. Rancangan </w:t>
-      </w:r>
-      <w:r>
-        <w:rPr>
-          <w:rFonts w:ascii="Times New Roman" w:hAnsi="Times New Roman" w:cs="Times New Roman"/>
-          <w:i/>
-          <w:sz w:val="24"/>
-        </w:rPr>
-        <w:t>interface</w:t>
-      </w:r>
-      <w:r>
-        <w:rPr>
-          <w:rFonts w:ascii="Times New Roman" w:hAnsi="Times New Roman" w:cs="Times New Roman"/>
-          <w:sz w:val="24"/>
-        </w:rPr>
-        <w:t xml:space="preserve"> halaman </w:t>
-      </w:r>
-      <w:r>
-        <w:rPr>
-          <w:rFonts w:ascii="Times New Roman" w:hAnsi="Times New Roman" w:cs="Times New Roman"/>
-          <w:sz w:val="24"/>
-        </w:rPr>
-        <w:t>data pengguna</w:t>
-      </w:r>
-      <w:r>
-        <w:rPr>
-          <w:rFonts w:ascii="Times New Roman" w:hAnsi="Times New Roman" w:cs="Times New Roman"/>
-          <w:sz w:val="24"/>
-        </w:rPr>
-        <w:t xml:space="preserve"> </w:t>
-      </w:r>
-      <w:r>
-        <w:rPr>
-          <w:rFonts w:ascii="Times New Roman" w:hAnsi="Times New Roman" w:cs="Times New Roman"/>
-          <w:sz w:val="24"/>
-        </w:rPr>
-        <w:t xml:space="preserve">pada sisi admin dapat dilihat </w:t>
-      </w:r>
-      <w:r>
-        <w:rPr>
-          <w:rFonts w:ascii="Times New Roman" w:hAnsi="Times New Roman" w:cs="Times New Roman"/>
-          <w:sz w:val="24"/>
-        </w:rPr>
-        <w:t xml:space="preserve">seperti pada </w:t>
-      </w:r>
-      <w:r>
-        <w:rPr>
-          <w:rFonts w:ascii="Times New Roman" w:hAnsi="Times New Roman" w:cs="Times New Roman"/>
-          <w:sz w:val="24"/>
-        </w:rPr>
-        <w:t>gambar 4.23</w:t>
-      </w:r>
-      <w:r>
-        <w:rPr>
-          <w:rFonts w:ascii="Times New Roman" w:hAnsi="Times New Roman" w:cs="Times New Roman"/>
-          <w:sz w:val="24"/>
-        </w:rPr>
-        <w:t>.</w:t>
-      </w:r>
-    </w:p>
-    <w:p>
-      <w:pPr>
-        <w:pStyle w:val="ListParagraph"/>
-        <w:spacing w:after="0" w:line="360" w:lineRule="auto"/>
         <w:ind w:left="709"/>
         <w:jc w:val="both"/>
         <w:rPr>
@@ -42744,14 +42246,154 @@
       </w:pPr>
       <w:r>
         <w:rPr>
+          <w:rFonts w:ascii="Times New Roman" w:hAnsi="Times New Roman"/>
+          <w:sz w:val="24"/>
+          <w:szCs w:val="24"/>
+        </w:rPr>
+        <w:t xml:space="preserve">Halaman </w:t>
+      </w:r>
+      <w:r>
+        <w:rPr>
+          <w:rFonts w:ascii="Times New Roman" w:hAnsi="Times New Roman"/>
+          <w:sz w:val="24"/>
+          <w:szCs w:val="24"/>
+        </w:rPr>
+        <w:t>Data Belanja</w:t>
+      </w:r>
+      <w:r>
+        <w:rPr>
+          <w:rFonts w:ascii="Times New Roman" w:hAnsi="Times New Roman"/>
+          <w:sz w:val="24"/>
+          <w:szCs w:val="24"/>
+        </w:rPr>
+        <w:t xml:space="preserve"> merupakan halaman yang digunakan </w:t>
+      </w:r>
+      <w:r>
+        <w:rPr>
+          <w:rFonts w:ascii="Times New Roman" w:hAnsi="Times New Roman"/>
+          <w:i/>
+          <w:sz w:val="24"/>
+          <w:szCs w:val="24"/>
+        </w:rPr>
+        <w:t>user</w:t>
+      </w:r>
+      <w:r>
+        <w:rPr>
+          <w:rFonts w:ascii="Times New Roman" w:hAnsi="Times New Roman"/>
+          <w:sz w:val="24"/>
+          <w:szCs w:val="24"/>
+        </w:rPr>
+        <w:t xml:space="preserve"> </w:t>
+      </w:r>
+      <w:r>
+        <w:rPr>
+          <w:rFonts w:ascii="Times New Roman" w:hAnsi="Times New Roman"/>
+          <w:sz w:val="24"/>
+          <w:szCs w:val="24"/>
+        </w:rPr>
+        <w:t>administrator</w:t>
+      </w:r>
+      <w:r>
+        <w:rPr>
+          <w:rFonts w:ascii="Times New Roman" w:hAnsi="Times New Roman"/>
+          <w:sz w:val="24"/>
+          <w:szCs w:val="24"/>
+        </w:rPr>
+        <w:t xml:space="preserve"> untuk </w:t>
+      </w:r>
+      <w:r>
+        <w:rPr>
+          <w:rFonts w:ascii="Times New Roman" w:hAnsi="Times New Roman"/>
+          <w:sz w:val="24"/>
+          <w:szCs w:val="24"/>
+        </w:rPr>
+        <w:t>dapat melihat, mengedit dan menghapus data belanja</w:t>
+      </w:r>
+      <w:r>
+        <w:rPr>
+          <w:rFonts w:ascii="Times New Roman" w:hAnsi="Times New Roman" w:cs="Times New Roman"/>
+          <w:sz w:val="24"/>
+        </w:rPr>
+        <w:t xml:space="preserve">. Rancangan </w:t>
+      </w:r>
+      <w:r>
+        <w:rPr>
+          <w:rFonts w:ascii="Times New Roman" w:hAnsi="Times New Roman" w:cs="Times New Roman"/>
+          <w:i/>
+          <w:sz w:val="24"/>
+        </w:rPr>
+        <w:t>interface</w:t>
+      </w:r>
+      <w:r>
+        <w:rPr>
+          <w:rFonts w:ascii="Times New Roman" w:hAnsi="Times New Roman" w:cs="Times New Roman"/>
+          <w:sz w:val="24"/>
+        </w:rPr>
+        <w:t xml:space="preserve"> halaman </w:t>
+      </w:r>
+      <w:r>
+        <w:rPr>
+          <w:rFonts w:ascii="Times New Roman" w:hAnsi="Times New Roman" w:cs="Times New Roman"/>
+          <w:sz w:val="24"/>
+        </w:rPr>
+        <w:t>data belanja</w:t>
+      </w:r>
+      <w:r>
+        <w:rPr>
+          <w:rFonts w:ascii="Times New Roman" w:hAnsi="Times New Roman" w:cs="Times New Roman"/>
+          <w:sz w:val="24"/>
+        </w:rPr>
+        <w:t xml:space="preserve"> </w:t>
+      </w:r>
+      <w:r>
+        <w:rPr>
+          <w:rFonts w:ascii="Times New Roman" w:hAnsi="Times New Roman" w:cs="Times New Roman"/>
+          <w:sz w:val="24"/>
+        </w:rPr>
+        <w:t xml:space="preserve">pada sisi admin dapat dilihat </w:t>
+      </w:r>
+      <w:r>
+        <w:rPr>
+          <w:rFonts w:ascii="Times New Roman" w:hAnsi="Times New Roman" w:cs="Times New Roman"/>
+          <w:sz w:val="24"/>
+        </w:rPr>
+        <w:t xml:space="preserve">seperti pada </w:t>
+      </w:r>
+      <w:r>
+        <w:rPr>
+          <w:rFonts w:ascii="Times New Roman" w:hAnsi="Times New Roman" w:cs="Times New Roman"/>
+          <w:sz w:val="24"/>
+        </w:rPr>
+        <w:t>gambar 4.22</w:t>
+      </w:r>
+      <w:r>
+        <w:rPr>
+          <w:rFonts w:ascii="Times New Roman" w:hAnsi="Times New Roman" w:cs="Times New Roman"/>
+          <w:sz w:val="24"/>
+        </w:rPr>
+        <w:t>.</w:t>
+      </w:r>
+    </w:p>
+    <w:p>
+      <w:pPr>
+        <w:spacing w:line="360" w:lineRule="auto"/>
+        <w:ind w:left="709"/>
+        <w:jc w:val="center"/>
+        <w:rPr>
+          <w:rFonts w:ascii="Times New Roman" w:hAnsi="Times New Roman"/>
+          <w:szCs w:val="24"/>
+          <w:lang w:val="en-ID"/>
+        </w:rPr>
+      </w:pPr>
+      <w:r>
+        <w:rPr>
           <w:noProof/>
-          <w:lang w:val="id-ID" w:eastAsia="id-ID"/>
         </w:rPr>
         <w:drawing>
-          <wp:inline distT="0" distB="0" distL="0" distR="0" wp14:anchorId="75076ABB" wp14:editId="38968836">
-            <wp:extent cx="5275852" cy="2633980"/>
-            <wp:effectExtent l="0" t="0" r="1270" b="0"/>
-            <wp:docPr id="6" name="Picture 6"/>
+          <wp:inline distT="0" distB="0" distL="0" distR="0" wp14:anchorId="0C93E10A" wp14:editId="202CE2D9">
+            <wp:extent cx="5280018" cy="2654675"/>
+            <wp:effectExtent l="0" t="0" r="0" b="0"/>
+            <wp:docPr id="5" name="Picture 5"/>
             <wp:cNvGraphicFramePr>
               <a:graphicFrameLocks xmlns:a="http://schemas.openxmlformats.org/drawingml/2006/main" noChangeAspect="1"/>
             </wp:cNvGraphicFramePr>
@@ -42771,7 +42413,7 @@
                   <pic:spPr>
                     <a:xfrm>
                       <a:off x="0" y="0"/>
-                      <a:ext cx="5285400" cy="2638747"/>
+                      <a:ext cx="5285962" cy="2657663"/>
                     </a:xfrm>
                     <a:prstGeom prst="rect">
                       <a:avLst/>
@@ -42783,19 +42425,15 @@
           </wp:inline>
         </w:drawing>
       </w:r>
-    </w:p>
-    <w:p>
-      <w:pPr>
-        <w:pStyle w:val="ListParagraph"/>
-        <w:spacing w:after="0" w:line="360" w:lineRule="auto"/>
-        <w:ind w:left="709"/>
-        <w:jc w:val="center"/>
-        <w:rPr>
-          <w:rFonts w:ascii="Times New Roman" w:hAnsi="Times New Roman"/>
+      <w:r>
+        <w:rPr>
+          <w:rFonts w:ascii="Times New Roman" w:hAnsi="Times New Roman"/>
+          <w:sz w:val="24"/>
           <w:szCs w:val="24"/>
           <w:lang w:val="en-ID"/>
         </w:rPr>
-      </w:pPr>
+        <w:br/>
+      </w:r>
       <w:r>
         <w:rPr>
           <w:rFonts w:ascii="Times New Roman" w:hAnsi="Times New Roman"/>
@@ -42803,7 +42441,7 @@
           <w:szCs w:val="24"/>
           <w:lang w:val="en-ID"/>
         </w:rPr>
-        <w:t>Gambar 4.24</w:t>
+        <w:t>Gambar 4.23</w:t>
       </w:r>
       <w:r>
         <w:rPr>
@@ -42845,37 +42483,10 @@
           <w:szCs w:val="24"/>
           <w:lang w:val="en-ID"/>
         </w:rPr>
-        <w:t>Data Pengguna</w:t>
-      </w:r>
-    </w:p>
-    <w:p>
-      <w:pPr>
-        <w:pStyle w:val="ListParagraph"/>
-        <w:spacing w:after="0" w:line="360" w:lineRule="auto"/>
-        <w:ind w:left="709"/>
-        <w:jc w:val="center"/>
-        <w:rPr>
-          <w:rFonts w:ascii="Times New Roman" w:hAnsi="Times New Roman"/>
-          <w:sz w:val="24"/>
-          <w:szCs w:val="24"/>
-          <w:lang w:val="en-ID"/>
-        </w:rPr>
-      </w:pPr>
-    </w:p>
-    <w:p>
-      <w:pPr>
-        <w:pStyle w:val="ListParagraph"/>
-        <w:spacing w:after="0" w:line="360" w:lineRule="auto"/>
-        <w:ind w:left="709"/>
-        <w:jc w:val="center"/>
-        <w:rPr>
-          <w:rFonts w:ascii="Times New Roman" w:hAnsi="Times New Roman"/>
-          <w:sz w:val="24"/>
-          <w:szCs w:val="24"/>
-          <w:lang w:val="en-ID"/>
-        </w:rPr>
-      </w:pPr>
-    </w:p>
+        <w:t>Data Belanja</w:t>
+      </w:r>
+    </w:p>
+    <w:bookmarkEnd w:id="52"/>
     <w:p>
       <w:pPr>
         <w:pStyle w:val="ListParagraph"/>
@@ -42904,8 +42515,7 @@
           <w:szCs w:val="24"/>
           <w:lang w:val="en-ID"/>
         </w:rPr>
-        <w:lastRenderedPageBreak/>
-        <w:t>Halaman Form Belanja</w:t>
+        <w:t>Halaman Data Pengguna</w:t>
       </w:r>
     </w:p>
     <w:p>
@@ -42934,7 +42544,7 @@
           <w:sz w:val="24"/>
           <w:szCs w:val="24"/>
         </w:rPr>
-        <w:t>Form Belanja</w:t>
+        <w:t>Data Pengguna</w:t>
       </w:r>
       <w:r>
         <w:rPr>
@@ -42983,7 +42593,51 @@
           <w:sz w:val="24"/>
           <w:szCs w:val="24"/>
         </w:rPr>
-        <w:t>dapat menambah data belanja tiap bidang</w:t>
+        <w:t xml:space="preserve">dapat mengedit data </w:t>
+      </w:r>
+      <w:proofErr w:type="gramStart"/>
+      <w:r>
+        <w:rPr>
+          <w:rFonts w:ascii="Times New Roman" w:hAnsi="Times New Roman"/>
+          <w:i/>
+          <w:sz w:val="24"/>
+          <w:szCs w:val="24"/>
+        </w:rPr>
+        <w:t xml:space="preserve">username </w:t>
+      </w:r>
+      <w:r>
+        <w:rPr>
+          <w:rFonts w:ascii="Times New Roman" w:hAnsi="Times New Roman"/>
+          <w:sz w:val="24"/>
+          <w:szCs w:val="24"/>
+        </w:rPr>
+        <w:t xml:space="preserve"> dan</w:t>
+      </w:r>
+      <w:proofErr w:type="gramEnd"/>
+      <w:r>
+        <w:rPr>
+          <w:rFonts w:ascii="Times New Roman" w:hAnsi="Times New Roman"/>
+          <w:sz w:val="24"/>
+          <w:szCs w:val="24"/>
+        </w:rPr>
+        <w:t xml:space="preserve"> </w:t>
+      </w:r>
+      <w:r>
+        <w:rPr>
+          <w:rFonts w:ascii="Times New Roman" w:hAnsi="Times New Roman"/>
+          <w:i/>
+          <w:sz w:val="24"/>
+          <w:szCs w:val="24"/>
+        </w:rPr>
+        <w:t>password</w:t>
+      </w:r>
+      <w:r>
+        <w:rPr>
+          <w:rFonts w:ascii="Times New Roman" w:hAnsi="Times New Roman"/>
+          <w:sz w:val="24"/>
+          <w:szCs w:val="24"/>
+        </w:rPr>
+        <w:t xml:space="preserve"> dari tiap bidang</w:t>
       </w:r>
       <w:r>
         <w:rPr>
@@ -43012,7 +42666,7 @@
           <w:rFonts w:ascii="Times New Roman" w:hAnsi="Times New Roman" w:cs="Times New Roman"/>
           <w:sz w:val="24"/>
         </w:rPr>
-        <w:t>form belanja</w:t>
+        <w:t>data pengguna</w:t>
       </w:r>
       <w:r>
         <w:rPr>
@@ -43040,7 +42694,7 @@
           <w:rFonts w:ascii="Times New Roman" w:hAnsi="Times New Roman" w:cs="Times New Roman"/>
           <w:sz w:val="24"/>
         </w:rPr>
-        <w:t>gambar 4.24</w:t>
+        <w:t>gambar 4.23</w:t>
       </w:r>
       <w:r>
         <w:rPr>
@@ -43053,7 +42707,7 @@
     <w:p>
       <w:pPr>
         <w:pStyle w:val="ListParagraph"/>
-        <w:spacing w:line="360" w:lineRule="auto"/>
+        <w:spacing w:after="0" w:line="360" w:lineRule="auto"/>
         <w:ind w:left="709"/>
         <w:jc w:val="both"/>
         <w:rPr>
@@ -43066,13 +42720,12 @@
       <w:r>
         <w:rPr>
           <w:noProof/>
-          <w:lang w:val="id-ID" w:eastAsia="id-ID"/>
         </w:rPr>
         <w:drawing>
-          <wp:inline distT="0" distB="0" distL="0" distR="0" wp14:anchorId="01F45843" wp14:editId="15EAB13F">
-            <wp:extent cx="5254561" cy="2616614"/>
-            <wp:effectExtent l="0" t="0" r="3810" b="0"/>
-            <wp:docPr id="7" name="Picture 7"/>
+          <wp:inline distT="0" distB="0" distL="0" distR="0" wp14:anchorId="75076ABB" wp14:editId="38968836">
+            <wp:extent cx="5275852" cy="2633980"/>
+            <wp:effectExtent l="0" t="0" r="1270" b="0"/>
+            <wp:docPr id="6" name="Picture 6"/>
             <wp:cNvGraphicFramePr>
               <a:graphicFrameLocks xmlns:a="http://schemas.openxmlformats.org/drawingml/2006/main" noChangeAspect="1"/>
             </wp:cNvGraphicFramePr>
@@ -43092,7 +42745,7 @@
                   <pic:spPr>
                     <a:xfrm>
                       <a:off x="0" y="0"/>
-                      <a:ext cx="5261424" cy="2620032"/>
+                      <a:ext cx="5285400" cy="2638747"/>
                     </a:xfrm>
                     <a:prstGeom prst="rect">
                       <a:avLst/>
@@ -43108,12 +42761,11 @@
     <w:p>
       <w:pPr>
         <w:pStyle w:val="ListParagraph"/>
-        <w:spacing w:line="360" w:lineRule="auto"/>
+        <w:spacing w:after="0" w:line="360" w:lineRule="auto"/>
         <w:ind w:left="709"/>
         <w:jc w:val="center"/>
         <w:rPr>
           <w:rFonts w:ascii="Times New Roman" w:hAnsi="Times New Roman"/>
-          <w:sz w:val="24"/>
           <w:szCs w:val="24"/>
           <w:lang w:val="en-ID"/>
         </w:rPr>
@@ -43125,7 +42777,7 @@
           <w:szCs w:val="24"/>
           <w:lang w:val="en-ID"/>
         </w:rPr>
-        <w:t>Gambar 4.25</w:t>
+        <w:t>Gambar 4.24</w:t>
       </w:r>
       <w:r>
         <w:rPr>
@@ -43167,75 +42819,53 @@
           <w:szCs w:val="24"/>
           <w:lang w:val="en-ID"/>
         </w:rPr>
-        <w:t>Form Belanja</w:t>
-      </w:r>
+        <w:t>Data Pengguna</w:t>
+      </w:r>
+    </w:p>
+    <w:p>
+      <w:pPr>
+        <w:pStyle w:val="ListParagraph"/>
+        <w:spacing w:after="0" w:line="360" w:lineRule="auto"/>
+        <w:ind w:left="709"/>
+        <w:jc w:val="center"/>
+        <w:rPr>
+          <w:rFonts w:ascii="Times New Roman" w:hAnsi="Times New Roman"/>
+          <w:sz w:val="24"/>
+          <w:szCs w:val="24"/>
+          <w:lang w:val="en-ID"/>
+        </w:rPr>
+      </w:pPr>
+    </w:p>
+    <w:p>
+      <w:pPr>
+        <w:pStyle w:val="ListParagraph"/>
+        <w:spacing w:after="0" w:line="360" w:lineRule="auto"/>
+        <w:ind w:left="709"/>
+        <w:jc w:val="center"/>
+        <w:rPr>
+          <w:rFonts w:ascii="Times New Roman" w:hAnsi="Times New Roman"/>
+          <w:sz w:val="24"/>
+          <w:szCs w:val="24"/>
+          <w:lang w:val="en-ID"/>
+        </w:rPr>
+      </w:pPr>
     </w:p>
     <w:p>
       <w:pPr>
         <w:pStyle w:val="ListParagraph"/>
         <w:numPr>
-          <w:ilvl w:val="0"/>
-          <w:numId w:val="23"/>
-        </w:numPr>
-        <w:spacing w:line="360" w:lineRule="auto"/>
-        <w:ind w:left="426" w:hanging="425"/>
-        <w:jc w:val="both"/>
-        <w:rPr>
-          <w:rFonts w:ascii="Times New Roman" w:hAnsi="Times New Roman"/>
-          <w:b/>
-          <w:sz w:val="24"/>
-          <w:szCs w:val="24"/>
-          <w:lang w:val="en-ID"/>
-        </w:rPr>
-      </w:pPr>
-      <w:r>
-        <w:rPr>
-          <w:rFonts w:ascii="Times New Roman" w:hAnsi="Times New Roman"/>
-          <w:b/>
-          <w:sz w:val="24"/>
-          <w:szCs w:val="24"/>
-          <w:lang w:val="en-ID"/>
-        </w:rPr>
-        <w:t xml:space="preserve">Rancangan </w:t>
-      </w:r>
-      <w:r>
-        <w:rPr>
-          <w:rFonts w:ascii="Times New Roman" w:hAnsi="Times New Roman"/>
-          <w:b/>
-          <w:i/>
-          <w:sz w:val="24"/>
-          <w:szCs w:val="24"/>
-          <w:lang w:val="en-ID"/>
-        </w:rPr>
-        <w:t xml:space="preserve">Interface </w:t>
-      </w:r>
-      <w:r>
-        <w:rPr>
-          <w:rFonts w:ascii="Times New Roman" w:hAnsi="Times New Roman"/>
-          <w:b/>
-          <w:sz w:val="24"/>
-          <w:szCs w:val="24"/>
-          <w:lang w:val="en-ID"/>
-        </w:rPr>
-        <w:t>Bidang</w:t>
-      </w:r>
-    </w:p>
-    <w:p>
-      <w:pPr>
-        <w:pStyle w:val="ListParagraph"/>
-        <w:numPr>
-          <w:ilvl w:val="2"/>
+          <w:ilvl w:val="1"/>
           <w:numId w:val="11"/>
         </w:numPr>
         <w:tabs>
-          <w:tab w:val="clear" w:pos="2160"/>
+          <w:tab w:val="clear" w:pos="1440"/>
+          <w:tab w:val="num" w:pos="1276"/>
         </w:tabs>
         <w:spacing w:line="360" w:lineRule="auto"/>
         <w:ind w:left="709" w:hanging="283"/>
         <w:jc w:val="both"/>
         <w:rPr>
           <w:rFonts w:ascii="Times New Roman" w:hAnsi="Times New Roman"/>
-          <w:b/>
           <w:sz w:val="24"/>
           <w:szCs w:val="24"/>
           <w:lang w:val="en-ID"/>
@@ -43310,7 +42940,7 @@
           <w:sz w:val="24"/>
           <w:szCs w:val="24"/>
         </w:rPr>
-        <w:t>bidang</w:t>
+        <w:t>administrator</w:t>
       </w:r>
       <w:r>
         <w:rPr>
@@ -43326,7 +42956,7 @@
           <w:sz w:val="24"/>
           <w:szCs w:val="24"/>
         </w:rPr>
-        <w:t>dapat menambah data rincian belanja dan realisasi masing masing bidang</w:t>
+        <w:t>dapat menambah data belanja tiap bidang</w:t>
       </w:r>
       <w:r>
         <w:rPr>
@@ -43369,7 +42999,7 @@
           <w:rFonts w:ascii="Times New Roman" w:hAnsi="Times New Roman" w:cs="Times New Roman"/>
           <w:sz w:val="24"/>
         </w:rPr>
-        <w:t xml:space="preserve">pada sisi bidang dapat dilihat </w:t>
+        <w:t xml:space="preserve">pada sisi admin dapat dilihat </w:t>
       </w:r>
       <w:r>
         <w:rPr>
@@ -43383,7 +43013,7 @@
           <w:rFonts w:ascii="Times New Roman" w:hAnsi="Times New Roman" w:cs="Times New Roman"/>
           <w:sz w:val="24"/>
         </w:rPr>
-        <w:t>gambar 4.25</w:t>
+        <w:t>gambar 4.24</w:t>
       </w:r>
       <w:r>
         <w:rPr>
@@ -43401,7 +43031,6 @@
         <w:jc w:val="both"/>
         <w:rPr>
           <w:rFonts w:ascii="Times New Roman" w:hAnsi="Times New Roman"/>
-          <w:b/>
           <w:sz w:val="24"/>
           <w:szCs w:val="24"/>
           <w:lang w:val="en-ID"/>
@@ -43410,13 +43039,12 @@
       <w:r>
         <w:rPr>
           <w:noProof/>
-          <w:lang w:val="id-ID" w:eastAsia="id-ID"/>
         </w:rPr>
         <w:drawing>
-          <wp:inline distT="0" distB="0" distL="0" distR="0" wp14:anchorId="679E8C7D" wp14:editId="488076A5">
-            <wp:extent cx="5276743" cy="2653030"/>
-            <wp:effectExtent l="0" t="0" r="635" b="0"/>
-            <wp:docPr id="8" name="Picture 8"/>
+          <wp:inline distT="0" distB="0" distL="0" distR="0" wp14:anchorId="01F45843" wp14:editId="15EAB13F">
+            <wp:extent cx="5254561" cy="2616614"/>
+            <wp:effectExtent l="0" t="0" r="3810" b="0"/>
+            <wp:docPr id="7" name="Picture 7"/>
             <wp:cNvGraphicFramePr>
               <a:graphicFrameLocks xmlns:a="http://schemas.openxmlformats.org/drawingml/2006/main" noChangeAspect="1"/>
             </wp:cNvGraphicFramePr>
@@ -43436,7 +43064,7 @@
                   <pic:spPr>
                     <a:xfrm>
                       <a:off x="0" y="0"/>
-                      <a:ext cx="5290206" cy="2659799"/>
+                      <a:ext cx="5261424" cy="2620032"/>
                     </a:xfrm>
                     <a:prstGeom prst="rect">
                       <a:avLst/>
@@ -43457,6 +43085,7 @@
         <w:jc w:val="center"/>
         <w:rPr>
           <w:rFonts w:ascii="Times New Roman" w:hAnsi="Times New Roman"/>
+          <w:sz w:val="24"/>
           <w:szCs w:val="24"/>
           <w:lang w:val="en-ID"/>
         </w:rPr>
@@ -43468,7 +43097,7 @@
           <w:szCs w:val="24"/>
           <w:lang w:val="en-ID"/>
         </w:rPr>
-        <w:t>Gambar 4.26</w:t>
+        <w:t>Gambar 4.25</w:t>
       </w:r>
       <w:r>
         <w:rPr>
@@ -43510,36 +43139,58 @@
           <w:szCs w:val="24"/>
           <w:lang w:val="en-ID"/>
         </w:rPr>
-        <w:t>Form Belanja Bidang</w:t>
+        <w:t>Form Belanja</w:t>
       </w:r>
     </w:p>
     <w:p>
       <w:pPr>
         <w:pStyle w:val="ListParagraph"/>
+        <w:numPr>
+          <w:ilvl w:val="0"/>
+          <w:numId w:val="23"/>
+        </w:numPr>
         <w:spacing w:line="360" w:lineRule="auto"/>
-        <w:ind w:left="709"/>
-        <w:jc w:val="center"/>
-        <w:rPr>
-          <w:rFonts w:ascii="Times New Roman" w:hAnsi="Times New Roman"/>
+        <w:ind w:left="426" w:hanging="425"/>
+        <w:jc w:val="both"/>
+        <w:rPr>
+          <w:rFonts w:ascii="Times New Roman" w:hAnsi="Times New Roman"/>
+          <w:b/>
           <w:sz w:val="24"/>
           <w:szCs w:val="24"/>
           <w:lang w:val="en-ID"/>
         </w:rPr>
       </w:pPr>
-    </w:p>
-    <w:p>
-      <w:pPr>
-        <w:pStyle w:val="ListParagraph"/>
-        <w:spacing w:line="360" w:lineRule="auto"/>
-        <w:ind w:left="709"/>
-        <w:jc w:val="center"/>
-        <w:rPr>
-          <w:rFonts w:ascii="Times New Roman" w:hAnsi="Times New Roman"/>
+      <w:r>
+        <w:rPr>
+          <w:rFonts w:ascii="Times New Roman" w:hAnsi="Times New Roman"/>
+          <w:b/>
           <w:sz w:val="24"/>
           <w:szCs w:val="24"/>
           <w:lang w:val="en-ID"/>
         </w:rPr>
-      </w:pPr>
+        <w:t xml:space="preserve">Rancangan </w:t>
+      </w:r>
+      <w:r>
+        <w:rPr>
+          <w:rFonts w:ascii="Times New Roman" w:hAnsi="Times New Roman"/>
+          <w:b/>
+          <w:i/>
+          <w:sz w:val="24"/>
+          <w:szCs w:val="24"/>
+          <w:lang w:val="en-ID"/>
+        </w:rPr>
+        <w:t xml:space="preserve">Interface </w:t>
+      </w:r>
+      <w:r>
+        <w:rPr>
+          <w:rFonts w:ascii="Times New Roman" w:hAnsi="Times New Roman"/>
+          <w:b/>
+          <w:sz w:val="24"/>
+          <w:szCs w:val="24"/>
+          <w:lang w:val="en-ID"/>
+        </w:rPr>
+        <w:t>Bidang</w:t>
+      </w:r>
     </w:p>
     <w:p>
       <w:pPr>
@@ -43569,8 +43220,7 @@
           <w:szCs w:val="24"/>
           <w:lang w:val="en-ID"/>
         </w:rPr>
-        <w:lastRenderedPageBreak/>
-        <w:t>Halaman Edit Data Belanja</w:t>
+        <w:t>Halaman Form Belanja</w:t>
       </w:r>
     </w:p>
     <w:p>
@@ -43599,7 +43249,7 @@
           <w:sz w:val="24"/>
           <w:szCs w:val="24"/>
         </w:rPr>
-        <w:t>Edit Data Belanja</w:t>
+        <w:t>Form Belanja</w:t>
       </w:r>
       <w:r>
         <w:rPr>
@@ -43648,7 +43298,7 @@
           <w:sz w:val="24"/>
           <w:szCs w:val="24"/>
         </w:rPr>
-        <w:t>dapat mengedit data rincian belanja dan realisasi masing masing bidang</w:t>
+        <w:t>dapat menambah data rincian belanja dan realisasi masing masing bidang</w:t>
       </w:r>
       <w:r>
         <w:rPr>
@@ -43674,11 +43324,10 @@
       </w:r>
       <w:r>
         <w:rPr>
-          <w:rFonts w:ascii="Times New Roman" w:hAnsi="Times New Roman"/>
-          <w:sz w:val="24"/>
-          <w:szCs w:val="24"/>
-        </w:rPr>
-        <w:t>edit data belanja</w:t>
+          <w:rFonts w:ascii="Times New Roman" w:hAnsi="Times New Roman" w:cs="Times New Roman"/>
+          <w:sz w:val="24"/>
+        </w:rPr>
+        <w:t>form belanja</w:t>
       </w:r>
       <w:r>
         <w:rPr>
@@ -43706,7 +43355,7 @@
           <w:rFonts w:ascii="Times New Roman" w:hAnsi="Times New Roman" w:cs="Times New Roman"/>
           <w:sz w:val="24"/>
         </w:rPr>
-        <w:t>gambar 4.26</w:t>
+        <w:t>gambar 4.25</w:t>
       </w:r>
       <w:r>
         <w:rPr>
@@ -43719,9 +43368,9 @@
     <w:p>
       <w:pPr>
         <w:pStyle w:val="ListParagraph"/>
-        <w:spacing w:after="0" w:line="360" w:lineRule="auto"/>
+        <w:spacing w:line="360" w:lineRule="auto"/>
         <w:ind w:left="709"/>
-        <w:jc w:val="center"/>
+        <w:jc w:val="both"/>
         <w:rPr>
           <w:rFonts w:ascii="Times New Roman" w:hAnsi="Times New Roman"/>
           <w:b/>
@@ -43733,13 +43382,12 @@
       <w:r>
         <w:rPr>
           <w:noProof/>
-          <w:lang w:val="id-ID" w:eastAsia="id-ID"/>
         </w:rPr>
         <w:drawing>
-          <wp:inline distT="0" distB="0" distL="0" distR="0" wp14:anchorId="03546C9D" wp14:editId="58D78040">
-            <wp:extent cx="5181600" cy="2562013"/>
-            <wp:effectExtent l="0" t="0" r="0" b="0"/>
-            <wp:docPr id="26" name="Picture 26"/>
+          <wp:inline distT="0" distB="0" distL="0" distR="0" wp14:anchorId="679E8C7D" wp14:editId="488076A5">
+            <wp:extent cx="5276743" cy="2653030"/>
+            <wp:effectExtent l="0" t="0" r="635" b="0"/>
+            <wp:docPr id="8" name="Picture 8"/>
             <wp:cNvGraphicFramePr>
               <a:graphicFrameLocks xmlns:a="http://schemas.openxmlformats.org/drawingml/2006/main" noChangeAspect="1"/>
             </wp:cNvGraphicFramePr>
@@ -43759,7 +43407,7 @@
                   <pic:spPr>
                     <a:xfrm>
                       <a:off x="0" y="0"/>
-                      <a:ext cx="5212697" cy="2577389"/>
+                      <a:ext cx="5290206" cy="2659799"/>
                     </a:xfrm>
                     <a:prstGeom prst="rect">
                       <a:avLst/>
@@ -43780,7 +43428,6 @@
         <w:jc w:val="center"/>
         <w:rPr>
           <w:rFonts w:ascii="Times New Roman" w:hAnsi="Times New Roman"/>
-          <w:sz w:val="24"/>
           <w:szCs w:val="24"/>
           <w:lang w:val="en-ID"/>
         </w:rPr>
@@ -43792,7 +43439,7 @@
           <w:szCs w:val="24"/>
           <w:lang w:val="en-ID"/>
         </w:rPr>
-        <w:t>G</w:t>
+        <w:t>Gambar 4.26</w:t>
       </w:r>
       <w:r>
         <w:rPr>
@@ -43801,33 +43448,32 @@
           <w:szCs w:val="24"/>
           <w:lang w:val="en-ID"/>
         </w:rPr>
-        <w:t>ambar 4.27</w:t>
-      </w:r>
-      <w:r>
-        <w:rPr>
-          <w:rFonts w:ascii="Times New Roman" w:hAnsi="Times New Roman"/>
-          <w:b/>
+        <w:t xml:space="preserve"> </w:t>
+      </w:r>
+      <w:r>
+        <w:rPr>
+          <w:rFonts w:ascii="Times New Roman" w:hAnsi="Times New Roman"/>
           <w:szCs w:val="24"/>
           <w:lang w:val="en-ID"/>
         </w:rPr>
-        <w:t xml:space="preserve"> </w:t>
-      </w:r>
-      <w:r>
-        <w:rPr>
-          <w:rFonts w:ascii="Times New Roman" w:hAnsi="Times New Roman"/>
+        <w:t xml:space="preserve">Rancangan </w:t>
+      </w:r>
+      <w:r>
+        <w:rPr>
+          <w:rFonts w:ascii="Times New Roman" w:hAnsi="Times New Roman"/>
+          <w:i/>
           <w:szCs w:val="24"/>
           <w:lang w:val="en-ID"/>
         </w:rPr>
-        <w:t xml:space="preserve">Rancangan </w:t>
-      </w:r>
-      <w:r>
-        <w:rPr>
-          <w:rFonts w:ascii="Times New Roman" w:hAnsi="Times New Roman"/>
-          <w:i/>
+        <w:t>interface</w:t>
+      </w:r>
+      <w:r>
+        <w:rPr>
+          <w:rFonts w:ascii="Times New Roman" w:hAnsi="Times New Roman"/>
           <w:szCs w:val="24"/>
           <w:lang w:val="en-ID"/>
         </w:rPr>
-        <w:t>interface</w:t>
+        <w:t xml:space="preserve"> halaman </w:t>
       </w:r>
       <w:r>
         <w:rPr>
@@ -43835,80 +43481,49 @@
           <w:szCs w:val="24"/>
           <w:lang w:val="en-ID"/>
         </w:rPr>
-        <w:t xml:space="preserve"> halaman </w:t>
-      </w:r>
-      <w:r>
-        <w:rPr>
-          <w:rFonts w:ascii="Times New Roman" w:hAnsi="Times New Roman"/>
+        <w:t>Form Belanja Bidang</w:t>
+      </w:r>
+    </w:p>
+    <w:p>
+      <w:pPr>
+        <w:pStyle w:val="ListParagraph"/>
+        <w:spacing w:line="360" w:lineRule="auto"/>
+        <w:ind w:left="709"/>
+        <w:jc w:val="center"/>
+        <w:rPr>
+          <w:rFonts w:ascii="Times New Roman" w:hAnsi="Times New Roman"/>
+          <w:sz w:val="24"/>
           <w:szCs w:val="24"/>
           <w:lang w:val="en-ID"/>
         </w:rPr>
-        <w:t>Edit Belanja Bidang</w:t>
-      </w:r>
+      </w:pPr>
+    </w:p>
+    <w:p>
+      <w:pPr>
+        <w:pStyle w:val="ListParagraph"/>
+        <w:spacing w:line="360" w:lineRule="auto"/>
+        <w:ind w:left="709"/>
+        <w:jc w:val="center"/>
+        <w:rPr>
+          <w:rFonts w:ascii="Times New Roman" w:hAnsi="Times New Roman"/>
+          <w:sz w:val="24"/>
+          <w:szCs w:val="24"/>
+          <w:lang w:val="en-ID"/>
+        </w:rPr>
+      </w:pPr>
     </w:p>
     <w:p>
       <w:pPr>
         <w:pStyle w:val="ListParagraph"/>
         <w:numPr>
-          <w:ilvl w:val="0"/>
-          <w:numId w:val="23"/>
-        </w:numPr>
-        <w:spacing w:line="360" w:lineRule="auto"/>
-        <w:ind w:left="426" w:hanging="425"/>
-        <w:jc w:val="both"/>
-        <w:rPr>
-          <w:rFonts w:ascii="Times New Roman" w:hAnsi="Times New Roman"/>
-          <w:b/>
-          <w:sz w:val="24"/>
-          <w:szCs w:val="24"/>
-          <w:lang w:val="en-ID"/>
-        </w:rPr>
-      </w:pPr>
-      <w:r>
-        <w:rPr>
-          <w:rFonts w:ascii="Times New Roman" w:hAnsi="Times New Roman"/>
-          <w:b/>
-          <w:sz w:val="24"/>
-          <w:szCs w:val="24"/>
-          <w:lang w:val="en-ID"/>
-        </w:rPr>
-        <w:t xml:space="preserve">Rancangan </w:t>
-      </w:r>
-      <w:r>
-        <w:rPr>
-          <w:rFonts w:ascii="Times New Roman" w:hAnsi="Times New Roman"/>
-          <w:b/>
-          <w:i/>
-          <w:sz w:val="24"/>
-          <w:szCs w:val="24"/>
-          <w:lang w:val="en-ID"/>
-        </w:rPr>
-        <w:t xml:space="preserve">Interface </w:t>
-      </w:r>
-      <w:r>
-        <w:rPr>
-          <w:rFonts w:ascii="Times New Roman" w:hAnsi="Times New Roman"/>
-          <w:b/>
-          <w:sz w:val="24"/>
-          <w:szCs w:val="24"/>
-          <w:lang w:val="en-ID"/>
-        </w:rPr>
-        <w:t>Masyarakat</w:t>
-      </w:r>
-    </w:p>
-    <w:p>
-      <w:pPr>
-        <w:pStyle w:val="ListParagraph"/>
-        <w:numPr>
-          <w:ilvl w:val="3"/>
+          <w:ilvl w:val="2"/>
           <w:numId w:val="11"/>
         </w:numPr>
         <w:tabs>
-          <w:tab w:val="clear" w:pos="2880"/>
-          <w:tab w:val="num" w:pos="2552"/>
+          <w:tab w:val="clear" w:pos="2160"/>
         </w:tabs>
         <w:spacing w:line="360" w:lineRule="auto"/>
-        <w:ind w:left="851" w:hanging="425"/>
+        <w:ind w:left="709" w:hanging="283"/>
         <w:jc w:val="both"/>
         <w:rPr>
           <w:rFonts w:ascii="Times New Roman" w:hAnsi="Times New Roman"/>
@@ -43925,17 +43540,160 @@
           <w:szCs w:val="24"/>
           <w:lang w:val="en-ID"/>
         </w:rPr>
-        <w:t>Halaman Awal</w:t>
+        <w:t>Halaman Edit Data Belanja</w:t>
       </w:r>
     </w:p>
     <w:p>
       <w:pPr>
         <w:pStyle w:val="ListParagraph"/>
         <w:spacing w:line="360" w:lineRule="auto"/>
-        <w:ind w:left="851"/>
         <w:jc w:val="both"/>
         <w:rPr>
           <w:rFonts w:ascii="Times New Roman" w:hAnsi="Times New Roman"/>
+          <w:sz w:val="24"/>
+          <w:szCs w:val="24"/>
+          <w:lang w:val="en-ID"/>
+        </w:rPr>
+      </w:pPr>
+      <w:r>
+        <w:rPr>
+          <w:rFonts w:ascii="Times New Roman" w:hAnsi="Times New Roman"/>
+          <w:sz w:val="24"/>
+          <w:szCs w:val="24"/>
+        </w:rPr>
+        <w:t xml:space="preserve">Halaman </w:t>
+      </w:r>
+      <w:r>
+        <w:rPr>
+          <w:rFonts w:ascii="Times New Roman" w:hAnsi="Times New Roman"/>
+          <w:sz w:val="24"/>
+          <w:szCs w:val="24"/>
+        </w:rPr>
+        <w:t>Edit Data Belanja</w:t>
+      </w:r>
+      <w:r>
+        <w:rPr>
+          <w:rFonts w:ascii="Times New Roman" w:hAnsi="Times New Roman"/>
+          <w:sz w:val="24"/>
+          <w:szCs w:val="24"/>
+        </w:rPr>
+        <w:t xml:space="preserve"> merupakan halaman yang digunakan </w:t>
+      </w:r>
+      <w:r>
+        <w:rPr>
+          <w:rFonts w:ascii="Times New Roman" w:hAnsi="Times New Roman"/>
+          <w:i/>
+          <w:sz w:val="24"/>
+          <w:szCs w:val="24"/>
+        </w:rPr>
+        <w:t>user</w:t>
+      </w:r>
+      <w:r>
+        <w:rPr>
+          <w:rFonts w:ascii="Times New Roman" w:hAnsi="Times New Roman"/>
+          <w:sz w:val="24"/>
+          <w:szCs w:val="24"/>
+        </w:rPr>
+        <w:t xml:space="preserve"> </w:t>
+      </w:r>
+      <w:r>
+        <w:rPr>
+          <w:rFonts w:ascii="Times New Roman" w:hAnsi="Times New Roman"/>
+          <w:sz w:val="24"/>
+          <w:szCs w:val="24"/>
+        </w:rPr>
+        <w:t>bidang</w:t>
+      </w:r>
+      <w:r>
+        <w:rPr>
+          <w:rFonts w:ascii="Times New Roman" w:hAnsi="Times New Roman"/>
+          <w:sz w:val="24"/>
+          <w:szCs w:val="24"/>
+        </w:rPr>
+        <w:t xml:space="preserve"> untuk </w:t>
+      </w:r>
+      <w:r>
+        <w:rPr>
+          <w:rFonts w:ascii="Times New Roman" w:hAnsi="Times New Roman"/>
+          <w:sz w:val="24"/>
+          <w:szCs w:val="24"/>
+        </w:rPr>
+        <w:t>dapat mengedit data rincian belanja dan realisasi masing masing bidang</w:t>
+      </w:r>
+      <w:r>
+        <w:rPr>
+          <w:rFonts w:ascii="Times New Roman" w:hAnsi="Times New Roman" w:cs="Times New Roman"/>
+          <w:sz w:val="24"/>
+        </w:rPr>
+        <w:t xml:space="preserve">. Rancangan </w:t>
+      </w:r>
+      <w:r>
+        <w:rPr>
+          <w:rFonts w:ascii="Times New Roman" w:hAnsi="Times New Roman" w:cs="Times New Roman"/>
+          <w:i/>
+          <w:sz w:val="24"/>
+        </w:rPr>
+        <w:t>interface</w:t>
+      </w:r>
+      <w:r>
+        <w:rPr>
+          <w:rFonts w:ascii="Times New Roman" w:hAnsi="Times New Roman" w:cs="Times New Roman"/>
+          <w:sz w:val="24"/>
+        </w:rPr>
+        <w:t xml:space="preserve"> halaman </w:t>
+      </w:r>
+      <w:r>
+        <w:rPr>
+          <w:rFonts w:ascii="Times New Roman" w:hAnsi="Times New Roman"/>
+          <w:sz w:val="24"/>
+          <w:szCs w:val="24"/>
+        </w:rPr>
+        <w:t>edit data belanja</w:t>
+      </w:r>
+      <w:r>
+        <w:rPr>
+          <w:rFonts w:ascii="Times New Roman" w:hAnsi="Times New Roman" w:cs="Times New Roman"/>
+          <w:sz w:val="24"/>
+        </w:rPr>
+        <w:t xml:space="preserve"> </w:t>
+      </w:r>
+      <w:r>
+        <w:rPr>
+          <w:rFonts w:ascii="Times New Roman" w:hAnsi="Times New Roman" w:cs="Times New Roman"/>
+          <w:sz w:val="24"/>
+        </w:rPr>
+        <w:t xml:space="preserve">pada sisi bidang dapat dilihat </w:t>
+      </w:r>
+      <w:r>
+        <w:rPr>
+          <w:rFonts w:ascii="Times New Roman" w:hAnsi="Times New Roman" w:cs="Times New Roman"/>
+          <w:sz w:val="24"/>
+        </w:rPr>
+        <w:t xml:space="preserve">seperti pada </w:t>
+      </w:r>
+      <w:r>
+        <w:rPr>
+          <w:rFonts w:ascii="Times New Roman" w:hAnsi="Times New Roman" w:cs="Times New Roman"/>
+          <w:sz w:val="24"/>
+        </w:rPr>
+        <w:t>gambar 4.26</w:t>
+      </w:r>
+      <w:r>
+        <w:rPr>
+          <w:rFonts w:ascii="Times New Roman" w:hAnsi="Times New Roman" w:cs="Times New Roman"/>
+          <w:sz w:val="24"/>
+        </w:rPr>
+        <w:t>.</w:t>
+      </w:r>
+    </w:p>
+    <w:p>
+      <w:pPr>
+        <w:pStyle w:val="ListParagraph"/>
+        <w:spacing w:after="0" w:line="360" w:lineRule="auto"/>
+        <w:ind w:left="709"/>
+        <w:jc w:val="center"/>
+        <w:rPr>
+          <w:rFonts w:ascii="Times New Roman" w:hAnsi="Times New Roman"/>
           <w:b/>
           <w:sz w:val="24"/>
           <w:szCs w:val="24"/>
@@ -43944,174 +43702,13 @@
       </w:pPr>
       <w:r>
         <w:rPr>
-          <w:rFonts w:ascii="Times New Roman" w:hAnsi="Times New Roman"/>
-          <w:sz w:val="24"/>
-          <w:szCs w:val="24"/>
-        </w:rPr>
-        <w:t xml:space="preserve">Halaman </w:t>
-      </w:r>
-      <w:r>
-        <w:rPr>
-          <w:rFonts w:ascii="Times New Roman" w:hAnsi="Times New Roman"/>
-          <w:sz w:val="24"/>
-          <w:szCs w:val="24"/>
-        </w:rPr>
-        <w:t>awal</w:t>
-      </w:r>
-      <w:r>
-        <w:rPr>
-          <w:rFonts w:ascii="Times New Roman" w:hAnsi="Times New Roman"/>
-          <w:sz w:val="24"/>
-          <w:szCs w:val="24"/>
-        </w:rPr>
-        <w:t xml:space="preserve"> merupakan halaman yang digunakan </w:t>
-      </w:r>
-      <w:r>
-        <w:rPr>
-          <w:rFonts w:ascii="Times New Roman" w:hAnsi="Times New Roman"/>
-          <w:i/>
-          <w:sz w:val="24"/>
-          <w:szCs w:val="24"/>
-        </w:rPr>
-        <w:t>user</w:t>
-      </w:r>
-      <w:r>
-        <w:rPr>
-          <w:rFonts w:ascii="Times New Roman" w:hAnsi="Times New Roman"/>
-          <w:sz w:val="24"/>
-          <w:szCs w:val="24"/>
-        </w:rPr>
-        <w:t xml:space="preserve"> </w:t>
-      </w:r>
-      <w:r>
-        <w:rPr>
-          <w:rFonts w:ascii="Times New Roman" w:hAnsi="Times New Roman"/>
-          <w:sz w:val="24"/>
-          <w:szCs w:val="24"/>
-        </w:rPr>
-        <w:t>masyarakat</w:t>
-      </w:r>
-      <w:r>
-        <w:rPr>
-          <w:rFonts w:ascii="Times New Roman" w:hAnsi="Times New Roman"/>
-          <w:sz w:val="24"/>
-          <w:szCs w:val="24"/>
-        </w:rPr>
-        <w:t xml:space="preserve"> </w:t>
-      </w:r>
-      <w:r>
-        <w:rPr>
-          <w:rFonts w:ascii="Times New Roman" w:hAnsi="Times New Roman"/>
-          <w:sz w:val="24"/>
-          <w:szCs w:val="24"/>
-        </w:rPr>
-        <w:t xml:space="preserve">saat pertama mengakses </w:t>
-      </w:r>
-      <w:r>
-        <w:rPr>
-          <w:rFonts w:ascii="Times New Roman" w:hAnsi="Times New Roman"/>
-          <w:sz w:val="24"/>
-          <w:szCs w:val="24"/>
-        </w:rPr>
-        <w:t>sistem</w:t>
-      </w:r>
-      <w:r>
-        <w:rPr>
-          <w:rFonts w:ascii="Times New Roman" w:hAnsi="Times New Roman" w:cs="Times New Roman"/>
-          <w:sz w:val="24"/>
-        </w:rPr>
-        <w:t xml:space="preserve">. Rancangan </w:t>
-      </w:r>
-      <w:r>
-        <w:rPr>
-          <w:rFonts w:ascii="Times New Roman" w:hAnsi="Times New Roman" w:cs="Times New Roman"/>
-          <w:i/>
-          <w:sz w:val="24"/>
-        </w:rPr>
-        <w:t>interface</w:t>
-      </w:r>
-      <w:r>
-        <w:rPr>
-          <w:rFonts w:ascii="Times New Roman" w:hAnsi="Times New Roman" w:cs="Times New Roman"/>
-          <w:sz w:val="24"/>
-        </w:rPr>
-        <w:t xml:space="preserve"> halaman </w:t>
-      </w:r>
-      <w:r>
-        <w:rPr>
-          <w:rFonts w:ascii="Times New Roman" w:hAnsi="Times New Roman"/>
-          <w:sz w:val="24"/>
-          <w:szCs w:val="24"/>
-        </w:rPr>
-        <w:t>awal</w:t>
-      </w:r>
-      <w:r>
-        <w:rPr>
-          <w:rFonts w:ascii="Times New Roman" w:hAnsi="Times New Roman" w:cs="Times New Roman"/>
-          <w:sz w:val="24"/>
-        </w:rPr>
-        <w:t xml:space="preserve"> </w:t>
-      </w:r>
-      <w:r>
-        <w:rPr>
-          <w:rFonts w:ascii="Times New Roman" w:hAnsi="Times New Roman" w:cs="Times New Roman"/>
-          <w:sz w:val="24"/>
-        </w:rPr>
-        <w:t>pada sisi masyarakat</w:t>
-      </w:r>
-      <w:r>
-        <w:rPr>
-          <w:rFonts w:ascii="Times New Roman" w:hAnsi="Times New Roman" w:cs="Times New Roman"/>
-          <w:sz w:val="24"/>
-        </w:rPr>
-        <w:t xml:space="preserve"> dapat dilihat </w:t>
-      </w:r>
-      <w:r>
-        <w:rPr>
-          <w:rFonts w:ascii="Times New Roman" w:hAnsi="Times New Roman" w:cs="Times New Roman"/>
-          <w:sz w:val="24"/>
-        </w:rPr>
-        <w:t xml:space="preserve">seperti pada </w:t>
-      </w:r>
-      <w:r>
-        <w:rPr>
-          <w:rFonts w:ascii="Times New Roman" w:hAnsi="Times New Roman" w:cs="Times New Roman"/>
-          <w:sz w:val="24"/>
-        </w:rPr>
-        <w:t>gambar 4.27</w:t>
-      </w:r>
-      <w:r>
-        <w:rPr>
-          <w:rFonts w:ascii="Times New Roman" w:hAnsi="Times New Roman" w:cs="Times New Roman"/>
-          <w:sz w:val="24"/>
-        </w:rPr>
-        <w:t>.</w:t>
-      </w:r>
-    </w:p>
-    <w:p>
-      <w:pPr>
-        <w:pStyle w:val="ListParagraph"/>
-        <w:spacing w:line="360" w:lineRule="auto"/>
-        <w:ind w:left="851"/>
-        <w:jc w:val="both"/>
-        <w:rPr>
-          <w:rFonts w:ascii="Times New Roman" w:hAnsi="Times New Roman"/>
-          <w:b/>
-          <w:sz w:val="24"/>
-          <w:szCs w:val="24"/>
-          <w:lang w:val="en-ID"/>
-        </w:rPr>
-      </w:pPr>
-      <w:r>
-        <w:rPr>
           <w:noProof/>
-          <w:lang w:val="id-ID" w:eastAsia="id-ID"/>
         </w:rPr>
         <w:drawing>
-          <wp:inline distT="0" distB="0" distL="0" distR="0" wp14:anchorId="5E600073" wp14:editId="23FE2D85">
-            <wp:extent cx="5133975" cy="2548887"/>
-            <wp:effectExtent l="0" t="0" r="0" b="4445"/>
-            <wp:docPr id="31" name="Picture 31"/>
+          <wp:inline distT="0" distB="0" distL="0" distR="0" wp14:anchorId="03546C9D" wp14:editId="58D78040">
+            <wp:extent cx="5181600" cy="2562013"/>
+            <wp:effectExtent l="0" t="0" r="0" b="0"/>
+            <wp:docPr id="26" name="Picture 26"/>
             <wp:cNvGraphicFramePr>
               <a:graphicFrameLocks xmlns:a="http://schemas.openxmlformats.org/drawingml/2006/main" noChangeAspect="1"/>
             </wp:cNvGraphicFramePr>
@@ -44131,7 +43728,7 @@
                   <pic:spPr>
                     <a:xfrm>
                       <a:off x="0" y="0"/>
-                      <a:ext cx="5144572" cy="2554148"/>
+                      <a:ext cx="5212697" cy="2577389"/>
                     </a:xfrm>
                     <a:prstGeom prst="rect">
                       <a:avLst/>
@@ -44152,6 +43749,7 @@
         <w:jc w:val="center"/>
         <w:rPr>
           <w:rFonts w:ascii="Times New Roman" w:hAnsi="Times New Roman"/>
+          <w:sz w:val="24"/>
           <w:szCs w:val="24"/>
           <w:lang w:val="en-ID"/>
         </w:rPr>
@@ -44163,7 +43761,7 @@
           <w:szCs w:val="24"/>
           <w:lang w:val="en-ID"/>
         </w:rPr>
-        <w:t>Gambar 4.28</w:t>
+        <w:t>G</w:t>
       </w:r>
       <w:r>
         <w:rPr>
@@ -44172,6 +43770,15 @@
           <w:szCs w:val="24"/>
           <w:lang w:val="en-ID"/>
         </w:rPr>
+        <w:t>ambar 4.27</w:t>
+      </w:r>
+      <w:r>
+        <w:rPr>
+          <w:rFonts w:ascii="Times New Roman" w:hAnsi="Times New Roman"/>
+          <w:b/>
+          <w:szCs w:val="24"/>
+          <w:lang w:val="en-ID"/>
+        </w:rPr>
         <w:t xml:space="preserve"> </w:t>
       </w:r>
       <w:r>
@@ -44205,36 +43812,58 @@
           <w:szCs w:val="24"/>
           <w:lang w:val="en-ID"/>
         </w:rPr>
-        <w:t>awal</w:t>
+        <w:t>Edit Belanja Bidang</w:t>
       </w:r>
     </w:p>
     <w:p>
       <w:pPr>
         <w:pStyle w:val="ListParagraph"/>
+        <w:numPr>
+          <w:ilvl w:val="0"/>
+          <w:numId w:val="23"/>
+        </w:numPr>
         <w:spacing w:line="360" w:lineRule="auto"/>
-        <w:ind w:left="709"/>
-        <w:jc w:val="center"/>
-        <w:rPr>
-          <w:rFonts w:ascii="Times New Roman" w:hAnsi="Times New Roman"/>
+        <w:ind w:left="426" w:hanging="425"/>
+        <w:jc w:val="both"/>
+        <w:rPr>
+          <w:rFonts w:ascii="Times New Roman" w:hAnsi="Times New Roman"/>
+          <w:b/>
           <w:sz w:val="24"/>
           <w:szCs w:val="24"/>
           <w:lang w:val="en-ID"/>
         </w:rPr>
       </w:pPr>
-    </w:p>
-    <w:p>
-      <w:pPr>
-        <w:pStyle w:val="ListParagraph"/>
-        <w:spacing w:line="360" w:lineRule="auto"/>
-        <w:ind w:left="709"/>
-        <w:jc w:val="center"/>
-        <w:rPr>
-          <w:rFonts w:ascii="Times New Roman" w:hAnsi="Times New Roman"/>
+      <w:r>
+        <w:rPr>
+          <w:rFonts w:ascii="Times New Roman" w:hAnsi="Times New Roman"/>
+          <w:b/>
           <w:sz w:val="24"/>
           <w:szCs w:val="24"/>
           <w:lang w:val="en-ID"/>
         </w:rPr>
-      </w:pPr>
+        <w:t xml:space="preserve">Rancangan </w:t>
+      </w:r>
+      <w:r>
+        <w:rPr>
+          <w:rFonts w:ascii="Times New Roman" w:hAnsi="Times New Roman"/>
+          <w:b/>
+          <w:i/>
+          <w:sz w:val="24"/>
+          <w:szCs w:val="24"/>
+          <w:lang w:val="en-ID"/>
+        </w:rPr>
+        <w:t xml:space="preserve">Interface </w:t>
+      </w:r>
+      <w:r>
+        <w:rPr>
+          <w:rFonts w:ascii="Times New Roman" w:hAnsi="Times New Roman"/>
+          <w:b/>
+          <w:sz w:val="24"/>
+          <w:szCs w:val="24"/>
+          <w:lang w:val="en-ID"/>
+        </w:rPr>
+        <w:t>Masyarakat</w:t>
+      </w:r>
     </w:p>
     <w:p>
       <w:pPr>
@@ -44265,17 +43894,7 @@
           <w:szCs w:val="24"/>
           <w:lang w:val="en-ID"/>
         </w:rPr>
-        <w:lastRenderedPageBreak/>
-        <w:t>H</w:t>
-      </w:r>
-      <w:r>
-        <w:rPr>
-          <w:rFonts w:ascii="Times New Roman" w:hAnsi="Times New Roman"/>
-          <w:sz w:val="24"/>
-          <w:szCs w:val="24"/>
-          <w:lang w:val="en-ID"/>
-        </w:rPr>
-        <w:t>alaman Anggaran Keseluruhan</w:t>
+        <w:t>Halaman Awal</w:t>
       </w:r>
     </w:p>
     <w:p>
@@ -44306,7 +43925,7 @@
           <w:sz w:val="24"/>
           <w:szCs w:val="24"/>
         </w:rPr>
-        <w:t>anggaran keseluruhan</w:t>
+        <w:t>awal</w:t>
       </w:r>
       <w:r>
         <w:rPr>
@@ -44331,15 +43950,39 @@
           <w:sz w:val="24"/>
           <w:szCs w:val="24"/>
         </w:rPr>
-        <w:t xml:space="preserve"> masyarakat </w:t>
-      </w:r>
-      <w:r>
-        <w:rPr>
-          <w:rFonts w:ascii="Times New Roman" w:hAnsi="Times New Roman"/>
-          <w:sz w:val="24"/>
-          <w:szCs w:val="24"/>
-        </w:rPr>
-        <w:t>untuk melihat seluruh anggaran dari tiap kegiatan dan program</w:t>
+        <w:t xml:space="preserve"> </w:t>
+      </w:r>
+      <w:r>
+        <w:rPr>
+          <w:rFonts w:ascii="Times New Roman" w:hAnsi="Times New Roman"/>
+          <w:sz w:val="24"/>
+          <w:szCs w:val="24"/>
+        </w:rPr>
+        <w:t>masyarakat</w:t>
+      </w:r>
+      <w:r>
+        <w:rPr>
+          <w:rFonts w:ascii="Times New Roman" w:hAnsi="Times New Roman"/>
+          <w:sz w:val="24"/>
+          <w:szCs w:val="24"/>
+        </w:rPr>
+        <w:t xml:space="preserve"> </w:t>
+      </w:r>
+      <w:r>
+        <w:rPr>
+          <w:rFonts w:ascii="Times New Roman" w:hAnsi="Times New Roman"/>
+          <w:sz w:val="24"/>
+          <w:szCs w:val="24"/>
+        </w:rPr>
+        <w:t xml:space="preserve">saat pertama mengakses </w:t>
+      </w:r>
+      <w:r>
+        <w:rPr>
+          <w:rFonts w:ascii="Times New Roman" w:hAnsi="Times New Roman"/>
+          <w:sz w:val="24"/>
+          <w:szCs w:val="24"/>
+        </w:rPr>
+        <w:t>sistem</w:t>
       </w:r>
       <w:r>
         <w:rPr>
@@ -44369,35 +44012,42 @@
           <w:sz w:val="24"/>
           <w:szCs w:val="24"/>
         </w:rPr>
-        <w:t>anggaran keseluruhan</w:t>
-      </w:r>
-      <w:r>
-        <w:rPr>
-          <w:rFonts w:ascii="Times New Roman" w:hAnsi="Times New Roman" w:cs="Times New Roman"/>
-          <w:sz w:val="24"/>
-        </w:rPr>
-        <w:t xml:space="preserve"> pada sisi </w:t>
-      </w:r>
-      <w:r>
-        <w:rPr>
-          <w:rFonts w:ascii="Times New Roman" w:hAnsi="Times New Roman" w:cs="Times New Roman"/>
-          <w:sz w:val="24"/>
-        </w:rPr>
-        <w:t>masyarakat</w:t>
-      </w:r>
-      <w:r>
-        <w:rPr>
-          <w:rFonts w:ascii="Times New Roman" w:hAnsi="Times New Roman" w:cs="Times New Roman"/>
-          <w:sz w:val="24"/>
-        </w:rPr>
-        <w:t xml:space="preserve"> dapat dilihat seperti pada gamb</w:t>
-      </w:r>
-      <w:r>
-        <w:rPr>
-          <w:rFonts w:ascii="Times New Roman" w:hAnsi="Times New Roman" w:cs="Times New Roman"/>
-          <w:sz w:val="24"/>
-        </w:rPr>
-        <w:t>ar 4.28</w:t>
+        <w:t>awal</w:t>
+      </w:r>
+      <w:r>
+        <w:rPr>
+          <w:rFonts w:ascii="Times New Roman" w:hAnsi="Times New Roman" w:cs="Times New Roman"/>
+          <w:sz w:val="24"/>
+        </w:rPr>
+        <w:t xml:space="preserve"> </w:t>
+      </w:r>
+      <w:r>
+        <w:rPr>
+          <w:rFonts w:ascii="Times New Roman" w:hAnsi="Times New Roman" w:cs="Times New Roman"/>
+          <w:sz w:val="24"/>
+        </w:rPr>
+        <w:t>pada sisi masyarakat</w:t>
+      </w:r>
+      <w:r>
+        <w:rPr>
+          <w:rFonts w:ascii="Times New Roman" w:hAnsi="Times New Roman" w:cs="Times New Roman"/>
+          <w:sz w:val="24"/>
+        </w:rPr>
+        <w:t xml:space="preserve"> dapat dilihat </w:t>
+      </w:r>
+      <w:r>
+        <w:rPr>
+          <w:rFonts w:ascii="Times New Roman" w:hAnsi="Times New Roman" w:cs="Times New Roman"/>
+          <w:sz w:val="24"/>
+        </w:rPr>
+        <w:t xml:space="preserve">seperti pada </w:t>
+      </w:r>
+      <w:r>
+        <w:rPr>
+          <w:rFonts w:ascii="Times New Roman" w:hAnsi="Times New Roman" w:cs="Times New Roman"/>
+          <w:sz w:val="24"/>
+        </w:rPr>
+        <w:t>gambar 4.27</w:t>
       </w:r>
       <w:r>
         <w:rPr>
@@ -44412,7 +44062,7 @@
         <w:pStyle w:val="ListParagraph"/>
         <w:spacing w:line="360" w:lineRule="auto"/>
         <w:ind w:left="851"/>
-        <w:jc w:val="center"/>
+        <w:jc w:val="both"/>
         <w:rPr>
           <w:rFonts w:ascii="Times New Roman" w:hAnsi="Times New Roman"/>
           <w:b/>
@@ -44424,13 +44074,12 @@
       <w:r>
         <w:rPr>
           <w:noProof/>
-          <w:lang w:val="id-ID" w:eastAsia="id-ID"/>
         </w:rPr>
         <w:drawing>
-          <wp:inline distT="0" distB="0" distL="0" distR="0" wp14:anchorId="692516D0" wp14:editId="4EE91F0D">
-            <wp:extent cx="5060811" cy="2533650"/>
-            <wp:effectExtent l="0" t="0" r="6985" b="0"/>
-            <wp:docPr id="36" name="Picture 36"/>
+          <wp:inline distT="0" distB="0" distL="0" distR="0" wp14:anchorId="5E600073" wp14:editId="23FE2D85">
+            <wp:extent cx="5133975" cy="2548887"/>
+            <wp:effectExtent l="0" t="0" r="0" b="4445"/>
+            <wp:docPr id="31" name="Picture 31"/>
             <wp:cNvGraphicFramePr>
               <a:graphicFrameLocks xmlns:a="http://schemas.openxmlformats.org/drawingml/2006/main" noChangeAspect="1"/>
             </wp:cNvGraphicFramePr>
@@ -44450,7 +44099,7 @@
                   <pic:spPr>
                     <a:xfrm>
                       <a:off x="0" y="0"/>
-                      <a:ext cx="5098686" cy="2552612"/>
+                      <a:ext cx="5144572" cy="2554148"/>
                     </a:xfrm>
                     <a:prstGeom prst="rect">
                       <a:avLst/>
@@ -44471,12 +44120,19 @@
         <w:jc w:val="center"/>
         <w:rPr>
           <w:rFonts w:ascii="Times New Roman" w:hAnsi="Times New Roman"/>
+          <w:szCs w:val="24"/>
+          <w:lang w:val="en-ID"/>
+        </w:rPr>
+      </w:pPr>
+      <w:r>
+        <w:rPr>
+          <w:rFonts w:ascii="Times New Roman" w:hAnsi="Times New Roman"/>
           <w:b/>
-          <w:sz w:val="24"/>
           <w:szCs w:val="24"/>
           <w:lang w:val="en-ID"/>
         </w:rPr>
-      </w:pPr>
+        <w:t>Gambar 4.28</w:t>
+      </w:r>
       <w:r>
         <w:rPr>
           <w:rFonts w:ascii="Times New Roman" w:hAnsi="Times New Roman"/>
@@ -44484,33 +44140,32 @@
           <w:szCs w:val="24"/>
           <w:lang w:val="en-ID"/>
         </w:rPr>
-        <w:t>Gambar 4.29</w:t>
-      </w:r>
-      <w:r>
-        <w:rPr>
-          <w:rFonts w:ascii="Times New Roman" w:hAnsi="Times New Roman"/>
-          <w:b/>
+        <w:t xml:space="preserve"> </w:t>
+      </w:r>
+      <w:r>
+        <w:rPr>
+          <w:rFonts w:ascii="Times New Roman" w:hAnsi="Times New Roman"/>
           <w:szCs w:val="24"/>
           <w:lang w:val="en-ID"/>
         </w:rPr>
-        <w:t xml:space="preserve"> </w:t>
-      </w:r>
-      <w:r>
-        <w:rPr>
-          <w:rFonts w:ascii="Times New Roman" w:hAnsi="Times New Roman"/>
+        <w:t xml:space="preserve">Rancangan </w:t>
+      </w:r>
+      <w:r>
+        <w:rPr>
+          <w:rFonts w:ascii="Times New Roman" w:hAnsi="Times New Roman"/>
+          <w:i/>
           <w:szCs w:val="24"/>
           <w:lang w:val="en-ID"/>
         </w:rPr>
-        <w:t xml:space="preserve">Rancangan </w:t>
-      </w:r>
-      <w:r>
-        <w:rPr>
-          <w:rFonts w:ascii="Times New Roman" w:hAnsi="Times New Roman"/>
-          <w:i/>
+        <w:t>interface</w:t>
+      </w:r>
+      <w:r>
+        <w:rPr>
+          <w:rFonts w:ascii="Times New Roman" w:hAnsi="Times New Roman"/>
           <w:szCs w:val="24"/>
           <w:lang w:val="en-ID"/>
         </w:rPr>
-        <w:t>interface</w:t>
+        <w:t xml:space="preserve"> halaman </w:t>
       </w:r>
       <w:r>
         <w:rPr>
@@ -44518,16 +44173,36 @@
           <w:szCs w:val="24"/>
           <w:lang w:val="en-ID"/>
         </w:rPr>
-        <w:t xml:space="preserve"> halaman </w:t>
-      </w:r>
-      <w:r>
-        <w:rPr>
-          <w:rFonts w:ascii="Times New Roman" w:hAnsi="Times New Roman"/>
+        <w:t>awal</w:t>
+      </w:r>
+    </w:p>
+    <w:p>
+      <w:pPr>
+        <w:pStyle w:val="ListParagraph"/>
+        <w:spacing w:line="360" w:lineRule="auto"/>
+        <w:ind w:left="709"/>
+        <w:jc w:val="center"/>
+        <w:rPr>
+          <w:rFonts w:ascii="Times New Roman" w:hAnsi="Times New Roman"/>
+          <w:sz w:val="24"/>
           <w:szCs w:val="24"/>
           <w:lang w:val="en-ID"/>
         </w:rPr>
-        <w:t>anggaran keseluruhan</w:t>
-      </w:r>
+      </w:pPr>
+    </w:p>
+    <w:p>
+      <w:pPr>
+        <w:pStyle w:val="ListParagraph"/>
+        <w:spacing w:line="360" w:lineRule="auto"/>
+        <w:ind w:left="709"/>
+        <w:jc w:val="center"/>
+        <w:rPr>
+          <w:rFonts w:ascii="Times New Roman" w:hAnsi="Times New Roman"/>
+          <w:sz w:val="24"/>
+          <w:szCs w:val="24"/>
+          <w:lang w:val="en-ID"/>
+        </w:rPr>
+      </w:pPr>
     </w:p>
     <w:p>
       <w:pPr>
@@ -44558,7 +44233,16 @@
           <w:szCs w:val="24"/>
           <w:lang w:val="en-ID"/>
         </w:rPr>
-        <w:t>Halaman Anggaran Bidang</w:t>
+        <w:t>H</w:t>
+      </w:r>
+      <w:r>
+        <w:rPr>
+          <w:rFonts w:ascii="Times New Roman" w:hAnsi="Times New Roman"/>
+          <w:sz w:val="24"/>
+          <w:szCs w:val="24"/>
+          <w:lang w:val="en-ID"/>
+        </w:rPr>
+        <w:t>alaman Anggaran Keseluruhan</w:t>
       </w:r>
     </w:p>
     <w:p>
@@ -44622,7 +44306,7 @@
           <w:sz w:val="24"/>
           <w:szCs w:val="24"/>
         </w:rPr>
-        <w:t>untuk melihat seluruh anggaran dari tiap bidang</w:t>
+        <w:t>untuk melihat seluruh anggaran dari tiap kegiatan dan program</w:t>
       </w:r>
       <w:r>
         <w:rPr>
@@ -44652,7 +44336,7 @@
           <w:sz w:val="24"/>
           <w:szCs w:val="24"/>
         </w:rPr>
-        <w:t>anggaran bidang</w:t>
+        <w:t>anggaran keseluruhan</w:t>
       </w:r>
       <w:r>
         <w:rPr>
@@ -44680,7 +44364,7 @@
           <w:rFonts w:ascii="Times New Roman" w:hAnsi="Times New Roman" w:cs="Times New Roman"/>
           <w:sz w:val="24"/>
         </w:rPr>
-        <w:t>ar 4.29</w:t>
+        <w:t>ar 4.28</w:t>
       </w:r>
       <w:r>
         <w:rPr>
@@ -44695,7 +44379,7 @@
         <w:pStyle w:val="ListParagraph"/>
         <w:spacing w:line="360" w:lineRule="auto"/>
         <w:ind w:left="851"/>
-        <w:jc w:val="both"/>
+        <w:jc w:val="center"/>
         <w:rPr>
           <w:rFonts w:ascii="Times New Roman" w:hAnsi="Times New Roman"/>
           <w:b/>
@@ -44707,13 +44391,12 @@
       <w:r>
         <w:rPr>
           <w:noProof/>
-          <w:lang w:val="id-ID" w:eastAsia="id-ID"/>
         </w:rPr>
         <w:drawing>
-          <wp:inline distT="0" distB="0" distL="0" distR="0" wp14:anchorId="6059085E" wp14:editId="52A2E566">
-            <wp:extent cx="5144476" cy="2576085"/>
-            <wp:effectExtent l="0" t="0" r="0" b="0"/>
-            <wp:docPr id="37" name="Picture 37"/>
+          <wp:inline distT="0" distB="0" distL="0" distR="0" wp14:anchorId="692516D0" wp14:editId="4EE91F0D">
+            <wp:extent cx="5060811" cy="2533650"/>
+            <wp:effectExtent l="0" t="0" r="6985" b="0"/>
+            <wp:docPr id="36" name="Picture 36"/>
             <wp:cNvGraphicFramePr>
               <a:graphicFrameLocks xmlns:a="http://schemas.openxmlformats.org/drawingml/2006/main" noChangeAspect="1"/>
             </wp:cNvGraphicFramePr>
@@ -44733,7 +44416,7 @@
                   <pic:spPr>
                     <a:xfrm>
                       <a:off x="0" y="0"/>
-                      <a:ext cx="5159023" cy="2583369"/>
+                      <a:ext cx="5098686" cy="2552612"/>
                     </a:xfrm>
                     <a:prstGeom prst="rect">
                       <a:avLst/>
@@ -44750,7 +44433,7 @@
       <w:pPr>
         <w:pStyle w:val="ListParagraph"/>
         <w:spacing w:line="360" w:lineRule="auto"/>
-        <w:ind w:left="851"/>
+        <w:ind w:left="709"/>
         <w:jc w:val="center"/>
         <w:rPr>
           <w:rFonts w:ascii="Times New Roman" w:hAnsi="Times New Roman"/>
@@ -44767,7 +44450,7 @@
           <w:szCs w:val="24"/>
           <w:lang w:val="en-ID"/>
         </w:rPr>
-        <w:t>Gambar 4.30</w:t>
+        <w:t>Gambar 4.29</w:t>
       </w:r>
       <w:r>
         <w:rPr>
@@ -44809,7 +44492,7 @@
           <w:szCs w:val="24"/>
           <w:lang w:val="en-ID"/>
         </w:rPr>
-        <w:t>anggaran bidang</w:t>
+        <w:t>anggaran keseluruhan</w:t>
       </w:r>
     </w:p>
     <w:p>
@@ -44841,7 +44524,7 @@
           <w:szCs w:val="24"/>
           <w:lang w:val="en-ID"/>
         </w:rPr>
-        <w:t>Halaman Realisasi</w:t>
+        <w:t>Halaman Anggaran Bidang</w:t>
       </w:r>
     </w:p>
     <w:p>
@@ -44872,7 +44555,7 @@
           <w:sz w:val="24"/>
           <w:szCs w:val="24"/>
         </w:rPr>
-        <w:t>realisasi</w:t>
+        <w:t>anggaran keseluruhan</w:t>
       </w:r>
       <w:r>
         <w:rPr>
@@ -44897,15 +44580,15 @@
           <w:sz w:val="24"/>
           <w:szCs w:val="24"/>
         </w:rPr>
-        <w:t xml:space="preserve"> masyarakat untuk melihat </w:t>
-      </w:r>
-      <w:r>
-        <w:rPr>
-          <w:rFonts w:ascii="Times New Roman" w:hAnsi="Times New Roman"/>
-          <w:sz w:val="24"/>
-          <w:szCs w:val="24"/>
-        </w:rPr>
-        <w:t>realisasi seluruh anggaran tiap bidang dalam bentuk grafik persentase</w:t>
+        <w:t xml:space="preserve"> masyarakat </w:t>
+      </w:r>
+      <w:r>
+        <w:rPr>
+          <w:rFonts w:ascii="Times New Roman" w:hAnsi="Times New Roman"/>
+          <w:sz w:val="24"/>
+          <w:szCs w:val="24"/>
+        </w:rPr>
+        <w:t>untuk melihat seluruh anggaran dari tiap bidang</w:t>
       </w:r>
       <w:r>
         <w:rPr>
@@ -44920,7 +44603,6 @@
           <w:i/>
           <w:sz w:val="24"/>
         </w:rPr>
-        <w:lastRenderedPageBreak/>
         <w:t>interface</w:t>
       </w:r>
       <w:r>
@@ -44936,21 +44618,35 @@
           <w:sz w:val="24"/>
           <w:szCs w:val="24"/>
         </w:rPr>
-        <w:t>realisasi</w:t>
-      </w:r>
-      <w:r>
-        <w:rPr>
-          <w:rFonts w:ascii="Times New Roman" w:hAnsi="Times New Roman" w:cs="Times New Roman"/>
-          <w:sz w:val="24"/>
-        </w:rPr>
-        <w:t xml:space="preserve"> pada sisi masyarakat dapat dilihat seperti pada gamb</w:t>
-      </w:r>
-      <w:r>
-        <w:rPr>
-          <w:rFonts w:ascii="Times New Roman" w:hAnsi="Times New Roman" w:cs="Times New Roman"/>
-          <w:sz w:val="24"/>
-        </w:rPr>
-        <w:t>ar 4.30</w:t>
+        <w:t>anggaran bidang</w:t>
+      </w:r>
+      <w:r>
+        <w:rPr>
+          <w:rFonts w:ascii="Times New Roman" w:hAnsi="Times New Roman" w:cs="Times New Roman"/>
+          <w:sz w:val="24"/>
+        </w:rPr>
+        <w:t xml:space="preserve"> pada sisi </w:t>
+      </w:r>
+      <w:r>
+        <w:rPr>
+          <w:rFonts w:ascii="Times New Roman" w:hAnsi="Times New Roman" w:cs="Times New Roman"/>
+          <w:sz w:val="24"/>
+        </w:rPr>
+        <w:t>masyarakat</w:t>
+      </w:r>
+      <w:r>
+        <w:rPr>
+          <w:rFonts w:ascii="Times New Roman" w:hAnsi="Times New Roman" w:cs="Times New Roman"/>
+          <w:sz w:val="24"/>
+        </w:rPr>
+        <w:t xml:space="preserve"> dapat dilihat seperti pada gamb</w:t>
+      </w:r>
+      <w:r>
+        <w:rPr>
+          <w:rFonts w:ascii="Times New Roman" w:hAnsi="Times New Roman" w:cs="Times New Roman"/>
+          <w:sz w:val="24"/>
+        </w:rPr>
+        <w:t>ar 4.29</w:t>
       </w:r>
       <w:r>
         <w:rPr>
@@ -44977,13 +44673,12 @@
       <w:r>
         <w:rPr>
           <w:noProof/>
-          <w:lang w:val="id-ID" w:eastAsia="id-ID"/>
         </w:rPr>
         <w:drawing>
-          <wp:inline distT="0" distB="0" distL="0" distR="0" wp14:anchorId="4E475F6F" wp14:editId="2324F5F3">
-            <wp:extent cx="5145456" cy="2579875"/>
+          <wp:inline distT="0" distB="0" distL="0" distR="0" wp14:anchorId="6059085E" wp14:editId="52A2E566">
+            <wp:extent cx="5144476" cy="2576085"/>
             <wp:effectExtent l="0" t="0" r="0" b="0"/>
-            <wp:docPr id="38" name="Picture 38"/>
+            <wp:docPr id="37" name="Picture 37"/>
             <wp:cNvGraphicFramePr>
               <a:graphicFrameLocks xmlns:a="http://schemas.openxmlformats.org/drawingml/2006/main" noChangeAspect="1"/>
             </wp:cNvGraphicFramePr>
@@ -45003,7 +44698,7 @@
                   <pic:spPr>
                     <a:xfrm>
                       <a:off x="0" y="0"/>
-                      <a:ext cx="5153555" cy="2583936"/>
+                      <a:ext cx="5159023" cy="2583369"/>
                     </a:xfrm>
                     <a:prstGeom prst="rect">
                       <a:avLst/>
@@ -45024,6 +44719,8 @@
         <w:jc w:val="center"/>
         <w:rPr>
           <w:rFonts w:ascii="Times New Roman" w:hAnsi="Times New Roman"/>
+          <w:b/>
+          <w:sz w:val="24"/>
           <w:szCs w:val="24"/>
           <w:lang w:val="en-ID"/>
         </w:rPr>
@@ -45035,7 +44732,7 @@
           <w:szCs w:val="24"/>
           <w:lang w:val="en-ID"/>
         </w:rPr>
-        <w:t>Gambar 4.31</w:t>
+        <w:t>Gambar 4.30</w:t>
       </w:r>
       <w:r>
         <w:rPr>
@@ -45077,7 +44774,7 @@
           <w:szCs w:val="24"/>
           <w:lang w:val="en-ID"/>
         </w:rPr>
-        <w:t>realisasi</w:t>
+        <w:t>anggaran bidang</w:t>
       </w:r>
     </w:p>
     <w:p>
@@ -45109,7 +44806,8 @@
           <w:szCs w:val="24"/>
           <w:lang w:val="en-ID"/>
         </w:rPr>
-        <w:t>Halaman Kontak</w:t>
+        <w:lastRenderedPageBreak/>
+        <w:t>Halaman Realisasi</w:t>
       </w:r>
     </w:p>
     <w:p>
@@ -45173,25 +44871,7 @@
           <w:sz w:val="24"/>
           <w:szCs w:val="24"/>
         </w:rPr>
-        <w:t xml:space="preserve">seluruh kontak dari </w:t>
-      </w:r>
-      <w:proofErr w:type="gramStart"/>
-      <w:r>
-        <w:rPr>
-          <w:rFonts w:ascii="Times New Roman" w:hAnsi="Times New Roman"/>
-          <w:sz w:val="24"/>
-          <w:szCs w:val="24"/>
-        </w:rPr>
-        <w:t>kantor</w:t>
-      </w:r>
-      <w:proofErr w:type="gramEnd"/>
-      <w:r>
-        <w:rPr>
-          <w:rFonts w:ascii="Times New Roman" w:hAnsi="Times New Roman"/>
-          <w:sz w:val="24"/>
-          <w:szCs w:val="24"/>
-        </w:rPr>
-        <w:t xml:space="preserve"> BPKAD Provinsi NTB</w:t>
+        <w:t>realisasi seluruh anggaran tiap bidang dalam bentuk grafik persentase</w:t>
       </w:r>
       <w:r>
         <w:rPr>
@@ -45235,7 +44915,7 @@
           <w:rFonts w:ascii="Times New Roman" w:hAnsi="Times New Roman" w:cs="Times New Roman"/>
           <w:sz w:val="24"/>
         </w:rPr>
-        <w:t>ar 4.31</w:t>
+        <w:t>ar 4.30</w:t>
       </w:r>
       <w:r>
         <w:rPr>
@@ -45249,23 +44929,25 @@
       <w:pPr>
         <w:pStyle w:val="ListParagraph"/>
         <w:spacing w:line="360" w:lineRule="auto"/>
-        <w:ind w:left="0" w:firstLine="851"/>
+        <w:ind w:left="851"/>
         <w:jc w:val="both"/>
         <w:rPr>
-          <w:rFonts w:ascii="Times New Roman" w:hAnsi="Times New Roman" w:cs="Times New Roman"/>
-          <w:sz w:val="24"/>
+          <w:rFonts w:ascii="Times New Roman" w:hAnsi="Times New Roman"/>
+          <w:b/>
+          <w:sz w:val="24"/>
+          <w:szCs w:val="24"/>
+          <w:lang w:val="en-ID"/>
         </w:rPr>
       </w:pPr>
       <w:r>
         <w:rPr>
           <w:noProof/>
-          <w:lang w:val="id-ID" w:eastAsia="id-ID"/>
         </w:rPr>
         <w:drawing>
-          <wp:inline distT="0" distB="0" distL="0" distR="0" wp14:anchorId="5BFC2FD6" wp14:editId="74C4064C">
-            <wp:extent cx="5161649" cy="2573655"/>
-            <wp:effectExtent l="0" t="0" r="1270" b="0"/>
-            <wp:docPr id="39" name="Picture 39"/>
+          <wp:inline distT="0" distB="0" distL="0" distR="0" wp14:anchorId="4E475F6F" wp14:editId="2324F5F3">
+            <wp:extent cx="5145456" cy="2579875"/>
+            <wp:effectExtent l="0" t="0" r="0" b="0"/>
+            <wp:docPr id="38" name="Picture 38"/>
             <wp:cNvGraphicFramePr>
               <a:graphicFrameLocks xmlns:a="http://schemas.openxmlformats.org/drawingml/2006/main" noChangeAspect="1"/>
             </wp:cNvGraphicFramePr>
@@ -45285,6 +44967,287 @@
                   <pic:spPr>
                     <a:xfrm>
                       <a:off x="0" y="0"/>
+                      <a:ext cx="5153555" cy="2583936"/>
+                    </a:xfrm>
+                    <a:prstGeom prst="rect">
+                      <a:avLst/>
+                    </a:prstGeom>
+                  </pic:spPr>
+                </pic:pic>
+              </a:graphicData>
+            </a:graphic>
+          </wp:inline>
+        </w:drawing>
+      </w:r>
+    </w:p>
+    <w:p>
+      <w:pPr>
+        <w:pStyle w:val="ListParagraph"/>
+        <w:spacing w:line="360" w:lineRule="auto"/>
+        <w:ind w:left="851"/>
+        <w:jc w:val="center"/>
+        <w:rPr>
+          <w:rFonts w:ascii="Times New Roman" w:hAnsi="Times New Roman"/>
+          <w:szCs w:val="24"/>
+          <w:lang w:val="en-ID"/>
+        </w:rPr>
+      </w:pPr>
+      <w:r>
+        <w:rPr>
+          <w:rFonts w:ascii="Times New Roman" w:hAnsi="Times New Roman"/>
+          <w:b/>
+          <w:szCs w:val="24"/>
+          <w:lang w:val="en-ID"/>
+        </w:rPr>
+        <w:t>Gambar 4.31</w:t>
+      </w:r>
+      <w:r>
+        <w:rPr>
+          <w:rFonts w:ascii="Times New Roman" w:hAnsi="Times New Roman"/>
+          <w:b/>
+          <w:szCs w:val="24"/>
+          <w:lang w:val="en-ID"/>
+        </w:rPr>
+        <w:t xml:space="preserve"> </w:t>
+      </w:r>
+      <w:r>
+        <w:rPr>
+          <w:rFonts w:ascii="Times New Roman" w:hAnsi="Times New Roman"/>
+          <w:szCs w:val="24"/>
+          <w:lang w:val="en-ID"/>
+        </w:rPr>
+        <w:t xml:space="preserve">Rancangan </w:t>
+      </w:r>
+      <w:r>
+        <w:rPr>
+          <w:rFonts w:ascii="Times New Roman" w:hAnsi="Times New Roman"/>
+          <w:i/>
+          <w:szCs w:val="24"/>
+          <w:lang w:val="en-ID"/>
+        </w:rPr>
+        <w:t>interface</w:t>
+      </w:r>
+      <w:r>
+        <w:rPr>
+          <w:rFonts w:ascii="Times New Roman" w:hAnsi="Times New Roman"/>
+          <w:szCs w:val="24"/>
+          <w:lang w:val="en-ID"/>
+        </w:rPr>
+        <w:t xml:space="preserve"> halaman </w:t>
+      </w:r>
+      <w:r>
+        <w:rPr>
+          <w:rFonts w:ascii="Times New Roman" w:hAnsi="Times New Roman"/>
+          <w:szCs w:val="24"/>
+          <w:lang w:val="en-ID"/>
+        </w:rPr>
+        <w:t>realisasi</w:t>
+      </w:r>
+    </w:p>
+    <w:p>
+      <w:pPr>
+        <w:pStyle w:val="ListParagraph"/>
+        <w:numPr>
+          <w:ilvl w:val="3"/>
+          <w:numId w:val="11"/>
+        </w:numPr>
+        <w:tabs>
+          <w:tab w:val="clear" w:pos="2880"/>
+          <w:tab w:val="num" w:pos="2552"/>
+        </w:tabs>
+        <w:spacing w:line="360" w:lineRule="auto"/>
+        <w:ind w:left="851" w:hanging="425"/>
+        <w:jc w:val="both"/>
+        <w:rPr>
+          <w:rFonts w:ascii="Times New Roman" w:hAnsi="Times New Roman"/>
+          <w:b/>
+          <w:sz w:val="24"/>
+          <w:szCs w:val="24"/>
+          <w:lang w:val="en-ID"/>
+        </w:rPr>
+      </w:pPr>
+      <w:r>
+        <w:rPr>
+          <w:rFonts w:ascii="Times New Roman" w:hAnsi="Times New Roman"/>
+          <w:sz w:val="24"/>
+          <w:szCs w:val="24"/>
+          <w:lang w:val="en-ID"/>
+        </w:rPr>
+        <w:t>Halaman Kontak</w:t>
+      </w:r>
+    </w:p>
+    <w:p>
+      <w:pPr>
+        <w:pStyle w:val="ListParagraph"/>
+        <w:spacing w:line="360" w:lineRule="auto"/>
+        <w:ind w:left="851"/>
+        <w:jc w:val="both"/>
+        <w:rPr>
+          <w:rFonts w:ascii="Times New Roman" w:hAnsi="Times New Roman"/>
+          <w:b/>
+          <w:sz w:val="24"/>
+          <w:szCs w:val="24"/>
+          <w:lang w:val="en-ID"/>
+        </w:rPr>
+      </w:pPr>
+      <w:r>
+        <w:rPr>
+          <w:rFonts w:ascii="Times New Roman" w:hAnsi="Times New Roman"/>
+          <w:sz w:val="24"/>
+          <w:szCs w:val="24"/>
+        </w:rPr>
+        <w:t xml:space="preserve">Halaman </w:t>
+      </w:r>
+      <w:r>
+        <w:rPr>
+          <w:rFonts w:ascii="Times New Roman" w:hAnsi="Times New Roman"/>
+          <w:sz w:val="24"/>
+          <w:szCs w:val="24"/>
+        </w:rPr>
+        <w:t>realisasi</w:t>
+      </w:r>
+      <w:r>
+        <w:rPr>
+          <w:rFonts w:ascii="Times New Roman" w:hAnsi="Times New Roman"/>
+          <w:sz w:val="24"/>
+          <w:szCs w:val="24"/>
+        </w:rPr>
+        <w:t xml:space="preserve"> merupakan halaman yang digunakan </w:t>
+      </w:r>
+      <w:r>
+        <w:rPr>
+          <w:rFonts w:ascii="Times New Roman" w:hAnsi="Times New Roman"/>
+          <w:i/>
+          <w:sz w:val="24"/>
+          <w:szCs w:val="24"/>
+        </w:rPr>
+        <w:t>user</w:t>
+      </w:r>
+      <w:r>
+        <w:rPr>
+          <w:rFonts w:ascii="Times New Roman" w:hAnsi="Times New Roman"/>
+          <w:sz w:val="24"/>
+          <w:szCs w:val="24"/>
+        </w:rPr>
+        <w:t xml:space="preserve"> masyarakat untuk melihat </w:t>
+      </w:r>
+      <w:r>
+        <w:rPr>
+          <w:rFonts w:ascii="Times New Roman" w:hAnsi="Times New Roman"/>
+          <w:sz w:val="24"/>
+          <w:szCs w:val="24"/>
+        </w:rPr>
+        <w:t xml:space="preserve">seluruh kontak dari </w:t>
+      </w:r>
+      <w:proofErr w:type="gramStart"/>
+      <w:r>
+        <w:rPr>
+          <w:rFonts w:ascii="Times New Roman" w:hAnsi="Times New Roman"/>
+          <w:sz w:val="24"/>
+          <w:szCs w:val="24"/>
+        </w:rPr>
+        <w:t>kantor</w:t>
+      </w:r>
+      <w:proofErr w:type="gramEnd"/>
+      <w:r>
+        <w:rPr>
+          <w:rFonts w:ascii="Times New Roman" w:hAnsi="Times New Roman"/>
+          <w:sz w:val="24"/>
+          <w:szCs w:val="24"/>
+        </w:rPr>
+        <w:t xml:space="preserve"> BPKAD Provinsi NTB</w:t>
+      </w:r>
+      <w:r>
+        <w:rPr>
+          <w:rFonts w:ascii="Times New Roman" w:hAnsi="Times New Roman" w:cs="Times New Roman"/>
+          <w:sz w:val="24"/>
+        </w:rPr>
+        <w:t xml:space="preserve">. Rancangan </w:t>
+      </w:r>
+      <w:r>
+        <w:rPr>
+          <w:rFonts w:ascii="Times New Roman" w:hAnsi="Times New Roman" w:cs="Times New Roman"/>
+          <w:i/>
+          <w:sz w:val="24"/>
+        </w:rPr>
+        <w:t>interface</w:t>
+      </w:r>
+      <w:r>
+        <w:rPr>
+          <w:rFonts w:ascii="Times New Roman" w:hAnsi="Times New Roman" w:cs="Times New Roman"/>
+          <w:sz w:val="24"/>
+        </w:rPr>
+        <w:t xml:space="preserve"> halaman </w:t>
+      </w:r>
+      <w:r>
+        <w:rPr>
+          <w:rFonts w:ascii="Times New Roman" w:hAnsi="Times New Roman"/>
+          <w:sz w:val="24"/>
+          <w:szCs w:val="24"/>
+        </w:rPr>
+        <w:t>realisasi</w:t>
+      </w:r>
+      <w:r>
+        <w:rPr>
+          <w:rFonts w:ascii="Times New Roman" w:hAnsi="Times New Roman" w:cs="Times New Roman"/>
+          <w:sz w:val="24"/>
+        </w:rPr>
+        <w:t xml:space="preserve"> pada sisi masyarakat dapat dilihat seperti pada gamb</w:t>
+      </w:r>
+      <w:r>
+        <w:rPr>
+          <w:rFonts w:ascii="Times New Roman" w:hAnsi="Times New Roman" w:cs="Times New Roman"/>
+          <w:sz w:val="24"/>
+        </w:rPr>
+        <w:t>ar 4.31</w:t>
+      </w:r>
+      <w:r>
+        <w:rPr>
+          <w:rFonts w:ascii="Times New Roman" w:hAnsi="Times New Roman" w:cs="Times New Roman"/>
+          <w:sz w:val="24"/>
+        </w:rPr>
+        <w:t>.</w:t>
+      </w:r>
+    </w:p>
+    <w:p>
+      <w:pPr>
+        <w:pStyle w:val="ListParagraph"/>
+        <w:spacing w:line="360" w:lineRule="auto"/>
+        <w:ind w:left="0" w:firstLine="851"/>
+        <w:jc w:val="both"/>
+        <w:rPr>
+          <w:rFonts w:ascii="Times New Roman" w:hAnsi="Times New Roman" w:cs="Times New Roman"/>
+          <w:sz w:val="24"/>
+        </w:rPr>
+      </w:pPr>
+      <w:r>
+        <w:rPr>
+          <w:noProof/>
+        </w:rPr>
+        <w:drawing>
+          <wp:inline distT="0" distB="0" distL="0" distR="0" wp14:anchorId="5BFC2FD6" wp14:editId="74C4064C">
+            <wp:extent cx="5161649" cy="2573655"/>
+            <wp:effectExtent l="0" t="0" r="1270" b="0"/>
+            <wp:docPr id="39" name="Picture 39"/>
+            <wp:cNvGraphicFramePr>
+              <a:graphicFrameLocks xmlns:a="http://schemas.openxmlformats.org/drawingml/2006/main" noChangeAspect="1"/>
+            </wp:cNvGraphicFramePr>
+            <a:graphic xmlns:a="http://schemas.openxmlformats.org/drawingml/2006/main">
+              <a:graphicData uri="http://schemas.openxmlformats.org/drawingml/2006/picture">
+                <pic:pic xmlns:pic="http://schemas.openxmlformats.org/drawingml/2006/picture">
+                  <pic:nvPicPr>
+                    <pic:cNvPr id="1" name=""/>
+                    <pic:cNvPicPr/>
+                  </pic:nvPicPr>
+                  <pic:blipFill>
+                    <a:blip r:embed="rId118"/>
+                    <a:stretch>
+                      <a:fillRect/>
+                    </a:stretch>
+                  </pic:blipFill>
+                  <pic:spPr>
+                    <a:xfrm>
+                      <a:off x="0" y="0"/>
                       <a:ext cx="5174049" cy="2579838"/>
                     </a:xfrm>
                     <a:prstGeom prst="rect">
@@ -45407,6 +45370,7 @@
           <w:sz w:val="24"/>
           <w:szCs w:val="24"/>
         </w:rPr>
+        <w:lastRenderedPageBreak/>
         <w:t xml:space="preserve">Implementasi sistem pada pembahasan ini mencakup implementasi </w:t>
       </w:r>
       <w:r>
@@ -45496,7 +45460,6 @@
           <w:sz w:val="24"/>
           <w:szCs w:val="24"/>
         </w:rPr>
-        <w:lastRenderedPageBreak/>
         <w:t xml:space="preserve">Implementasi </w:t>
       </w:r>
       <w:r>
@@ -45836,7 +45799,6 @@
       <w:r>
         <w:rPr>
           <w:noProof/>
-          <w:lang w:val="id-ID" w:eastAsia="id-ID"/>
         </w:rPr>
         <w:drawing>
           <wp:inline distT="0" distB="0" distL="0" distR="0" wp14:anchorId="1F327E7C" wp14:editId="6F2B0BAC">
@@ -45854,7 +45816,7 @@
                     <pic:cNvPicPr/>
                   </pic:nvPicPr>
                   <pic:blipFill>
-                    <a:blip r:embed="rId118"/>
+                    <a:blip r:embed="rId119"/>
                     <a:stretch>
                       <a:fillRect/>
                     </a:stretch>
@@ -46159,7 +46121,6 @@
       <w:r>
         <w:rPr>
           <w:noProof/>
-          <w:lang w:val="id-ID" w:eastAsia="id-ID"/>
         </w:rPr>
         <w:drawing>
           <wp:inline distT="0" distB="0" distL="0" distR="0" wp14:anchorId="616BC144" wp14:editId="7DE22A3C">
@@ -46177,7 +46138,7 @@
                     <pic:cNvPicPr/>
                   </pic:nvPicPr>
                   <pic:blipFill>
-                    <a:blip r:embed="rId119"/>
+                    <a:blip r:embed="rId120"/>
                     <a:stretch>
                       <a:fillRect/>
                     </a:stretch>
@@ -46496,7 +46457,6 @@
       <w:r>
         <w:rPr>
           <w:noProof/>
-          <w:lang w:val="id-ID" w:eastAsia="id-ID"/>
         </w:rPr>
         <w:lastRenderedPageBreak/>
         <w:drawing>
@@ -46515,7 +46475,7 @@
                     <pic:cNvPicPr/>
                   </pic:nvPicPr>
                   <pic:blipFill>
-                    <a:blip r:embed="rId120"/>
+                    <a:blip r:embed="rId121"/>
                     <a:stretch>
                       <a:fillRect/>
                     </a:stretch>
@@ -46834,7 +46794,6 @@
       <w:r>
         <w:rPr>
           <w:noProof/>
-          <w:lang w:val="id-ID" w:eastAsia="id-ID"/>
         </w:rPr>
         <w:drawing>
           <wp:inline distT="0" distB="0" distL="0" distR="0" wp14:anchorId="0CCEA05C" wp14:editId="6DEAA13E">
@@ -46852,7 +46811,7 @@
                     <pic:cNvPicPr/>
                   </pic:nvPicPr>
                   <pic:blipFill>
-                    <a:blip r:embed="rId121"/>
+                    <a:blip r:embed="rId122"/>
                     <a:stretch>
                       <a:fillRect/>
                     </a:stretch>
@@ -47171,7 +47130,6 @@
       <w:r>
         <w:rPr>
           <w:noProof/>
-          <w:lang w:val="id-ID" w:eastAsia="id-ID"/>
         </w:rPr>
         <w:lastRenderedPageBreak/>
         <w:drawing>
@@ -47190,7 +47148,7 @@
                     <pic:cNvPicPr/>
                   </pic:nvPicPr>
                   <pic:blipFill>
-                    <a:blip r:embed="rId122"/>
+                    <a:blip r:embed="rId123"/>
                     <a:stretch>
                       <a:fillRect/>
                     </a:stretch>
@@ -47606,7 +47564,6 @@
       <w:r>
         <w:rPr>
           <w:noProof/>
-          <w:lang w:val="id-ID" w:eastAsia="id-ID"/>
         </w:rPr>
         <w:drawing>
           <wp:inline distT="0" distB="0" distL="0" distR="0" wp14:anchorId="1F3227DB" wp14:editId="622FBBDF">
@@ -47624,7 +47581,7 @@
                     <pic:cNvPicPr/>
                   </pic:nvPicPr>
                   <pic:blipFill rotWithShape="1">
-                    <a:blip r:embed="rId123"/>
+                    <a:blip r:embed="rId124"/>
                     <a:srcRect t="13974" r="1246"/>
                     <a:stretch/>
                   </pic:blipFill>
@@ -47920,7 +47877,6 @@
       <w:r>
         <w:rPr>
           <w:noProof/>
-          <w:lang w:val="id-ID" w:eastAsia="id-ID"/>
         </w:rPr>
         <w:lastRenderedPageBreak/>
         <w:drawing>
@@ -47939,7 +47895,7 @@
                     <pic:cNvPicPr/>
                   </pic:nvPicPr>
                   <pic:blipFill>
-                    <a:blip r:embed="rId124"/>
+                    <a:blip r:embed="rId125"/>
                     <a:stretch>
                       <a:fillRect/>
                     </a:stretch>
@@ -48283,7 +48239,6 @@
       <w:r>
         <w:rPr>
           <w:noProof/>
-          <w:lang w:val="id-ID" w:eastAsia="id-ID"/>
         </w:rPr>
         <w:drawing>
           <wp:inline distT="0" distB="0" distL="0" distR="0" wp14:anchorId="0F2733D1" wp14:editId="6DFB9158">
@@ -48301,7 +48256,7 @@
                     <pic:cNvPicPr/>
                   </pic:nvPicPr>
                   <pic:blipFill>
-                    <a:blip r:embed="rId125"/>
+                    <a:blip r:embed="rId126"/>
                     <a:stretch>
                       <a:fillRect/>
                     </a:stretch>
@@ -48603,7 +48558,6 @@
       <w:r>
         <w:rPr>
           <w:noProof/>
-          <w:lang w:val="id-ID" w:eastAsia="id-ID"/>
         </w:rPr>
         <w:lastRenderedPageBreak/>
         <w:drawing>
@@ -48622,7 +48576,7 @@
                     <pic:cNvPicPr/>
                   </pic:nvPicPr>
                   <pic:blipFill>
-                    <a:blip r:embed="rId126"/>
+                    <a:blip r:embed="rId127"/>
                     <a:stretch>
                       <a:fillRect/>
                     </a:stretch>
@@ -48937,7 +48891,6 @@
       <w:r>
         <w:rPr>
           <w:noProof/>
-          <w:lang w:val="id-ID" w:eastAsia="id-ID"/>
         </w:rPr>
         <w:drawing>
           <wp:inline distT="0" distB="0" distL="0" distR="0" wp14:anchorId="68591EFE" wp14:editId="3E06E624">
@@ -48955,7 +48908,7 @@
                     <pic:cNvPicPr/>
                   </pic:nvPicPr>
                   <pic:blipFill>
-                    <a:blip r:embed="rId127"/>
+                    <a:blip r:embed="rId128"/>
                     <a:stretch>
                       <a:fillRect/>
                     </a:stretch>
@@ -49252,7 +49205,6 @@
       <w:r>
         <w:rPr>
           <w:noProof/>
-          <w:lang w:val="id-ID" w:eastAsia="id-ID"/>
         </w:rPr>
         <w:lastRenderedPageBreak/>
         <w:drawing>
@@ -49271,7 +49223,7 @@
                     <pic:cNvPicPr/>
                   </pic:nvPicPr>
                   <pic:blipFill>
-                    <a:blip r:embed="rId128"/>
+                    <a:blip r:embed="rId129"/>
                     <a:stretch>
                       <a:fillRect/>
                     </a:stretch>
@@ -49583,7 +49535,6 @@
       <w:r>
         <w:rPr>
           <w:noProof/>
-          <w:lang w:val="id-ID" w:eastAsia="id-ID"/>
         </w:rPr>
         <w:drawing>
           <wp:inline distT="0" distB="0" distL="0" distR="0" wp14:anchorId="0C710FC9" wp14:editId="687737DB">
@@ -49601,7 +49552,7 @@
                     <pic:cNvPicPr/>
                   </pic:nvPicPr>
                   <pic:blipFill>
-                    <a:blip r:embed="rId129"/>
+                    <a:blip r:embed="rId130"/>
                     <a:stretch>
                       <a:fillRect/>
                     </a:stretch>
@@ -49874,7 +49825,6 @@
       <w:r>
         <w:rPr>
           <w:noProof/>
-          <w:lang w:val="id-ID" w:eastAsia="id-ID"/>
         </w:rPr>
         <w:lastRenderedPageBreak/>
         <w:drawing>
@@ -49893,7 +49843,7 @@
                     <pic:cNvPicPr/>
                   </pic:nvPicPr>
                   <pic:blipFill>
-                    <a:blip r:embed="rId130"/>
+                    <a:blip r:embed="rId131"/>
                     <a:stretch>
                       <a:fillRect/>
                     </a:stretch>
@@ -50181,7 +50131,6 @@
       <w:r>
         <w:rPr>
           <w:noProof/>
-          <w:lang w:val="id-ID" w:eastAsia="id-ID"/>
         </w:rPr>
         <w:drawing>
           <wp:inline distT="0" distB="0" distL="0" distR="0" wp14:anchorId="7238CA2D" wp14:editId="07B1073A">
@@ -50199,7 +50148,7 @@
                     <pic:cNvPicPr/>
                   </pic:nvPicPr>
                   <pic:blipFill>
-                    <a:blip r:embed="rId131"/>
+                    <a:blip r:embed="rId132"/>
                     <a:stretch>
                       <a:fillRect/>
                     </a:stretch>
@@ -50473,7 +50422,6 @@
       <w:r>
         <w:rPr>
           <w:noProof/>
-          <w:lang w:val="id-ID" w:eastAsia="id-ID"/>
         </w:rPr>
         <w:lastRenderedPageBreak/>
         <w:drawing>
@@ -50492,7 +50440,7 @@
                     <pic:cNvPicPr/>
                   </pic:nvPicPr>
                   <pic:blipFill>
-                    <a:blip r:embed="rId132"/>
+                    <a:blip r:embed="rId133"/>
                     <a:stretch>
                       <a:fillRect/>
                     </a:stretch>
@@ -50765,7 +50713,6 @@
       <w:r>
         <w:rPr>
           <w:noProof/>
-          <w:lang w:val="id-ID" w:eastAsia="id-ID"/>
         </w:rPr>
         <w:drawing>
           <wp:inline distT="0" distB="0" distL="0" distR="0" wp14:anchorId="61CC8BB5" wp14:editId="7F18924A">
@@ -50783,7 +50730,7 @@
                     <pic:cNvPicPr/>
                   </pic:nvPicPr>
                   <pic:blipFill>
-                    <a:blip r:embed="rId133"/>
+                    <a:blip r:embed="rId134"/>
                     <a:stretch>
                       <a:fillRect/>
                     </a:stretch>
@@ -52154,7 +52101,7 @@
       </w:pPr>
     </w:p>
     <w:sectPr>
-      <w:footerReference w:type="default" r:id="rId134"/>
+      <w:footerReference w:type="default" r:id="rId135"/>
       <w:pgSz w:w="11907" w:h="16839" w:code="9"/>
       <w:pgMar w:top="1440" w:right="1440" w:bottom="1440" w:left="1440" w:header="720" w:footer="720" w:gutter="0"/>
       <w:pgNumType w:start="1"/>
@@ -52166,7 +52113,7 @@
 </file>
 
 <file path=word/endnotes.xml><?xml version="1.0" encoding="utf-8"?>
-<w:endnotes xmlns:wpc="http://schemas.microsoft.com/office/word/2010/wordprocessingCanvas" xmlns:mc="http://schemas.openxmlformats.org/markup-compatibility/2006" xmlns:o="urn:schemas-microsoft-com:office:office" xmlns:r="http://schemas.openxmlformats.org/officeDocument/2006/relationships" xmlns:m="http://schemas.openxmlformats.org/officeDocument/2006/math" xmlns:v="urn:schemas-microsoft-com:vml" xmlns:wp14="http://schemas.microsoft.com/office/word/2010/wordprocessingDrawing" xmlns:wp="http://schemas.openxmlformats.org/drawingml/2006/wordprocessingDrawing" xmlns:w10="urn:schemas-microsoft-com:office:word" xmlns:w="http://schemas.openxmlformats.org/wordprocessingml/2006/main" xmlns:w14="http://schemas.microsoft.com/office/word/2010/wordml" xmlns:w15="http://schemas.microsoft.com/office/word/2012/wordml" xmlns:wpg="http://schemas.microsoft.com/office/word/2010/wordprocessingGroup" xmlns:wpi="http://schemas.microsoft.com/office/word/2010/wordprocessingInk" xmlns:wne="http://schemas.microsoft.com/office/word/2006/wordml" xmlns:wps="http://schemas.microsoft.com/office/word/2010/wordprocessingShape" mc:Ignorable="w14 w15 wp14">
+<w:endnotes xmlns:wpc="http://schemas.microsoft.com/office/word/2010/wordprocessingCanvas" xmlns:mc="http://schemas.openxmlformats.org/markup-compatibility/2006" xmlns:o="urn:schemas-microsoft-com:office:office" xmlns:r="http://schemas.openxmlformats.org/officeDocument/2006/relationships" xmlns:m="http://schemas.openxmlformats.org/officeDocument/2006/math" xmlns:v="urn:schemas-microsoft-com:vml" xmlns:wp14="http://schemas.microsoft.com/office/word/2010/wordprocessingDrawing" xmlns:wp="http://schemas.openxmlformats.org/drawingml/2006/wordprocessingDrawing" xmlns:w10="urn:schemas-microsoft-com:office:word" xmlns:w="http://schemas.openxmlformats.org/wordprocessingml/2006/main" xmlns:w14="http://schemas.microsoft.com/office/word/2010/wordml" xmlns:wpg="http://schemas.microsoft.com/office/word/2010/wordprocessingGroup" xmlns:wpi="http://schemas.microsoft.com/office/word/2010/wordprocessingInk" xmlns:wne="http://schemas.microsoft.com/office/word/2006/wordml" xmlns:wps="http://schemas.microsoft.com/office/word/2010/wordprocessingShape" mc:Ignorable="w14 wp14">
   <w:endnote w:type="separator" w:id="-1">
     <w:p>
       <w:pPr>
@@ -52191,7 +52138,7 @@
 </file>
 
 <file path=word/footer1.xml><?xml version="1.0" encoding="utf-8"?>
-<w:ftr xmlns:wpc="http://schemas.microsoft.com/office/word/2010/wordprocessingCanvas" xmlns:mc="http://schemas.openxmlformats.org/markup-compatibility/2006" xmlns:o="urn:schemas-microsoft-com:office:office" xmlns:r="http://schemas.openxmlformats.org/officeDocument/2006/relationships" xmlns:m="http://schemas.openxmlformats.org/officeDocument/2006/math" xmlns:v="urn:schemas-microsoft-com:vml" xmlns:wp14="http://schemas.microsoft.com/office/word/2010/wordprocessingDrawing" xmlns:wp="http://schemas.openxmlformats.org/drawingml/2006/wordprocessingDrawing" xmlns:w10="urn:schemas-microsoft-com:office:word" xmlns:w="http://schemas.openxmlformats.org/wordprocessingml/2006/main" xmlns:w14="http://schemas.microsoft.com/office/word/2010/wordml" xmlns:w15="http://schemas.microsoft.com/office/word/2012/wordml" xmlns:wpg="http://schemas.microsoft.com/office/word/2010/wordprocessingGroup" xmlns:wpi="http://schemas.microsoft.com/office/word/2010/wordprocessingInk" xmlns:wne="http://schemas.microsoft.com/office/word/2006/wordml" xmlns:wps="http://schemas.microsoft.com/office/word/2010/wordprocessingShape" mc:Ignorable="w14 w15 wp14">
+<w:ftr xmlns:wpc="http://schemas.microsoft.com/office/word/2010/wordprocessingCanvas" xmlns:mc="http://schemas.openxmlformats.org/markup-compatibility/2006" xmlns:o="urn:schemas-microsoft-com:office:office" xmlns:r="http://schemas.openxmlformats.org/officeDocument/2006/relationships" xmlns:m="http://schemas.openxmlformats.org/officeDocument/2006/math" xmlns:v="urn:schemas-microsoft-com:vml" xmlns:wp14="http://schemas.microsoft.com/office/word/2010/wordprocessingDrawing" xmlns:wp="http://schemas.openxmlformats.org/drawingml/2006/wordprocessingDrawing" xmlns:w10="urn:schemas-microsoft-com:office:word" xmlns:w="http://schemas.openxmlformats.org/wordprocessingml/2006/main" xmlns:w14="http://schemas.microsoft.com/office/word/2010/wordml" xmlns:wpg="http://schemas.microsoft.com/office/word/2010/wordprocessingGroup" xmlns:wpi="http://schemas.microsoft.com/office/word/2010/wordprocessingInk" xmlns:wne="http://schemas.microsoft.com/office/word/2006/wordml" xmlns:wps="http://schemas.microsoft.com/office/word/2010/wordprocessingShape" mc:Ignorable="w14 wp14">
   <w:p>
     <w:pPr>
       <w:pStyle w:val="Footer"/>
@@ -52207,7 +52154,7 @@
 </file>
 
 <file path=word/footer2.xml><?xml version="1.0" encoding="utf-8"?>
-<w:ftr xmlns:wpc="http://schemas.microsoft.com/office/word/2010/wordprocessingCanvas" xmlns:mc="http://schemas.openxmlformats.org/markup-compatibility/2006" xmlns:o="urn:schemas-microsoft-com:office:office" xmlns:r="http://schemas.openxmlformats.org/officeDocument/2006/relationships" xmlns:m="http://schemas.openxmlformats.org/officeDocument/2006/math" xmlns:v="urn:schemas-microsoft-com:vml" xmlns:wp14="http://schemas.microsoft.com/office/word/2010/wordprocessingDrawing" xmlns:wp="http://schemas.openxmlformats.org/drawingml/2006/wordprocessingDrawing" xmlns:w10="urn:schemas-microsoft-com:office:word" xmlns:w="http://schemas.openxmlformats.org/wordprocessingml/2006/main" xmlns:w14="http://schemas.microsoft.com/office/word/2010/wordml" xmlns:w15="http://schemas.microsoft.com/office/word/2012/wordml" xmlns:wpg="http://schemas.microsoft.com/office/word/2010/wordprocessingGroup" xmlns:wpi="http://schemas.microsoft.com/office/word/2010/wordprocessingInk" xmlns:wne="http://schemas.microsoft.com/office/word/2006/wordml" xmlns:wps="http://schemas.microsoft.com/office/word/2010/wordprocessingShape" mc:Ignorable="w14 w15 wp14">
+<w:ftr xmlns:wpc="http://schemas.microsoft.com/office/word/2010/wordprocessingCanvas" xmlns:mc="http://schemas.openxmlformats.org/markup-compatibility/2006" xmlns:o="urn:schemas-microsoft-com:office:office" xmlns:r="http://schemas.openxmlformats.org/officeDocument/2006/relationships" xmlns:m="http://schemas.openxmlformats.org/officeDocument/2006/math" xmlns:v="urn:schemas-microsoft-com:vml" xmlns:wp14="http://schemas.microsoft.com/office/word/2010/wordprocessingDrawing" xmlns:wp="http://schemas.openxmlformats.org/drawingml/2006/wordprocessingDrawing" xmlns:w10="urn:schemas-microsoft-com:office:word" xmlns:w="http://schemas.openxmlformats.org/wordprocessingml/2006/main" xmlns:w14="http://schemas.microsoft.com/office/word/2010/wordml" xmlns:wpg="http://schemas.microsoft.com/office/word/2010/wordprocessingGroup" xmlns:wpi="http://schemas.microsoft.com/office/word/2010/wordprocessingInk" xmlns:wne="http://schemas.microsoft.com/office/word/2006/wordml" xmlns:wps="http://schemas.microsoft.com/office/word/2010/wordprocessingShape" mc:Ignorable="w14 wp14">
   <w:sdt>
     <w:sdtPr>
       <w:id w:val="-1877996075"/>
@@ -52254,7 +52201,7 @@
             <w:rFonts w:ascii="Times New Roman" w:hAnsi="Times New Roman" w:cs="Times New Roman"/>
             <w:noProof/>
           </w:rPr>
-          <w:t>48</w:t>
+          <w:t>45</w:t>
         </w:r>
         <w:r>
           <w:rPr>
@@ -52276,7 +52223,7 @@
 </file>
 
 <file path=word/footer3.xml><?xml version="1.0" encoding="utf-8"?>
-<w:ftr xmlns:wpc="http://schemas.microsoft.com/office/word/2010/wordprocessingCanvas" xmlns:mc="http://schemas.openxmlformats.org/markup-compatibility/2006" xmlns:o="urn:schemas-microsoft-com:office:office" xmlns:r="http://schemas.openxmlformats.org/officeDocument/2006/relationships" xmlns:m="http://schemas.openxmlformats.org/officeDocument/2006/math" xmlns:v="urn:schemas-microsoft-com:vml" xmlns:wp14="http://schemas.microsoft.com/office/word/2010/wordprocessingDrawing" xmlns:wp="http://schemas.openxmlformats.org/drawingml/2006/wordprocessingDrawing" xmlns:w10="urn:schemas-microsoft-com:office:word" xmlns:w="http://schemas.openxmlformats.org/wordprocessingml/2006/main" xmlns:w14="http://schemas.microsoft.com/office/word/2010/wordml" xmlns:w15="http://schemas.microsoft.com/office/word/2012/wordml" xmlns:wpg="http://schemas.microsoft.com/office/word/2010/wordprocessingGroup" xmlns:wpi="http://schemas.microsoft.com/office/word/2010/wordprocessingInk" xmlns:wne="http://schemas.microsoft.com/office/word/2006/wordml" xmlns:wps="http://schemas.microsoft.com/office/word/2010/wordprocessingShape" mc:Ignorable="w14 w15 wp14">
+<w:ftr xmlns:wpc="http://schemas.microsoft.com/office/word/2010/wordprocessingCanvas" xmlns:mc="http://schemas.openxmlformats.org/markup-compatibility/2006" xmlns:o="urn:schemas-microsoft-com:office:office" xmlns:r="http://schemas.openxmlformats.org/officeDocument/2006/relationships" xmlns:m="http://schemas.openxmlformats.org/officeDocument/2006/math" xmlns:v="urn:schemas-microsoft-com:vml" xmlns:wp14="http://schemas.microsoft.com/office/word/2010/wordprocessingDrawing" xmlns:wp="http://schemas.openxmlformats.org/drawingml/2006/wordprocessingDrawing" xmlns:w10="urn:schemas-microsoft-com:office:word" xmlns:w="http://schemas.openxmlformats.org/wordprocessingml/2006/main" xmlns:w14="http://schemas.microsoft.com/office/word/2010/wordml" xmlns:wpg="http://schemas.microsoft.com/office/word/2010/wordprocessingGroup" xmlns:wpi="http://schemas.microsoft.com/office/word/2010/wordprocessingInk" xmlns:wne="http://schemas.microsoft.com/office/word/2006/wordml" xmlns:wps="http://schemas.microsoft.com/office/word/2010/wordprocessingShape" mc:Ignorable="w14 wp14">
   <w:p>
     <w:pPr>
       <w:pStyle w:val="Footer"/>
@@ -52296,7 +52243,7 @@
 </file>
 
 <file path=word/footnotes.xml><?xml version="1.0" encoding="utf-8"?>
-<w:footnotes xmlns:wpc="http://schemas.microsoft.com/office/word/2010/wordprocessingCanvas" xmlns:mc="http://schemas.openxmlformats.org/markup-compatibility/2006" xmlns:o="urn:schemas-microsoft-com:office:office" xmlns:r="http://schemas.openxmlformats.org/officeDocument/2006/relationships" xmlns:m="http://schemas.openxmlformats.org/officeDocument/2006/math" xmlns:v="urn:schemas-microsoft-com:vml" xmlns:wp14="http://schemas.microsoft.com/office/word/2010/wordprocessingDrawing" xmlns:wp="http://schemas.openxmlformats.org/drawingml/2006/wordprocessingDrawing" xmlns:w10="urn:schemas-microsoft-com:office:word" xmlns:w="http://schemas.openxmlformats.org/wordprocessingml/2006/main" xmlns:w14="http://schemas.microsoft.com/office/word/2010/wordml" xmlns:w15="http://schemas.microsoft.com/office/word/2012/wordml" xmlns:wpg="http://schemas.microsoft.com/office/word/2010/wordprocessingGroup" xmlns:wpi="http://schemas.microsoft.com/office/word/2010/wordprocessingInk" xmlns:wne="http://schemas.microsoft.com/office/word/2006/wordml" xmlns:wps="http://schemas.microsoft.com/office/word/2010/wordprocessingShape" mc:Ignorable="w14 w15 wp14">
+<w:footnotes xmlns:wpc="http://schemas.microsoft.com/office/word/2010/wordprocessingCanvas" xmlns:mc="http://schemas.openxmlformats.org/markup-compatibility/2006" xmlns:o="urn:schemas-microsoft-com:office:office" xmlns:r="http://schemas.openxmlformats.org/officeDocument/2006/relationships" xmlns:m="http://schemas.openxmlformats.org/officeDocument/2006/math" xmlns:v="urn:schemas-microsoft-com:vml" xmlns:wp14="http://schemas.microsoft.com/office/word/2010/wordprocessingDrawing" xmlns:wp="http://schemas.openxmlformats.org/drawingml/2006/wordprocessingDrawing" xmlns:w10="urn:schemas-microsoft-com:office:word" xmlns:w="http://schemas.openxmlformats.org/wordprocessingml/2006/main" xmlns:w14="http://schemas.microsoft.com/office/word/2010/wordml" xmlns:wpg="http://schemas.microsoft.com/office/word/2010/wordprocessingGroup" xmlns:wpi="http://schemas.microsoft.com/office/word/2010/wordprocessingInk" xmlns:wne="http://schemas.microsoft.com/office/word/2006/wordml" xmlns:wps="http://schemas.microsoft.com/office/word/2010/wordprocessingShape" mc:Ignorable="w14 wp14">
   <w:footnote w:type="separator" w:id="-1">
     <w:p>
       <w:pPr>
@@ -52321,7 +52268,7 @@
 </file>
 
 <file path=word/numbering.xml><?xml version="1.0" encoding="utf-8"?>
-<w:numbering xmlns:wpc="http://schemas.microsoft.com/office/word/2010/wordprocessingCanvas" xmlns:mc="http://schemas.openxmlformats.org/markup-compatibility/2006" xmlns:o="urn:schemas-microsoft-com:office:office" xmlns:r="http://schemas.openxmlformats.org/officeDocument/2006/relationships" xmlns:m="http://schemas.openxmlformats.org/officeDocument/2006/math" xmlns:v="urn:schemas-microsoft-com:vml" xmlns:wp14="http://schemas.microsoft.com/office/word/2010/wordprocessingDrawing" xmlns:wp="http://schemas.openxmlformats.org/drawingml/2006/wordprocessingDrawing" xmlns:w10="urn:schemas-microsoft-com:office:word" xmlns:w="http://schemas.openxmlformats.org/wordprocessingml/2006/main" xmlns:w14="http://schemas.microsoft.com/office/word/2010/wordml" xmlns:w15="http://schemas.microsoft.com/office/word/2012/wordml" xmlns:wpg="http://schemas.microsoft.com/office/word/2010/wordprocessingGroup" xmlns:wpi="http://schemas.microsoft.com/office/word/2010/wordprocessingInk" xmlns:wne="http://schemas.microsoft.com/office/word/2006/wordml" xmlns:wps="http://schemas.microsoft.com/office/word/2010/wordprocessingShape" mc:Ignorable="w14 w15 wp14">
+<w:numbering xmlns:wpc="http://schemas.microsoft.com/office/word/2010/wordprocessingCanvas" xmlns:mc="http://schemas.openxmlformats.org/markup-compatibility/2006" xmlns:o="urn:schemas-microsoft-com:office:office" xmlns:r="http://schemas.openxmlformats.org/officeDocument/2006/relationships" xmlns:m="http://schemas.openxmlformats.org/officeDocument/2006/math" xmlns:v="urn:schemas-microsoft-com:vml" xmlns:wp14="http://schemas.microsoft.com/office/word/2010/wordprocessingDrawing" xmlns:wp="http://schemas.openxmlformats.org/drawingml/2006/wordprocessingDrawing" xmlns:w10="urn:schemas-microsoft-com:office:word" xmlns:w="http://schemas.openxmlformats.org/wordprocessingml/2006/main" xmlns:w14="http://schemas.microsoft.com/office/word/2010/wordml" xmlns:wpg="http://schemas.microsoft.com/office/word/2010/wordprocessingGroup" xmlns:wpi="http://schemas.microsoft.com/office/word/2010/wordprocessingInk" xmlns:wne="http://schemas.microsoft.com/office/word/2006/wordml" xmlns:wps="http://schemas.microsoft.com/office/word/2010/wordprocessingShape" mc:Ignorable="w14 wp14">
   <w:abstractNum w:abstractNumId="0">
     <w:nsid w:val="005E4377"/>
     <w:multiLevelType w:val="multilevel"/>
@@ -55578,7 +55525,7 @@
 </file>
 
 <file path=word/styles.xml><?xml version="1.0" encoding="utf-8"?>
-<w:styles xmlns:mc="http://schemas.openxmlformats.org/markup-compatibility/2006" xmlns:r="http://schemas.openxmlformats.org/officeDocument/2006/relationships" xmlns:w="http://schemas.openxmlformats.org/wordprocessingml/2006/main" xmlns:w14="http://schemas.microsoft.com/office/word/2010/wordml" xmlns:w15="http://schemas.microsoft.com/office/word/2012/wordml" mc:Ignorable="w14 w15">
+<w:styles xmlns:mc="http://schemas.openxmlformats.org/markup-compatibility/2006" xmlns:r="http://schemas.openxmlformats.org/officeDocument/2006/relationships" xmlns:w="http://schemas.openxmlformats.org/wordprocessingml/2006/main" xmlns:w14="http://schemas.microsoft.com/office/word/2010/wordml" mc:Ignorable="w14">
   <w:docDefaults>
     <w:rPrDefault>
       <w:rPr>
@@ -55594,378 +55541,144 @@
       </w:pPr>
     </w:pPrDefault>
   </w:docDefaults>
-  <w:latentStyles w:defLockedState="0" w:defUIPriority="99" w:defSemiHidden="0" w:defUnhideWhenUsed="0" w:defQFormat="0" w:count="371">
-    <w:lsdException w:name="Normal" w:uiPriority="0" w:qFormat="1"/>
-    <w:lsdException w:name="heading 1" w:uiPriority="9" w:qFormat="1"/>
-    <w:lsdException w:name="heading 2" w:semiHidden="1" w:uiPriority="9" w:unhideWhenUsed="1" w:qFormat="1"/>
-    <w:lsdException w:name="heading 3" w:semiHidden="1" w:uiPriority="9" w:unhideWhenUsed="1" w:qFormat="1"/>
-    <w:lsdException w:name="heading 4" w:semiHidden="1" w:uiPriority="9" w:unhideWhenUsed="1" w:qFormat="1"/>
-    <w:lsdException w:name="heading 5" w:semiHidden="1" w:uiPriority="9" w:unhideWhenUsed="1" w:qFormat="1"/>
-    <w:lsdException w:name="heading 6" w:semiHidden="1" w:uiPriority="9" w:unhideWhenUsed="1" w:qFormat="1"/>
-    <w:lsdException w:name="heading 7" w:semiHidden="1" w:uiPriority="9" w:unhideWhenUsed="1" w:qFormat="1"/>
-    <w:lsdException w:name="heading 8" w:semiHidden="1" w:uiPriority="9" w:unhideWhenUsed="1" w:qFormat="1"/>
-    <w:lsdException w:name="heading 9" w:semiHidden="1" w:uiPriority="9" w:unhideWhenUsed="1" w:qFormat="1"/>
-    <w:lsdException w:name="index 1" w:semiHidden="1" w:unhideWhenUsed="1"/>
-    <w:lsdException w:name="index 2" w:semiHidden="1" w:unhideWhenUsed="1"/>
-    <w:lsdException w:name="index 3" w:semiHidden="1" w:unhideWhenUsed="1"/>
-    <w:lsdException w:name="index 4" w:semiHidden="1" w:unhideWhenUsed="1"/>
-    <w:lsdException w:name="index 5" w:semiHidden="1" w:unhideWhenUsed="1"/>
-    <w:lsdException w:name="index 6" w:semiHidden="1" w:unhideWhenUsed="1"/>
-    <w:lsdException w:name="index 7" w:semiHidden="1" w:unhideWhenUsed="1"/>
-    <w:lsdException w:name="index 8" w:semiHidden="1" w:unhideWhenUsed="1"/>
-    <w:lsdException w:name="index 9" w:semiHidden="1" w:unhideWhenUsed="1"/>
-    <w:lsdException w:name="toc 1" w:semiHidden="1" w:uiPriority="39" w:unhideWhenUsed="1"/>
-    <w:lsdException w:name="toc 2" w:semiHidden="1" w:uiPriority="39" w:unhideWhenUsed="1"/>
-    <w:lsdException w:name="toc 3" w:semiHidden="1" w:uiPriority="39" w:unhideWhenUsed="1"/>
-    <w:lsdException w:name="toc 4" w:semiHidden="1" w:uiPriority="39" w:unhideWhenUsed="1"/>
-    <w:lsdException w:name="toc 5" w:semiHidden="1" w:uiPriority="39" w:unhideWhenUsed="1"/>
-    <w:lsdException w:name="toc 6" w:semiHidden="1" w:uiPriority="39" w:unhideWhenUsed="1"/>
-    <w:lsdException w:name="toc 7" w:semiHidden="1" w:uiPriority="39" w:unhideWhenUsed="1"/>
-    <w:lsdException w:name="toc 8" w:semiHidden="1" w:uiPriority="39" w:unhideWhenUsed="1"/>
-    <w:lsdException w:name="toc 9" w:semiHidden="1" w:uiPriority="39" w:unhideWhenUsed="1"/>
-    <w:lsdException w:name="Normal Indent" w:semiHidden="1" w:unhideWhenUsed="1"/>
-    <w:lsdException w:name="footnote text" w:semiHidden="1" w:unhideWhenUsed="1"/>
-    <w:lsdException w:name="annotation text" w:semiHidden="1" w:unhideWhenUsed="1"/>
-    <w:lsdException w:name="header" w:semiHidden="1" w:unhideWhenUsed="1"/>
-    <w:lsdException w:name="footer" w:semiHidden="1" w:unhideWhenUsed="1"/>
-    <w:lsdException w:name="index heading" w:semiHidden="1" w:unhideWhenUsed="1"/>
-    <w:lsdException w:name="caption" w:semiHidden="1" w:uiPriority="35" w:unhideWhenUsed="1" w:qFormat="1"/>
-    <w:lsdException w:name="table of figures" w:semiHidden="1" w:unhideWhenUsed="1"/>
-    <w:lsdException w:name="envelope address" w:semiHidden="1" w:unhideWhenUsed="1"/>
-    <w:lsdException w:name="envelope return" w:semiHidden="1" w:unhideWhenUsed="1"/>
-    <w:lsdException w:name="footnote reference" w:semiHidden="1" w:unhideWhenUsed="1"/>
-    <w:lsdException w:name="annotation reference" w:semiHidden="1" w:unhideWhenUsed="1"/>
-    <w:lsdException w:name="line number" w:semiHidden="1" w:unhideWhenUsed="1"/>
-    <w:lsdException w:name="page number" w:semiHidden="1" w:unhideWhenUsed="1"/>
-    <w:lsdException w:name="endnote reference" w:semiHidden="1" w:unhideWhenUsed="1"/>
-    <w:lsdException w:name="endnote text" w:semiHidden="1" w:unhideWhenUsed="1"/>
-    <w:lsdException w:name="table of authorities" w:semiHidden="1" w:unhideWhenUsed="1"/>
-    <w:lsdException w:name="macro" w:semiHidden="1" w:unhideWhenUsed="1"/>
-    <w:lsdException w:name="toa heading" w:semiHidden="1" w:unhideWhenUsed="1"/>
-    <w:lsdException w:name="List" w:semiHidden="1" w:unhideWhenUsed="1"/>
-    <w:lsdException w:name="List Bullet" w:semiHidden="1" w:unhideWhenUsed="1"/>
-    <w:lsdException w:name="List Number" w:semiHidden="1" w:unhideWhenUsed="1"/>
-    <w:lsdException w:name="List 2" w:semiHidden="1" w:unhideWhenUsed="1"/>
-    <w:lsdException w:name="List 3" w:semiHidden="1" w:unhideWhenUsed="1"/>
-    <w:lsdException w:name="List 4" w:semiHidden="1" w:unhideWhenUsed="1"/>
-    <w:lsdException w:name="List 5" w:semiHidden="1" w:unhideWhenUsed="1"/>
-    <w:lsdException w:name="List Bullet 2" w:semiHidden="1" w:unhideWhenUsed="1"/>
-    <w:lsdException w:name="List Bullet 3" w:semiHidden="1" w:unhideWhenUsed="1"/>
-    <w:lsdException w:name="List Bullet 4" w:semiHidden="1" w:unhideWhenUsed="1"/>
-    <w:lsdException w:name="List Bullet 5" w:semiHidden="1" w:unhideWhenUsed="1"/>
-    <w:lsdException w:name="List Number 2" w:semiHidden="1" w:unhideWhenUsed="1"/>
-    <w:lsdException w:name="List Number 3" w:semiHidden="1" w:unhideWhenUsed="1"/>
-    <w:lsdException w:name="List Number 4" w:semiHidden="1" w:unhideWhenUsed="1"/>
-    <w:lsdException w:name="List Number 5" w:semiHidden="1" w:unhideWhenUsed="1"/>
-    <w:lsdException w:name="Title" w:uiPriority="10" w:qFormat="1"/>
-    <w:lsdException w:name="Closing" w:semiHidden="1" w:unhideWhenUsed="1"/>
-    <w:lsdException w:name="Signature" w:semiHidden="1" w:unhideWhenUsed="1"/>
-    <w:lsdException w:name="Default Paragraph Font" w:semiHidden="1" w:uiPriority="1" w:unhideWhenUsed="1"/>
-    <w:lsdException w:name="Body Text" w:semiHidden="1" w:unhideWhenUsed="1"/>
-    <w:lsdException w:name="Body Text Indent" w:semiHidden="1" w:unhideWhenUsed="1"/>
-    <w:lsdException w:name="List Continue" w:semiHidden="1" w:unhideWhenUsed="1"/>
-    <w:lsdException w:name="List Continue 2" w:semiHidden="1" w:unhideWhenUsed="1"/>
-    <w:lsdException w:name="List Continue 3" w:semiHidden="1" w:unhideWhenUsed="1"/>
-    <w:lsdException w:name="List Continue 4" w:semiHidden="1" w:unhideWhenUsed="1"/>
-    <w:lsdException w:name="List Continue 5" w:semiHidden="1" w:unhideWhenUsed="1"/>
-    <w:lsdException w:name="Message Header" w:semiHidden="1" w:unhideWhenUsed="1"/>
-    <w:lsdException w:name="Subtitle" w:uiPriority="11" w:qFormat="1"/>
-    <w:lsdException w:name="Salutation" w:semiHidden="1" w:unhideWhenUsed="1"/>
-    <w:lsdException w:name="Date" w:semiHidden="1" w:unhideWhenUsed="1"/>
-    <w:lsdException w:name="Body Text First Indent" w:semiHidden="1" w:unhideWhenUsed="1"/>
-    <w:lsdException w:name="Body Text First Indent 2" w:semiHidden="1" w:unhideWhenUsed="1"/>
-    <w:lsdException w:name="Note Heading" w:semiHidden="1" w:unhideWhenUsed="1"/>
-    <w:lsdException w:name="Body Text 2" w:semiHidden="1" w:unhideWhenUsed="1"/>
-    <w:lsdException w:name="Body Text 3" w:semiHidden="1" w:unhideWhenUsed="1"/>
-    <w:lsdException w:name="Body Text Indent 2" w:semiHidden="1" w:unhideWhenUsed="1"/>
-    <w:lsdException w:name="Body Text Indent 3" w:semiHidden="1" w:unhideWhenUsed="1"/>
-    <w:lsdException w:name="Block Text" w:semiHidden="1" w:unhideWhenUsed="1"/>
-    <w:lsdException w:name="Hyperlink" w:semiHidden="1" w:unhideWhenUsed="1"/>
-    <w:lsdException w:name="FollowedHyperlink" w:semiHidden="1" w:unhideWhenUsed="1"/>
-    <w:lsdException w:name="Strong" w:uiPriority="22" w:qFormat="1"/>
-    <w:lsdException w:name="Emphasis" w:uiPriority="20" w:qFormat="1"/>
-    <w:lsdException w:name="Document Map" w:semiHidden="1" w:unhideWhenUsed="1"/>
-    <w:lsdException w:name="Plain Text" w:semiHidden="1" w:unhideWhenUsed="1"/>
-    <w:lsdException w:name="E-mail Signature" w:semiHidden="1" w:unhideWhenUsed="1"/>
-    <w:lsdException w:name="HTML Top of Form" w:semiHidden="1" w:unhideWhenUsed="1"/>
-    <w:lsdException w:name="HTML Bottom of Form" w:semiHidden="1" w:unhideWhenUsed="1"/>
-    <w:lsdException w:name="Normal (Web)" w:semiHidden="1" w:unhideWhenUsed="1"/>
-    <w:lsdException w:name="HTML Acronym" w:semiHidden="1" w:unhideWhenUsed="1"/>
-    <w:lsdException w:name="HTML Address" w:semiHidden="1" w:unhideWhenUsed="1"/>
-    <w:lsdException w:name="HTML Cite" w:semiHidden="1" w:unhideWhenUsed="1"/>
-    <w:lsdException w:name="HTML Code" w:semiHidden="1" w:unhideWhenUsed="1"/>
-    <w:lsdException w:name="HTML Definition" w:semiHidden="1" w:unhideWhenUsed="1"/>
-    <w:lsdException w:name="HTML Keyboard" w:semiHidden="1" w:unhideWhenUsed="1"/>
-    <w:lsdException w:name="HTML Preformatted" w:semiHidden="1" w:unhideWhenUsed="1"/>
-    <w:lsdException w:name="HTML Sample" w:semiHidden="1" w:unhideWhenUsed="1"/>
-    <w:lsdException w:name="HTML Typewriter" w:semiHidden="1" w:unhideWhenUsed="1"/>
-    <w:lsdException w:name="HTML Variable" w:semiHidden="1" w:unhideWhenUsed="1"/>
-    <w:lsdException w:name="Normal Table" w:semiHidden="1" w:unhideWhenUsed="1"/>
-    <w:lsdException w:name="annotation subject" w:semiHidden="1" w:unhideWhenUsed="1"/>
-    <w:lsdException w:name="No List" w:semiHidden="1" w:unhideWhenUsed="1"/>
-    <w:lsdException w:name="Outline List 1" w:semiHidden="1" w:unhideWhenUsed="1"/>
-    <w:lsdException w:name="Outline List 2" w:semiHidden="1" w:unhideWhenUsed="1"/>
-    <w:lsdException w:name="Outline List 3" w:semiHidden="1" w:unhideWhenUsed="1"/>
-    <w:lsdException w:name="Table Simple 1" w:semiHidden="1" w:unhideWhenUsed="1"/>
-    <w:lsdException w:name="Table Simple 2" w:semiHidden="1" w:unhideWhenUsed="1"/>
-    <w:lsdException w:name="Table Simple 3" w:semiHidden="1" w:unhideWhenUsed="1"/>
-    <w:lsdException w:name="Table Classic 1" w:semiHidden="1" w:unhideWhenUsed="1"/>
-    <w:lsdException w:name="Table Classic 2" w:semiHidden="1" w:unhideWhenUsed="1"/>
-    <w:lsdException w:name="Table Classic 3" w:semiHidden="1" w:unhideWhenUsed="1"/>
-    <w:lsdException w:name="Table Classic 4" w:semiHidden="1" w:unhideWhenUsed="1"/>
-    <w:lsdException w:name="Table Colorful 1" w:semiHidden="1" w:unhideWhenUsed="1"/>
-    <w:lsdException w:name="Table Colorful 2" w:semiHidden="1" w:unhideWhenUsed="1"/>
-    <w:lsdException w:name="Table Colorful 3" w:semiHidden="1" w:unhideWhenUsed="1"/>
-    <w:lsdException w:name="Table Columns 1" w:semiHidden="1" w:unhideWhenUsed="1"/>
-    <w:lsdException w:name="Table Columns 2" w:semiHidden="1" w:unhideWhenUsed="1"/>
-    <w:lsdException w:name="Table Columns 3" w:semiHidden="1" w:unhideWhenUsed="1"/>
-    <w:lsdException w:name="Table Columns 4" w:semiHidden="1" w:unhideWhenUsed="1"/>
-    <w:lsdException w:name="Table Columns 5" w:semiHidden="1" w:unhideWhenUsed="1"/>
-    <w:lsdException w:name="Table Grid 1" w:semiHidden="1" w:unhideWhenUsed="1"/>
-    <w:lsdException w:name="Table Grid 2" w:semiHidden="1" w:unhideWhenUsed="1"/>
-    <w:lsdException w:name="Table Grid 3" w:semiHidden="1" w:unhideWhenUsed="1"/>
-    <w:lsdException w:name="Table Grid 4" w:semiHidden="1" w:unhideWhenUsed="1"/>
-    <w:lsdException w:name="Table Grid 5" w:semiHidden="1" w:unhideWhenUsed="1"/>
-    <w:lsdException w:name="Table Grid 6" w:semiHidden="1" w:unhideWhenUsed="1"/>
-    <w:lsdException w:name="Table Grid 7" w:semiHidden="1" w:unhideWhenUsed="1"/>
-    <w:lsdException w:name="Table Grid 8" w:semiHidden="1" w:unhideWhenUsed="1"/>
-    <w:lsdException w:name="Table List 1" w:semiHidden="1" w:unhideWhenUsed="1"/>
-    <w:lsdException w:name="Table List 2" w:semiHidden="1" w:unhideWhenUsed="1"/>
-    <w:lsdException w:name="Table List 3" w:semiHidden="1" w:unhideWhenUsed="1"/>
-    <w:lsdException w:name="Table List 4" w:semiHidden="1" w:unhideWhenUsed="1"/>
-    <w:lsdException w:name="Table List 5" w:semiHidden="1" w:unhideWhenUsed="1"/>
-    <w:lsdException w:name="Table List 6" w:semiHidden="1" w:unhideWhenUsed="1"/>
-    <w:lsdException w:name="Table List 7" w:semiHidden="1" w:unhideWhenUsed="1"/>
-    <w:lsdException w:name="Table List 8" w:semiHidden="1" w:unhideWhenUsed="1"/>
-    <w:lsdException w:name="Table 3D effects 1" w:semiHidden="1" w:unhideWhenUsed="1"/>
-    <w:lsdException w:name="Table 3D effects 2" w:semiHidden="1" w:unhideWhenUsed="1"/>
-    <w:lsdException w:name="Table 3D effects 3" w:semiHidden="1" w:unhideWhenUsed="1"/>
-    <w:lsdException w:name="Table Contemporary" w:semiHidden="1" w:unhideWhenUsed="1"/>
-    <w:lsdException w:name="Table Elegant" w:semiHidden="1" w:unhideWhenUsed="1"/>
-    <w:lsdException w:name="Table Professional" w:semiHidden="1" w:unhideWhenUsed="1"/>
-    <w:lsdException w:name="Table Subtle 1" w:semiHidden="1" w:unhideWhenUsed="1"/>
-    <w:lsdException w:name="Table Subtle 2" w:semiHidden="1" w:unhideWhenUsed="1"/>
-    <w:lsdException w:name="Table Web 1" w:semiHidden="1" w:unhideWhenUsed="1"/>
-    <w:lsdException w:name="Table Web 2" w:semiHidden="1" w:unhideWhenUsed="1"/>
-    <w:lsdException w:name="Table Web 3" w:semiHidden="1" w:unhideWhenUsed="1"/>
-    <w:lsdException w:name="Balloon Text" w:semiHidden="1" w:unhideWhenUsed="1"/>
-    <w:lsdException w:name="Table Grid" w:uiPriority="59"/>
-    <w:lsdException w:name="Table Theme" w:semiHidden="1" w:unhideWhenUsed="1"/>
-    <w:lsdException w:name="Placeholder Text" w:semiHidden="1"/>
-    <w:lsdException w:name="No Spacing" w:uiPriority="1" w:qFormat="1"/>
-    <w:lsdException w:name="Light Shading" w:uiPriority="60"/>
-    <w:lsdException w:name="Light List" w:uiPriority="61"/>
-    <w:lsdException w:name="Light Grid" w:uiPriority="62"/>
-    <w:lsdException w:name="Medium Shading 1" w:uiPriority="63"/>
-    <w:lsdException w:name="Medium Shading 2" w:uiPriority="64"/>
-    <w:lsdException w:name="Medium List 1" w:uiPriority="65"/>
-    <w:lsdException w:name="Medium List 2" w:uiPriority="66"/>
-    <w:lsdException w:name="Medium Grid 1" w:uiPriority="67"/>
-    <w:lsdException w:name="Medium Grid 2" w:uiPriority="68"/>
-    <w:lsdException w:name="Medium Grid 3" w:uiPriority="69"/>
-    <w:lsdException w:name="Dark List" w:uiPriority="70"/>
-    <w:lsdException w:name="Colorful Shading" w:uiPriority="71"/>
-    <w:lsdException w:name="Colorful List" w:uiPriority="72"/>
-    <w:lsdException w:name="Colorful Grid" w:uiPriority="73"/>
-    <w:lsdException w:name="Light Shading Accent 1" w:uiPriority="60"/>
-    <w:lsdException w:name="Light List Accent 1" w:uiPriority="61"/>
-    <w:lsdException w:name="Light Grid Accent 1" w:uiPriority="62"/>
-    <w:lsdException w:name="Medium Shading 1 Accent 1" w:uiPriority="63"/>
-    <w:lsdException w:name="Medium Shading 2 Accent 1" w:uiPriority="64"/>
-    <w:lsdException w:name="Medium List 1 Accent 1" w:uiPriority="65"/>
-    <w:lsdException w:name="Revision" w:semiHidden="1"/>
-    <w:lsdException w:name="List Paragraph" w:uiPriority="34" w:qFormat="1"/>
-    <w:lsdException w:name="Quote" w:uiPriority="29" w:qFormat="1"/>
-    <w:lsdException w:name="Intense Quote" w:uiPriority="30" w:qFormat="1"/>
-    <w:lsdException w:name="Medium List 2 Accent 1" w:uiPriority="66"/>
-    <w:lsdException w:name="Medium Grid 1 Accent 1" w:uiPriority="67"/>
-    <w:lsdException w:name="Medium Grid 2 Accent 1" w:uiPriority="68"/>
-    <w:lsdException w:name="Medium Grid 3 Accent 1" w:uiPriority="69"/>
-    <w:lsdException w:name="Dark List Accent 1" w:uiPriority="70"/>
-    <w:lsdException w:name="Colorful Shading Accent 1" w:uiPriority="71"/>
-    <w:lsdException w:name="Colorful List Accent 1" w:uiPriority="72"/>
-    <w:lsdException w:name="Colorful Grid Accent 1" w:uiPriority="73"/>
-    <w:lsdException w:name="Light Shading Accent 2" w:uiPriority="60"/>
-    <w:lsdException w:name="Light List Accent 2" w:uiPriority="61"/>
-    <w:lsdException w:name="Light Grid Accent 2" w:uiPriority="62"/>
-    <w:lsdException w:name="Medium Shading 1 Accent 2" w:uiPriority="63"/>
-    <w:lsdException w:name="Medium Shading 2 Accent 2" w:uiPriority="64"/>
-    <w:lsdException w:name="Medium List 1 Accent 2" w:uiPriority="65"/>
-    <w:lsdException w:name="Medium List 2 Accent 2" w:uiPriority="66"/>
-    <w:lsdException w:name="Medium Grid 1 Accent 2" w:uiPriority="67"/>
-    <w:lsdException w:name="Medium Grid 2 Accent 2" w:uiPriority="68"/>
-    <w:lsdException w:name="Medium Grid 3 Accent 2" w:uiPriority="69"/>
-    <w:lsdException w:name="Dark List Accent 2" w:uiPriority="70"/>
-    <w:lsdException w:name="Colorful Shading Accent 2" w:uiPriority="71"/>
-    <w:lsdException w:name="Colorful List Accent 2" w:uiPriority="72"/>
-    <w:lsdException w:name="Colorful Grid Accent 2" w:uiPriority="73"/>
-    <w:lsdException w:name="Light Shading Accent 3" w:uiPriority="60"/>
-    <w:lsdException w:name="Light List Accent 3" w:uiPriority="61"/>
-    <w:lsdException w:name="Light Grid Accent 3" w:uiPriority="62"/>
-    <w:lsdException w:name="Medium Shading 1 Accent 3" w:uiPriority="63"/>
-    <w:lsdException w:name="Medium Shading 2 Accent 3" w:uiPriority="64"/>
-    <w:lsdException w:name="Medium List 1 Accent 3" w:uiPriority="65"/>
-    <w:lsdException w:name="Medium List 2 Accent 3" w:uiPriority="66"/>
-    <w:lsdException w:name="Medium Grid 1 Accent 3" w:uiPriority="67"/>
-    <w:lsdException w:name="Medium Grid 2 Accent 3" w:uiPriority="68"/>
-    <w:lsdException w:name="Medium Grid 3 Accent 3" w:uiPriority="69"/>
-    <w:lsdException w:name="Dark List Accent 3" w:uiPriority="70"/>
-    <w:lsdException w:name="Colorful Shading Accent 3" w:uiPriority="71"/>
-    <w:lsdException w:name="Colorful List Accent 3" w:uiPriority="72"/>
-    <w:lsdException w:name="Colorful Grid Accent 3" w:uiPriority="73"/>
-    <w:lsdException w:name="Light Shading Accent 4" w:uiPriority="60"/>
-    <w:lsdException w:name="Light List Accent 4" w:uiPriority="61"/>
-    <w:lsdException w:name="Light Grid Accent 4" w:uiPriority="62"/>
-    <w:lsdException w:name="Medium Shading 1 Accent 4" w:uiPriority="63"/>
-    <w:lsdException w:name="Medium Shading 2 Accent 4" w:uiPriority="64"/>
-    <w:lsdException w:name="Medium List 1 Accent 4" w:uiPriority="65"/>
-    <w:lsdException w:name="Medium List 2 Accent 4" w:uiPriority="66"/>
-    <w:lsdException w:name="Medium Grid 1 Accent 4" w:uiPriority="67"/>
-    <w:lsdException w:name="Medium Grid 2 Accent 4" w:uiPriority="68"/>
-    <w:lsdException w:name="Medium Grid 3 Accent 4" w:uiPriority="69"/>
-    <w:lsdException w:name="Dark List Accent 4" w:uiPriority="70"/>
-    <w:lsdException w:name="Colorful Shading Accent 4" w:uiPriority="71"/>
-    <w:lsdException w:name="Colorful List Accent 4" w:uiPriority="72"/>
-    <w:lsdException w:name="Colorful Grid Accent 4" w:uiPriority="73"/>
-    <w:lsdException w:name="Light Shading Accent 5" w:uiPriority="60"/>
-    <w:lsdException w:name="Light List Accent 5" w:uiPriority="61"/>
-    <w:lsdException w:name="Light Grid Accent 5" w:uiPriority="62"/>
-    <w:lsdException w:name="Medium Shading 1 Accent 5" w:uiPriority="63"/>
-    <w:lsdException w:name="Medium Shading 2 Accent 5" w:uiPriority="64"/>
-    <w:lsdException w:name="Medium List 1 Accent 5" w:uiPriority="65"/>
-    <w:lsdException w:name="Medium List 2 Accent 5" w:uiPriority="66"/>
-    <w:lsdException w:name="Medium Grid 1 Accent 5" w:uiPriority="67"/>
-    <w:lsdException w:name="Medium Grid 2 Accent 5" w:uiPriority="68"/>
-    <w:lsdException w:name="Medium Grid 3 Accent 5" w:uiPriority="69"/>
-    <w:lsdException w:name="Dark List Accent 5" w:uiPriority="70"/>
-    <w:lsdException w:name="Colorful Shading Accent 5" w:uiPriority="71"/>
-    <w:lsdException w:name="Colorful List Accent 5" w:uiPriority="72"/>
-    <w:lsdException w:name="Colorful Grid Accent 5" w:uiPriority="73"/>
-    <w:lsdException w:name="Light Shading Accent 6" w:uiPriority="60"/>
-    <w:lsdException w:name="Light List Accent 6" w:uiPriority="61"/>
-    <w:lsdException w:name="Light Grid Accent 6" w:uiPriority="62"/>
-    <w:lsdException w:name="Medium Shading 1 Accent 6" w:uiPriority="63"/>
-    <w:lsdException w:name="Medium Shading 2 Accent 6" w:uiPriority="64"/>
-    <w:lsdException w:name="Medium List 1 Accent 6" w:uiPriority="65"/>
-    <w:lsdException w:name="Medium List 2 Accent 6" w:uiPriority="66"/>
-    <w:lsdException w:name="Medium Grid 1 Accent 6" w:uiPriority="67"/>
-    <w:lsdException w:name="Medium Grid 2 Accent 6" w:uiPriority="68"/>
-    <w:lsdException w:name="Medium Grid 3 Accent 6" w:uiPriority="69"/>
-    <w:lsdException w:name="Dark List Accent 6" w:uiPriority="70"/>
-    <w:lsdException w:name="Colorful Shading Accent 6" w:uiPriority="71"/>
-    <w:lsdException w:name="Colorful List Accent 6" w:uiPriority="72"/>
-    <w:lsdException w:name="Colorful Grid Accent 6" w:uiPriority="73"/>
-    <w:lsdException w:name="Subtle Emphasis" w:uiPriority="19" w:qFormat="1"/>
-    <w:lsdException w:name="Intense Emphasis" w:uiPriority="21" w:qFormat="1"/>
-    <w:lsdException w:name="Subtle Reference" w:uiPriority="31" w:qFormat="1"/>
-    <w:lsdException w:name="Intense Reference" w:uiPriority="32" w:qFormat="1"/>
-    <w:lsdException w:name="Book Title" w:uiPriority="33" w:qFormat="1"/>
-    <w:lsdException w:name="Bibliography" w:semiHidden="1" w:uiPriority="37" w:unhideWhenUsed="1"/>
-    <w:lsdException w:name="TOC Heading" w:semiHidden="1" w:uiPriority="39" w:unhideWhenUsed="1" w:qFormat="1"/>
-    <w:lsdException w:name="Plain Table 1" w:uiPriority="41"/>
-    <w:lsdException w:name="Plain Table 2" w:uiPriority="42"/>
-    <w:lsdException w:name="Plain Table 3" w:uiPriority="43"/>
-    <w:lsdException w:name="Plain Table 4" w:uiPriority="44"/>
-    <w:lsdException w:name="Plain Table 5" w:uiPriority="45"/>
-    <w:lsdException w:name="Grid Table Light" w:uiPriority="40"/>
-    <w:lsdException w:name="Grid Table 1 Light" w:uiPriority="46"/>
-    <w:lsdException w:name="Grid Table 2" w:uiPriority="47"/>
-    <w:lsdException w:name="Grid Table 3" w:uiPriority="48"/>
-    <w:lsdException w:name="Grid Table 4" w:uiPriority="49"/>
-    <w:lsdException w:name="Grid Table 5 Dark" w:uiPriority="50"/>
-    <w:lsdException w:name="Grid Table 6 Colorful" w:uiPriority="51"/>
-    <w:lsdException w:name="Grid Table 7 Colorful" w:uiPriority="52"/>
-    <w:lsdException w:name="Grid Table 1 Light Accent 1" w:uiPriority="46"/>
-    <w:lsdException w:name="Grid Table 2 Accent 1" w:uiPriority="47"/>
-    <w:lsdException w:name="Grid Table 3 Accent 1" w:uiPriority="48"/>
-    <w:lsdException w:name="Grid Table 4 Accent 1" w:uiPriority="49"/>
-    <w:lsdException w:name="Grid Table 5 Dark Accent 1" w:uiPriority="50"/>
-    <w:lsdException w:name="Grid Table 6 Colorful Accent 1" w:uiPriority="51"/>
-    <w:lsdException w:name="Grid Table 7 Colorful Accent 1" w:uiPriority="52"/>
-    <w:lsdException w:name="Grid Table 1 Light Accent 2" w:uiPriority="46"/>
-    <w:lsdException w:name="Grid Table 2 Accent 2" w:uiPriority="47"/>
-    <w:lsdException w:name="Grid Table 3 Accent 2" w:uiPriority="48"/>
-    <w:lsdException w:name="Grid Table 4 Accent 2" w:uiPriority="49"/>
-    <w:lsdException w:name="Grid Table 5 Dark Accent 2" w:uiPriority="50"/>
-    <w:lsdException w:name="Grid Table 6 Colorful Accent 2" w:uiPriority="51"/>
-    <w:lsdException w:name="Grid Table 7 Colorful Accent 2" w:uiPriority="52"/>
-    <w:lsdException w:name="Grid Table 1 Light Accent 3" w:uiPriority="46"/>
-    <w:lsdException w:name="Grid Table 2 Accent 3" w:uiPriority="47"/>
-    <w:lsdException w:name="Grid Table 3 Accent 3" w:uiPriority="48"/>
-    <w:lsdException w:name="Grid Table 4 Accent 3" w:uiPriority="49"/>
-    <w:lsdException w:name="Grid Table 5 Dark Accent 3" w:uiPriority="50"/>
-    <w:lsdException w:name="Grid Table 6 Colorful Accent 3" w:uiPriority="51"/>
-    <w:lsdException w:name="Grid Table 7 Colorful Accent 3" w:uiPriority="52"/>
-    <w:lsdException w:name="Grid Table 1 Light Accent 4" w:uiPriority="46"/>
-    <w:lsdException w:name="Grid Table 2 Accent 4" w:uiPriority="47"/>
-    <w:lsdException w:name="Grid Table 3 Accent 4" w:uiPriority="48"/>
-    <w:lsdException w:name="Grid Table 4 Accent 4" w:uiPriority="49"/>
-    <w:lsdException w:name="Grid Table 5 Dark Accent 4" w:uiPriority="50"/>
-    <w:lsdException w:name="Grid Table 6 Colorful Accent 4" w:uiPriority="51"/>
-    <w:lsdException w:name="Grid Table 7 Colorful Accent 4" w:uiPriority="52"/>
-    <w:lsdException w:name="Grid Table 1 Light Accent 5" w:uiPriority="46"/>
-    <w:lsdException w:name="Grid Table 2 Accent 5" w:uiPriority="47"/>
-    <w:lsdException w:name="Grid Table 3 Accent 5" w:uiPriority="48"/>
-    <w:lsdException w:name="Grid Table 4 Accent 5" w:uiPriority="49"/>
-    <w:lsdException w:name="Grid Table 5 Dark Accent 5" w:uiPriority="50"/>
-    <w:lsdException w:name="Grid Table 6 Colorful Accent 5" w:uiPriority="51"/>
-    <w:lsdException w:name="Grid Table 7 Colorful Accent 5" w:uiPriority="52"/>
-    <w:lsdException w:name="Grid Table 1 Light Accent 6" w:uiPriority="46"/>
-    <w:lsdException w:name="Grid Table 2 Accent 6" w:uiPriority="47"/>
-    <w:lsdException w:name="Grid Table 3 Accent 6" w:uiPriority="48"/>
-    <w:lsdException w:name="Grid Table 4 Accent 6" w:uiPriority="49"/>
-    <w:lsdException w:name="Grid Table 5 Dark Accent 6" w:uiPriority="50"/>
-    <w:lsdException w:name="Grid Table 6 Colorful Accent 6" w:uiPriority="51"/>
-    <w:lsdException w:name="Grid Table 7 Colorful Accent 6" w:uiPriority="52"/>
-    <w:lsdException w:name="List Table 1 Light" w:uiPriority="46"/>
-    <w:lsdException w:name="List Table 2" w:uiPriority="47"/>
-    <w:lsdException w:name="List Table 3" w:uiPriority="48"/>
-    <w:lsdException w:name="List Table 4" w:uiPriority="49"/>
-    <w:lsdException w:name="List Table 5 Dark" w:uiPriority="50"/>
-    <w:lsdException w:name="List Table 6 Colorful" w:uiPriority="51"/>
-    <w:lsdException w:name="List Table 7 Colorful" w:uiPriority="52"/>
-    <w:lsdException w:name="List Table 1 Light Accent 1" w:uiPriority="46"/>
-    <w:lsdException w:name="List Table 2 Accent 1" w:uiPriority="47"/>
-    <w:lsdException w:name="List Table 3 Accent 1" w:uiPriority="48"/>
-    <w:lsdException w:name="List Table 4 Accent 1" w:uiPriority="49"/>
-    <w:lsdException w:name="List Table 5 Dark Accent 1" w:uiPriority="50"/>
-    <w:lsdException w:name="List Table 6 Colorful Accent 1" w:uiPriority="51"/>
-    <w:lsdException w:name="List Table 7 Colorful Accent 1" w:uiPriority="52"/>
-    <w:lsdException w:name="List Table 1 Light Accent 2" w:uiPriority="46"/>
-    <w:lsdException w:name="List Table 2 Accent 2" w:uiPriority="47"/>
-    <w:lsdException w:name="List Table 3 Accent 2" w:uiPriority="48"/>
-    <w:lsdException w:name="List Table 4 Accent 2" w:uiPriority="49"/>
-    <w:lsdException w:name="List Table 5 Dark Accent 2" w:uiPriority="50"/>
-    <w:lsdException w:name="List Table 6 Colorful Accent 2" w:uiPriority="51"/>
-    <w:lsdException w:name="List Table 7 Colorful Accent 2" w:uiPriority="52"/>
-    <w:lsdException w:name="List Table 1 Light Accent 3" w:uiPriority="46"/>
-    <w:lsdException w:name="List Table 2 Accent 3" w:uiPriority="47"/>
-    <w:lsdException w:name="List Table 3 Accent 3" w:uiPriority="48"/>
-    <w:lsdException w:name="List Table 4 Accent 3" w:uiPriority="49"/>
-    <w:lsdException w:name="List Table 5 Dark Accent 3" w:uiPriority="50"/>
-    <w:lsdException w:name="List Table 6 Colorful Accent 3" w:uiPriority="51"/>
-    <w:lsdException w:name="List Table 7 Colorful Accent 3" w:uiPriority="52"/>
-    <w:lsdException w:name="List Table 1 Light Accent 4" w:uiPriority="46"/>
-    <w:lsdException w:name="List Table 2 Accent 4" w:uiPriority="47"/>
-    <w:lsdException w:name="List Table 3 Accent 4" w:uiPriority="48"/>
-    <w:lsdException w:name="List Table 4 Accent 4" w:uiPriority="49"/>
-    <w:lsdException w:name="List Table 5 Dark Accent 4" w:uiPriority="50"/>
-    <w:lsdException w:name="List Table 6 Colorful Accent 4" w:uiPriority="51"/>
-    <w:lsdException w:name="List Table 7 Colorful Accent 4" w:uiPriority="52"/>
-    <w:lsdException w:name="List Table 1 Light Accent 5" w:uiPriority="46"/>
-    <w:lsdException w:name="List Table 2 Accent 5" w:uiPriority="47"/>
-    <w:lsdException w:name="List Table 3 Accent 5" w:uiPriority="48"/>
-    <w:lsdException w:name="List Table 4 Accent 5" w:uiPriority="49"/>
-    <w:lsdException w:name="List Table 5 Dark Accent 5" w:uiPriority="50"/>
-    <w:lsdException w:name="List Table 6 Colorful Accent 5" w:uiPriority="51"/>
-    <w:lsdException w:name="List Table 7 Colorful Accent 5" w:uiPriority="52"/>
-    <w:lsdException w:name="List Table 1 Light Accent 6" w:uiPriority="46"/>
-    <w:lsdException w:name="List Table 2 Accent 6" w:uiPriority="47"/>
-    <w:lsdException w:name="List Table 3 Accent 6" w:uiPriority="48"/>
-    <w:lsdException w:name="List Table 4 Accent 6" w:uiPriority="49"/>
-    <w:lsdException w:name="List Table 5 Dark Accent 6" w:uiPriority="50"/>
-    <w:lsdException w:name="List Table 6 Colorful Accent 6" w:uiPriority="51"/>
-    <w:lsdException w:name="List Table 7 Colorful Accent 6" w:uiPriority="52"/>
+  <w:latentStyles w:defLockedState="0" w:defUIPriority="99" w:defSemiHidden="1" w:defUnhideWhenUsed="1" w:defQFormat="0" w:count="267">
+    <w:lsdException w:name="Normal" w:semiHidden="0" w:uiPriority="0" w:unhideWhenUsed="0" w:qFormat="1"/>
+    <w:lsdException w:name="heading 1" w:semiHidden="0" w:uiPriority="9" w:unhideWhenUsed="0" w:qFormat="1"/>
+    <w:lsdException w:name="heading 2" w:uiPriority="9" w:qFormat="1"/>
+    <w:lsdException w:name="heading 3" w:uiPriority="9" w:qFormat="1"/>
+    <w:lsdException w:name="heading 4" w:uiPriority="9" w:qFormat="1"/>
+    <w:lsdException w:name="heading 5" w:uiPriority="9" w:qFormat="1"/>
+    <w:lsdException w:name="heading 6" w:uiPriority="9" w:qFormat="1"/>
+    <w:lsdException w:name="heading 7" w:uiPriority="9" w:qFormat="1"/>
+    <w:lsdException w:name="heading 8" w:uiPriority="9" w:qFormat="1"/>
+    <w:lsdException w:name="heading 9" w:uiPriority="9" w:qFormat="1"/>
+    <w:lsdException w:name="toc 1" w:uiPriority="39"/>
+    <w:lsdException w:name="toc 2" w:uiPriority="39"/>
+    <w:lsdException w:name="toc 3" w:uiPriority="39"/>
+    <w:lsdException w:name="toc 4" w:uiPriority="39"/>
+    <w:lsdException w:name="toc 5" w:uiPriority="39"/>
+    <w:lsdException w:name="toc 6" w:uiPriority="39"/>
+    <w:lsdException w:name="toc 7" w:uiPriority="39"/>
+    <w:lsdException w:name="toc 8" w:uiPriority="39"/>
+    <w:lsdException w:name="toc 9" w:uiPriority="39"/>
+    <w:lsdException w:name="caption" w:uiPriority="35" w:qFormat="1"/>
+    <w:lsdException w:name="Title" w:semiHidden="0" w:uiPriority="10" w:unhideWhenUsed="0" w:qFormat="1"/>
+    <w:lsdException w:name="Default Paragraph Font" w:uiPriority="1"/>
+    <w:lsdException w:name="Subtitle" w:semiHidden="0" w:uiPriority="11" w:unhideWhenUsed="0" w:qFormat="1"/>
+    <w:lsdException w:name="Strong" w:semiHidden="0" w:uiPriority="22" w:unhideWhenUsed="0" w:qFormat="1"/>
+    <w:lsdException w:name="Emphasis" w:semiHidden="0" w:uiPriority="20" w:unhideWhenUsed="0" w:qFormat="1"/>
+    <w:lsdException w:name="Table Grid" w:semiHidden="0" w:uiPriority="59" w:unhideWhenUsed="0"/>
+    <w:lsdException w:name="Placeholder Text" w:unhideWhenUsed="0"/>
+    <w:lsdException w:name="No Spacing" w:semiHidden="0" w:uiPriority="1" w:unhideWhenUsed="0" w:qFormat="1"/>
+    <w:lsdException w:name="Light Shading" w:semiHidden="0" w:uiPriority="60" w:unhideWhenUsed="0"/>
+    <w:lsdException w:name="Light List" w:semiHidden="0" w:uiPriority="61" w:unhideWhenUsed="0"/>
+    <w:lsdException w:name="Light Grid" w:semiHidden="0" w:uiPriority="62" w:unhideWhenUsed="0"/>
+    <w:lsdException w:name="Medium Shading 1" w:semiHidden="0" w:uiPriority="63" w:unhideWhenUsed="0"/>
+    <w:lsdException w:name="Medium Shading 2" w:semiHidden="0" w:uiPriority="64" w:unhideWhenUsed="0"/>
+    <w:lsdException w:name="Medium List 1" w:semiHidden="0" w:uiPriority="65" w:unhideWhenUsed="0"/>
+    <w:lsdException w:name="Medium List 2" w:semiHidden="0" w:uiPriority="66" w:unhideWhenUsed="0"/>
+    <w:lsdException w:name="Medium Grid 1" w:semiHidden="0" w:uiPriority="67" w:unhideWhenUsed="0"/>
+    <w:lsdException w:name="Medium Grid 2" w:semiHidden="0" w:uiPriority="68" w:unhideWhenUsed="0"/>
+    <w:lsdException w:name="Medium Grid 3" w:semiHidden="0" w:uiPriority="69" w:unhideWhenUsed="0"/>
+    <w:lsdException w:name="Dark List" w:semiHidden="0" w:uiPriority="70" w:unhideWhenUsed="0"/>
+    <w:lsdException w:name="Colorful Shading" w:semiHidden="0" w:uiPriority="71" w:unhideWhenUsed="0"/>
+    <w:lsdException w:name="Colorful List" w:semiHidden="0" w:uiPriority="72" w:unhideWhenUsed="0"/>
+    <w:lsdException w:name="Colorful Grid" w:semiHidden="0" w:uiPriority="73" w:unhideWhenUsed="0"/>
+    <w:lsdException w:name="Light Shading Accent 1" w:semiHidden="0" w:uiPriority="60" w:unhideWhenUsed="0"/>
+    <w:lsdException w:name="Light List Accent 1" w:semiHidden="0" w:uiPriority="61" w:unhideWhenUsed="0"/>
+    <w:lsdException w:name="Light Grid Accent 1" w:semiHidden="0" w:uiPriority="62" w:unhideWhenUsed="0"/>
+    <w:lsdException w:name="Medium Shading 1 Accent 1" w:semiHidden="0" w:uiPriority="63" w:unhideWhenUsed="0"/>
+    <w:lsdException w:name="Medium Shading 2 Accent 1" w:semiHidden="0" w:uiPriority="64" w:unhideWhenUsed="0"/>
+    <w:lsdException w:name="Medium List 1 Accent 1" w:semiHidden="0" w:uiPriority="65" w:unhideWhenUsed="0"/>
+    <w:lsdException w:name="Revision" w:unhideWhenUsed="0"/>
+    <w:lsdException w:name="List Paragraph" w:semiHidden="0" w:uiPriority="34" w:unhideWhenUsed="0" w:qFormat="1"/>
+    <w:lsdException w:name="Quote" w:semiHidden="0" w:uiPriority="29" w:unhideWhenUsed="0" w:qFormat="1"/>
+    <w:lsdException w:name="Intense Quote" w:semiHidden="0" w:uiPriority="30" w:unhideWhenUsed="0" w:qFormat="1"/>
+    <w:lsdException w:name="Medium List 2 Accent 1" w:semiHidden="0" w:uiPriority="66" w:unhideWhenUsed="0"/>
+    <w:lsdException w:name="Medium Grid 1 Accent 1" w:semiHidden="0" w:uiPriority="67" w:unhideWhenUsed="0"/>
+    <w:lsdException w:name="Medium Grid 2 Accent 1" w:semiHidden="0" w:uiPriority="68" w:unhideWhenUsed="0"/>
+    <w:lsdException w:name="Medium Grid 3 Accent 1" w:semiHidden="0" w:uiPriority="69" w:unhideWhenUsed="0"/>
+    <w:lsdException w:name="Dark List Accent 1" w:semiHidden="0" w:uiPriority="70" w:unhideWhenUsed="0"/>
+    <w:lsdException w:name="Colorful Shading Accent 1" w:semiHidden="0" w:uiPriority="71" w:unhideWhenUsed="0"/>
+    <w:lsdException w:name="Colorful List Accent 1" w:semiHidden="0" w:uiPriority="72" w:unhideWhenUsed="0"/>
+    <w:lsdException w:name="Colorful Grid Accent 1" w:semiHidden="0" w:uiPriority="73" w:unhideWhenUsed="0"/>
+    <w:lsdException w:name="Light Shading Accent 2" w:semiHidden="0" w:uiPriority="60" w:unhideWhenUsed="0"/>
+    <w:lsdException w:name="Light List Accent 2" w:semiHidden="0" w:uiPriority="61" w:unhideWhenUsed="0"/>
+    <w:lsdException w:name="Light Grid Accent 2" w:semiHidden="0" w:uiPriority="62" w:unhideWhenUsed="0"/>
+    <w:lsdException w:name="Medium Shading 1 Accent 2" w:semiHidden="0" w:uiPriority="63" w:unhideWhenUsed="0"/>
+    <w:lsdException w:name="Medium Shading 2 Accent 2" w:semiHidden="0" w:uiPriority="64" w:unhideWhenUsed="0"/>
+    <w:lsdException w:name="Medium List 1 Accent 2" w:semiHidden="0" w:uiPriority="65" w:unhideWhenUsed="0"/>
+    <w:lsdException w:name="Medium List 2 Accent 2" w:semiHidden="0" w:uiPriority="66" w:unhideWhenUsed="0"/>
+    <w:lsdException w:name="Medium Grid 1 Accent 2" w:semiHidden="0" w:uiPriority="67" w:unhideWhenUsed="0"/>
+    <w:lsdException w:name="Medium Grid 2 Accent 2" w:semiHidden="0" w:uiPriority="68" w:unhideWhenUsed="0"/>
+    <w:lsdException w:name="Medium Grid 3 Accent 2" w:semiHidden="0" w:uiPriority="69" w:unhideWhenUsed="0"/>
+    <w:lsdException w:name="Dark List Accent 2" w:semiHidden="0" w:uiPriority="70" w:unhideWhenUsed="0"/>
+    <w:lsdException w:name="Colorful Shading Accent 2" w:semiHidden="0" w:uiPriority="71" w:unhideWhenUsed="0"/>
+    <w:lsdException w:name="Colorful List Accent 2" w:semiHidden="0" w:uiPriority="72" w:unhideWhenUsed="0"/>
+    <w:lsdException w:name="Colorful Grid Accent 2" w:semiHidden="0" w:uiPriority="73" w:unhideWhenUsed="0"/>
+    <w:lsdException w:name="Light Shading Accent 3" w:semiHidden="0" w:uiPriority="60" w:unhideWhenUsed="0"/>
+    <w:lsdException w:name="Light List Accent 3" w:semiHidden="0" w:uiPriority="61" w:unhideWhenUsed="0"/>
+    <w:lsdException w:name="Light Grid Accent 3" w:semiHidden="0" w:uiPriority="62" w:unhideWhenUsed="0"/>
+    <w:lsdException w:name="Medium Shading 1 Accent 3" w:semiHidden="0" w:uiPriority="63" w:unhideWhenUsed="0"/>
+    <w:lsdException w:name="Medium Shading 2 Accent 3" w:semiHidden="0" w:uiPriority="64" w:unhideWhenUsed="0"/>
+    <w:lsdException w:name="Medium List 1 Accent 3" w:semiHidden="0" w:uiPriority="65" w:unhideWhenUsed="0"/>
+    <w:lsdException w:name="Medium List 2 Accent 3" w:semiHidden="0" w:uiPriority="66" w:unhideWhenUsed="0"/>
+    <w:lsdException w:name="Medium Grid 1 Accent 3" w:semiHidden="0" w:uiPriority="67" w:unhideWhenUsed="0"/>
+    <w:lsdException w:name="Medium Grid 2 Accent 3" w:semiHidden="0" w:uiPriority="68" w:unhideWhenUsed="0"/>
+    <w:lsdException w:name="Medium Grid 3 Accent 3" w:semiHidden="0" w:uiPriority="69" w:unhideWhenUsed="0"/>
+    <w:lsdException w:name="Dark List Accent 3" w:semiHidden="0" w:uiPriority="70" w:unhideWhenUsed="0"/>
+    <w:lsdException w:name="Colorful Shading Accent 3" w:semiHidden="0" w:uiPriority="71" w:unhideWhenUsed="0"/>
+    <w:lsdException w:name="Colorful List Accent 3" w:semiHidden="0" w:uiPriority="72" w:unhideWhenUsed="0"/>
+    <w:lsdException w:name="Colorful Grid Accent 3" w:semiHidden="0" w:uiPriority="73" w:unhideWhenUsed="0"/>
+    <w:lsdException w:name="Light Shading Accent 4" w:semiHidden="0" w:uiPriority="60" w:unhideWhenUsed="0"/>
+    <w:lsdException w:name="Light List Accent 4" w:semiHidden="0" w:uiPriority="61" w:unhideWhenUsed="0"/>
+    <w:lsdException w:name="Light Grid Accent 4" w:semiHidden="0" w:uiPriority="62" w:unhideWhenUsed="0"/>
+    <w:lsdException w:name="Medium Shading 1 Accent 4" w:semiHidden="0" w:uiPriority="63" w:unhideWhenUsed="0"/>
+    <w:lsdException w:name="Medium Shading 2 Accent 4" w:semiHidden="0" w:uiPriority="64" w:unhideWhenUsed="0"/>
+    <w:lsdException w:name="Medium List 1 Accent 4" w:semiHidden="0" w:uiPriority="65" w:unhideWhenUsed="0"/>
+    <w:lsdException w:name="Medium List 2 Accent 4" w:semiHidden="0" w:uiPriority="66" w:unhideWhenUsed="0"/>
+    <w:lsdException w:name="Medium Grid 1 Accent 4" w:semiHidden="0" w:uiPriority="67" w:unhideWhenUsed="0"/>
+    <w:lsdException w:name="Medium Grid 2 Accent 4" w:semiHidden="0" w:uiPriority="68" w:unhideWhenUsed="0"/>
+    <w:lsdException w:name="Medium Grid 3 Accent 4" w:semiHidden="0" w:uiPriority="69" w:unhideWhenUsed="0"/>
+    <w:lsdException w:name="Dark List Accent 4" w:semiHidden="0" w:uiPriority="70" w:unhideWhenUsed="0"/>
+    <w:lsdException w:name="Colorful Shading Accent 4" w:semiHidden="0" w:uiPriority="71" w:unhideWhenUsed="0"/>
+    <w:lsdException w:name="Colorful List Accent 4" w:semiHidden="0" w:uiPriority="72" w:unhideWhenUsed="0"/>
+    <w:lsdException w:name="Colorful Grid Accent 4" w:semiHidden="0" w:uiPriority="73" w:unhideWhenUsed="0"/>
+    <w:lsdException w:name="Light Shading Accent 5" w:semiHidden="0" w:uiPriority="60" w:unhideWhenUsed="0"/>
+    <w:lsdException w:name="Light List Accent 5" w:semiHidden="0" w:uiPriority="61" w:unhideWhenUsed="0"/>
+    <w:lsdException w:name="Light Grid Accent 5" w:semiHidden="0" w:uiPriority="62" w:unhideWhenUsed="0"/>
+    <w:lsdException w:name="Medium Shading 1 Accent 5" w:semiHidden="0" w:uiPriority="63" w:unhideWhenUsed="0"/>
+    <w:lsdException w:name="Medium Shading 2 Accent 5" w:semiHidden="0" w:uiPriority="64" w:unhideWhenUsed="0"/>
+    <w:lsdException w:name="Medium List 1 Accent 5" w:semiHidden="0" w:uiPriority="65" w:unhideWhenUsed="0"/>
+    <w:lsdException w:name="Medium List 2 Accent 5" w:semiHidden="0" w:uiPriority="66" w:unhideWhenUsed="0"/>
+    <w:lsdException w:name="Medium Grid 1 Accent 5" w:semiHidden="0" w:uiPriority="67" w:unhideWhenUsed="0"/>
+    <w:lsdException w:name="Medium Grid 2 Accent 5" w:semiHidden="0" w:uiPriority="68" w:unhideWhenUsed="0"/>
+    <w:lsdException w:name="Medium Grid 3 Accent 5" w:semiHidden="0" w:uiPriority="69" w:unhideWhenUsed="0"/>
+    <w:lsdException w:name="Dark List Accent 5" w:semiHidden="0" w:uiPriority="70" w:unhideWhenUsed="0"/>
+    <w:lsdException w:name="Colorful Shading Accent 5" w:semiHidden="0" w:uiPriority="71" w:unhideWhenUsed="0"/>
+    <w:lsdException w:name="Colorful List Accent 5" w:semiHidden="0" w:uiPriority="72" w:unhideWhenUsed="0"/>
+    <w:lsdException w:name="Colorful Grid Accent 5" w:semiHidden="0" w:uiPriority="73" w:unhideWhenUsed="0"/>
+    <w:lsdException w:name="Light Shading Accent 6" w:semiHidden="0" w:uiPriority="60" w:unhideWhenUsed="0"/>
+    <w:lsdException w:name="Light List Accent 6" w:semiHidden="0" w:uiPriority="61" w:unhideWhenUsed="0"/>
+    <w:lsdException w:name="Light Grid Accent 6" w:semiHidden="0" w:uiPriority="62" w:unhideWhenUsed="0"/>
+    <w:lsdException w:name="Medium Shading 1 Accent 6" w:semiHidden="0" w:uiPriority="63" w:unhideWhenUsed="0"/>
+    <w:lsdException w:name="Medium Shading 2 Accent 6" w:semiHidden="0" w:uiPriority="64" w:unhideWhenUsed="0"/>
+    <w:lsdException w:name="Medium List 1 Accent 6" w:semiHidden="0" w:uiPriority="65" w:unhideWhenUsed="0"/>
+    <w:lsdException w:name="Medium List 2 Accent 6" w:semiHidden="0" w:uiPriority="66" w:unhideWhenUsed="0"/>
+    <w:lsdException w:name="Medium Grid 1 Accent 6" w:semiHidden="0" w:uiPriority="67" w:unhideWhenUsed="0"/>
+    <w:lsdException w:name="Medium Grid 2 Accent 6" w:semiHidden="0" w:uiPriority="68" w:unhideWhenUsed="0"/>
+    <w:lsdException w:name="Medium Grid 3 Accent 6" w:semiHidden="0" w:uiPriority="69" w:unhideWhenUsed="0"/>
+    <w:lsdException w:name="Dark List Accent 6" w:semiHidden="0" w:uiPriority="70" w:unhideWhenUsed="0"/>
+    <w:lsdException w:name="Colorful Shading Accent 6" w:semiHidden="0" w:uiPriority="71" w:unhideWhenUsed="0"/>
+    <w:lsdException w:name="Colorful List Accent 6" w:semiHidden="0" w:uiPriority="72" w:unhideWhenUsed="0"/>
+    <w:lsdException w:name="Colorful Grid Accent 6" w:semiHidden="0" w:uiPriority="73" w:unhideWhenUsed="0"/>
+    <w:lsdException w:name="Subtle Emphasis" w:semiHidden="0" w:uiPriority="19" w:unhideWhenUsed="0" w:qFormat="1"/>
+    <w:lsdException w:name="Intense Emphasis" w:semiHidden="0" w:uiPriority="21" w:unhideWhenUsed="0" w:qFormat="1"/>
+    <w:lsdException w:name="Subtle Reference" w:semiHidden="0" w:uiPriority="31" w:unhideWhenUsed="0" w:qFormat="1"/>
+    <w:lsdException w:name="Intense Reference" w:semiHidden="0" w:uiPriority="32" w:unhideWhenUsed="0" w:qFormat="1"/>
+    <w:lsdException w:name="Book Title" w:semiHidden="0" w:uiPriority="33" w:unhideWhenUsed="0" w:qFormat="1"/>
+    <w:lsdException w:name="Bibliography" w:uiPriority="37"/>
+    <w:lsdException w:name="TOC Heading" w:uiPriority="39" w:qFormat="1"/>
   </w:latentStyles>
   <w:style w:type="paragraph" w:default="1" w:styleId="Normal">
     <w:name w:val="Normal"/>
@@ -56074,6 +55787,584 @@
   <w:style w:type="character" w:default="1" w:styleId="DefaultParagraphFont">
     <w:name w:val="Default Paragraph Font"/>
     <w:uiPriority w:val="1"/>
+    <w:semiHidden/>
+    <w:unhideWhenUsed/>
+  </w:style>
+  <w:style w:type="table" w:default="1" w:styleId="TableNormal">
+    <w:name w:val="Normal Table"/>
+    <w:uiPriority w:val="99"/>
+    <w:semiHidden/>
+    <w:unhideWhenUsed/>
+    <w:tblPr>
+      <w:tblInd w:w="0" w:type="dxa"/>
+      <w:tblCellMar>
+        <w:top w:w="0" w:type="dxa"/>
+        <w:left w:w="108" w:type="dxa"/>
+        <w:bottom w:w="0" w:type="dxa"/>
+        <w:right w:w="108" w:type="dxa"/>
+      </w:tblCellMar>
+    </w:tblPr>
+  </w:style>
+  <w:style w:type="numbering" w:default="1" w:styleId="NoList">
+    <w:name w:val="No List"/>
+    <w:uiPriority w:val="99"/>
+    <w:semiHidden/>
+    <w:unhideWhenUsed/>
+  </w:style>
+  <w:style w:type="paragraph" w:styleId="ListParagraph">
+    <w:name w:val="List Paragraph"/>
+    <w:basedOn w:val="Normal"/>
+    <w:link w:val="ListParagraphChar"/>
+    <w:uiPriority w:val="34"/>
+    <w:qFormat/>
+    <w:rsid w:val="00E31143"/>
+    <w:pPr>
+      <w:ind w:left="720"/>
+      <w:contextualSpacing/>
+    </w:pPr>
+  </w:style>
+  <w:style w:type="character" w:customStyle="1" w:styleId="ListParagraphChar">
+    <w:name w:val="List Paragraph Char"/>
+    <w:link w:val="ListParagraph"/>
+    <w:uiPriority w:val="34"/>
+    <w:locked/>
+    <w:rsid w:val="001C5D5A"/>
+  </w:style>
+  <w:style w:type="paragraph" w:styleId="Caption">
+    <w:name w:val="caption"/>
+    <w:basedOn w:val="Normal"/>
+    <w:next w:val="Normal"/>
+    <w:uiPriority w:val="35"/>
+    <w:unhideWhenUsed/>
+    <w:qFormat/>
+    <w:rsid w:val="00EC5441"/>
+    <w:pPr>
+      <w:spacing w:after="200" w:line="240" w:lineRule="auto"/>
+    </w:pPr>
+    <w:rPr>
+      <w:i/>
+      <w:iCs/>
+      <w:color w:val="44546A" w:themeColor="text2"/>
+      <w:sz w:val="18"/>
+      <w:szCs w:val="18"/>
+      <w:lang w:val="en-GB"/>
+    </w:rPr>
+  </w:style>
+  <w:style w:type="table" w:styleId="TableGrid">
+    <w:name w:val="Table Grid"/>
+    <w:basedOn w:val="TableNormal"/>
+    <w:uiPriority w:val="59"/>
+    <w:rsid w:val="00EC5441"/>
+    <w:pPr>
+      <w:spacing w:after="0" w:line="240" w:lineRule="auto"/>
+    </w:pPr>
+    <w:tblPr>
+      <w:tblInd w:w="0" w:type="dxa"/>
+      <w:tblBorders>
+        <w:top w:val="single" w:sz="4" w:space="0" w:color="auto"/>
+        <w:left w:val="single" w:sz="4" w:space="0" w:color="auto"/>
+        <w:bottom w:val="single" w:sz="4" w:space="0" w:color="auto"/>
+        <w:right w:val="single" w:sz="4" w:space="0" w:color="auto"/>
+        <w:insideH w:val="single" w:sz="4" w:space="0" w:color="auto"/>
+        <w:insideV w:val="single" w:sz="4" w:space="0" w:color="auto"/>
+      </w:tblBorders>
+      <w:tblCellMar>
+        <w:top w:w="0" w:type="dxa"/>
+        <w:left w:w="108" w:type="dxa"/>
+        <w:bottom w:w="0" w:type="dxa"/>
+        <w:right w:w="108" w:type="dxa"/>
+      </w:tblCellMar>
+    </w:tblPr>
+  </w:style>
+  <w:style w:type="paragraph" w:styleId="Header">
+    <w:name w:val="header"/>
+    <w:basedOn w:val="Normal"/>
+    <w:link w:val="HeaderChar"/>
+    <w:uiPriority w:val="99"/>
+    <w:unhideWhenUsed/>
+    <w:rsid w:val="00053A15"/>
+    <w:pPr>
+      <w:tabs>
+        <w:tab w:val="center" w:pos="4513"/>
+        <w:tab w:val="right" w:pos="9026"/>
+      </w:tabs>
+      <w:spacing w:after="0" w:line="240" w:lineRule="auto"/>
+    </w:pPr>
+  </w:style>
+  <w:style w:type="character" w:customStyle="1" w:styleId="HeaderChar">
+    <w:name w:val="Header Char"/>
+    <w:basedOn w:val="DefaultParagraphFont"/>
+    <w:link w:val="Header"/>
+    <w:uiPriority w:val="99"/>
+    <w:rsid w:val="00053A15"/>
+  </w:style>
+  <w:style w:type="paragraph" w:styleId="Footer">
+    <w:name w:val="footer"/>
+    <w:basedOn w:val="Normal"/>
+    <w:link w:val="FooterChar"/>
+    <w:uiPriority w:val="99"/>
+    <w:unhideWhenUsed/>
+    <w:rsid w:val="00053A15"/>
+    <w:pPr>
+      <w:tabs>
+        <w:tab w:val="center" w:pos="4513"/>
+        <w:tab w:val="right" w:pos="9026"/>
+      </w:tabs>
+      <w:spacing w:after="0" w:line="240" w:lineRule="auto"/>
+    </w:pPr>
+  </w:style>
+  <w:style w:type="character" w:customStyle="1" w:styleId="FooterChar">
+    <w:name w:val="Footer Char"/>
+    <w:basedOn w:val="DefaultParagraphFont"/>
+    <w:link w:val="Footer"/>
+    <w:uiPriority w:val="99"/>
+    <w:rsid w:val="00053A15"/>
+  </w:style>
+  <w:style w:type="character" w:customStyle="1" w:styleId="Heading2Char">
+    <w:name w:val="Heading 2 Char"/>
+    <w:basedOn w:val="DefaultParagraphFont"/>
+    <w:link w:val="Heading2"/>
+    <w:uiPriority w:val="9"/>
+    <w:rsid w:val="00C274B0"/>
+    <w:rPr>
+      <w:rFonts w:ascii="Times New Roman" w:hAnsi="Times New Roman" w:cs="Times New Roman"/>
+      <w:b/>
+      <w:sz w:val="24"/>
+    </w:rPr>
+  </w:style>
+  <w:style w:type="paragraph" w:styleId="BalloonText">
+    <w:name w:val="Balloon Text"/>
+    <w:basedOn w:val="Normal"/>
+    <w:link w:val="BalloonTextChar"/>
+    <w:uiPriority w:val="99"/>
+    <w:semiHidden/>
+    <w:unhideWhenUsed/>
+    <w:rsid w:val="004E6417"/>
+    <w:pPr>
+      <w:spacing w:after="0" w:line="240" w:lineRule="auto"/>
+    </w:pPr>
+    <w:rPr>
+      <w:rFonts w:ascii="Segoe UI" w:hAnsi="Segoe UI" w:cs="Segoe UI"/>
+      <w:sz w:val="18"/>
+      <w:szCs w:val="18"/>
+    </w:rPr>
+  </w:style>
+  <w:style w:type="character" w:customStyle="1" w:styleId="BalloonTextChar">
+    <w:name w:val="Balloon Text Char"/>
+    <w:basedOn w:val="DefaultParagraphFont"/>
+    <w:link w:val="BalloonText"/>
+    <w:uiPriority w:val="99"/>
+    <w:semiHidden/>
+    <w:rsid w:val="004E6417"/>
+    <w:rPr>
+      <w:rFonts w:ascii="Segoe UI" w:hAnsi="Segoe UI" w:cs="Segoe UI"/>
+      <w:sz w:val="18"/>
+      <w:szCs w:val="18"/>
+    </w:rPr>
+  </w:style>
+  <w:style w:type="character" w:customStyle="1" w:styleId="Heading1Char">
+    <w:name w:val="Heading 1 Char"/>
+    <w:basedOn w:val="DefaultParagraphFont"/>
+    <w:link w:val="Heading1"/>
+    <w:uiPriority w:val="9"/>
+    <w:rsid w:val="00C274B0"/>
+    <w:rPr>
+      <w:rFonts w:ascii="Times New Roman" w:hAnsi="Times New Roman" w:cs="Times New Roman"/>
+      <w:b/>
+      <w:sz w:val="24"/>
+    </w:rPr>
+  </w:style>
+  <w:style w:type="character" w:customStyle="1" w:styleId="Heading3Char">
+    <w:name w:val="Heading 3 Char"/>
+    <w:basedOn w:val="DefaultParagraphFont"/>
+    <w:link w:val="Heading3"/>
+    <w:uiPriority w:val="9"/>
+    <w:rsid w:val="00C274B0"/>
+    <w:rPr>
+      <w:rFonts w:ascii="Times New Roman" w:hAnsi="Times New Roman" w:cs="Times New Roman"/>
+      <w:b/>
+      <w:bCs/>
+      <w:i/>
+      <w:color w:val="000000" w:themeColor="text1"/>
+      <w:sz w:val="24"/>
+      <w:szCs w:val="24"/>
+    </w:rPr>
+  </w:style>
+  <w:style w:type="character" w:customStyle="1" w:styleId="Heading4Char">
+    <w:name w:val="Heading 4 Char"/>
+    <w:basedOn w:val="DefaultParagraphFont"/>
+    <w:link w:val="Heading4"/>
+    <w:uiPriority w:val="9"/>
+    <w:rsid w:val="00C274B0"/>
+    <w:rPr>
+      <w:rFonts w:ascii="Times New Roman" w:hAnsi="Times New Roman"/>
+      <w:b/>
+      <w:i/>
+      <w:sz w:val="24"/>
+      <w:szCs w:val="24"/>
+      <w:lang w:val="en-ID"/>
+    </w:rPr>
+  </w:style>
+  <w:style w:type="paragraph" w:styleId="TOCHeading">
+    <w:name w:val="TOC Heading"/>
+    <w:basedOn w:val="Heading1"/>
+    <w:next w:val="Normal"/>
+    <w:uiPriority w:val="39"/>
+    <w:unhideWhenUsed/>
+    <w:qFormat/>
+    <w:rsid w:val="00C274B0"/>
+    <w:pPr>
+      <w:keepNext/>
+      <w:keepLines/>
+      <w:tabs>
+        <w:tab w:val="clear" w:pos="3675"/>
+        <w:tab w:val="clear" w:pos="4135"/>
+      </w:tabs>
+      <w:spacing w:before="240" w:after="0" w:line="259" w:lineRule="auto"/>
+      <w:jc w:val="left"/>
+      <w:outlineLvl w:val="9"/>
+    </w:pPr>
+    <w:rPr>
+      <w:rFonts w:asciiTheme="majorHAnsi" w:eastAsiaTheme="majorEastAsia" w:hAnsiTheme="majorHAnsi" w:cstheme="majorBidi"/>
+      <w:b w:val="0"/>
+      <w:color w:val="2E74B5" w:themeColor="accent1" w:themeShade="BF"/>
+      <w:sz w:val="32"/>
+      <w:szCs w:val="32"/>
+    </w:rPr>
+  </w:style>
+  <w:style w:type="paragraph" w:styleId="TOC1">
+    <w:name w:val="toc 1"/>
+    <w:basedOn w:val="Normal"/>
+    <w:next w:val="Normal"/>
+    <w:autoRedefine/>
+    <w:uiPriority w:val="39"/>
+    <w:unhideWhenUsed/>
+    <w:rsid w:val="00C274B0"/>
+    <w:pPr>
+      <w:spacing w:after="100"/>
+    </w:pPr>
+  </w:style>
+  <w:style w:type="paragraph" w:styleId="TOC2">
+    <w:name w:val="toc 2"/>
+    <w:basedOn w:val="Normal"/>
+    <w:next w:val="Normal"/>
+    <w:autoRedefine/>
+    <w:uiPriority w:val="39"/>
+    <w:unhideWhenUsed/>
+    <w:rsid w:val="00C274B0"/>
+    <w:pPr>
+      <w:tabs>
+        <w:tab w:val="left" w:pos="709"/>
+        <w:tab w:val="right" w:leader="dot" w:pos="9017"/>
+      </w:tabs>
+      <w:spacing w:after="100"/>
+    </w:pPr>
+  </w:style>
+  <w:style w:type="paragraph" w:styleId="TOC3">
+    <w:name w:val="toc 3"/>
+    <w:basedOn w:val="Normal"/>
+    <w:next w:val="Normal"/>
+    <w:autoRedefine/>
+    <w:uiPriority w:val="39"/>
+    <w:unhideWhenUsed/>
+    <w:rsid w:val="00C274B0"/>
+    <w:pPr>
+      <w:tabs>
+        <w:tab w:val="left" w:pos="709"/>
+        <w:tab w:val="right" w:leader="dot" w:pos="9017"/>
+      </w:tabs>
+      <w:spacing w:after="100"/>
+    </w:pPr>
+  </w:style>
+  <w:style w:type="character" w:styleId="Hyperlink">
+    <w:name w:val="Hyperlink"/>
+    <w:basedOn w:val="DefaultParagraphFont"/>
+    <w:uiPriority w:val="99"/>
+    <w:unhideWhenUsed/>
+    <w:rsid w:val="00C274B0"/>
+    <w:rPr>
+      <w:color w:val="0563C1" w:themeColor="hyperlink"/>
+      <w:u w:val="single"/>
+    </w:rPr>
+  </w:style>
+  <w:style w:type="paragraph" w:styleId="TableofFigures">
+    <w:name w:val="table of figures"/>
+    <w:basedOn w:val="Normal"/>
+    <w:next w:val="Normal"/>
+    <w:uiPriority w:val="99"/>
+    <w:unhideWhenUsed/>
+    <w:rsid w:val="00080259"/>
+    <w:pPr>
+      <w:spacing w:after="0"/>
+    </w:pPr>
+  </w:style>
+</w:styles>
+</file>
+
+<file path=word/stylesWithEffects.xml><?xml version="1.0" encoding="utf-8"?>
+<w:styles xmlns:wpc="http://schemas.microsoft.com/office/word/2010/wordprocessingCanvas" xmlns:mc="http://schemas.openxmlformats.org/markup-compatibility/2006" xmlns:o="urn:schemas-microsoft-com:office:office" xmlns:r="http://schemas.openxmlformats.org/officeDocument/2006/relationships" xmlns:m="http://schemas.openxmlformats.org/officeDocument/2006/math" xmlns:v="urn:schemas-microsoft-com:vml" xmlns:wp14="http://schemas.microsoft.com/office/word/2010/wordprocessingDrawing" xmlns:wp="http://schemas.openxmlformats.org/drawingml/2006/wordprocessingDrawing" xmlns:w10="urn:schemas-microsoft-com:office:word" xmlns:w="http://schemas.openxmlformats.org/wordprocessingml/2006/main" xmlns:w14="http://schemas.microsoft.com/office/word/2010/wordml" xmlns:wpg="http://schemas.microsoft.com/office/word/2010/wordprocessingGroup" xmlns:wpi="http://schemas.microsoft.com/office/word/2010/wordprocessingInk" xmlns:wne="http://schemas.microsoft.com/office/word/2006/wordml" xmlns:wps="http://schemas.microsoft.com/office/word/2010/wordprocessingShape" mc:Ignorable="w14 wp14">
+  <w:docDefaults>
+    <w:rPrDefault>
+      <w:rPr>
+        <w:rFonts w:asciiTheme="minorHAnsi" w:eastAsiaTheme="minorHAnsi" w:hAnsiTheme="minorHAnsi" w:cstheme="minorBidi"/>
+        <w:sz w:val="22"/>
+        <w:szCs w:val="22"/>
+        <w:lang w:val="en-US" w:eastAsia="en-US" w:bidi="ar-SA"/>
+      </w:rPr>
+    </w:rPrDefault>
+    <w:pPrDefault>
+      <w:pPr>
+        <w:spacing w:after="160" w:line="259" w:lineRule="auto"/>
+      </w:pPr>
+    </w:pPrDefault>
+  </w:docDefaults>
+  <w:latentStyles w:defLockedState="0" w:defUIPriority="99" w:defSemiHidden="1" w:defUnhideWhenUsed="1" w:defQFormat="0" w:count="267">
+    <w:lsdException w:name="Normal" w:semiHidden="0" w:uiPriority="0" w:unhideWhenUsed="0" w:qFormat="1"/>
+    <w:lsdException w:name="heading 1" w:semiHidden="0" w:uiPriority="9" w:unhideWhenUsed="0" w:qFormat="1"/>
+    <w:lsdException w:name="heading 2" w:uiPriority="9" w:qFormat="1"/>
+    <w:lsdException w:name="heading 3" w:uiPriority="9" w:qFormat="1"/>
+    <w:lsdException w:name="heading 4" w:uiPriority="9" w:qFormat="1"/>
+    <w:lsdException w:name="heading 5" w:uiPriority="9" w:qFormat="1"/>
+    <w:lsdException w:name="heading 6" w:uiPriority="9" w:qFormat="1"/>
+    <w:lsdException w:name="heading 7" w:uiPriority="9" w:qFormat="1"/>
+    <w:lsdException w:name="heading 8" w:uiPriority="9" w:qFormat="1"/>
+    <w:lsdException w:name="heading 9" w:uiPriority="9" w:qFormat="1"/>
+    <w:lsdException w:name="toc 1" w:uiPriority="39"/>
+    <w:lsdException w:name="toc 2" w:uiPriority="39"/>
+    <w:lsdException w:name="toc 3" w:uiPriority="39"/>
+    <w:lsdException w:name="toc 4" w:uiPriority="39"/>
+    <w:lsdException w:name="toc 5" w:uiPriority="39"/>
+    <w:lsdException w:name="toc 6" w:uiPriority="39"/>
+    <w:lsdException w:name="toc 7" w:uiPriority="39"/>
+    <w:lsdException w:name="toc 8" w:uiPriority="39"/>
+    <w:lsdException w:name="toc 9" w:uiPriority="39"/>
+    <w:lsdException w:name="caption" w:uiPriority="35" w:qFormat="1"/>
+    <w:lsdException w:name="Title" w:semiHidden="0" w:uiPriority="10" w:unhideWhenUsed="0" w:qFormat="1"/>
+    <w:lsdException w:name="Default Paragraph Font" w:uiPriority="1"/>
+    <w:lsdException w:name="Subtitle" w:semiHidden="0" w:uiPriority="11" w:unhideWhenUsed="0" w:qFormat="1"/>
+    <w:lsdException w:name="Strong" w:semiHidden="0" w:uiPriority="22" w:unhideWhenUsed="0" w:qFormat="1"/>
+    <w:lsdException w:name="Emphasis" w:semiHidden="0" w:uiPriority="20" w:unhideWhenUsed="0" w:qFormat="1"/>
+    <w:lsdException w:name="Table Grid" w:semiHidden="0" w:uiPriority="59" w:unhideWhenUsed="0"/>
+    <w:lsdException w:name="Placeholder Text" w:unhideWhenUsed="0"/>
+    <w:lsdException w:name="No Spacing" w:semiHidden="0" w:uiPriority="1" w:unhideWhenUsed="0" w:qFormat="1"/>
+    <w:lsdException w:name="Light Shading" w:semiHidden="0" w:uiPriority="60" w:unhideWhenUsed="0"/>
+    <w:lsdException w:name="Light List" w:semiHidden="0" w:uiPriority="61" w:unhideWhenUsed="0"/>
+    <w:lsdException w:name="Light Grid" w:semiHidden="0" w:uiPriority="62" w:unhideWhenUsed="0"/>
+    <w:lsdException w:name="Medium Shading 1" w:semiHidden="0" w:uiPriority="63" w:unhideWhenUsed="0"/>
+    <w:lsdException w:name="Medium Shading 2" w:semiHidden="0" w:uiPriority="64" w:unhideWhenUsed="0"/>
+    <w:lsdException w:name="Medium List 1" w:semiHidden="0" w:uiPriority="65" w:unhideWhenUsed="0"/>
+    <w:lsdException w:name="Medium List 2" w:semiHidden="0" w:uiPriority="66" w:unhideWhenUsed="0"/>
+    <w:lsdException w:name="Medium Grid 1" w:semiHidden="0" w:uiPriority="67" w:unhideWhenUsed="0"/>
+    <w:lsdException w:name="Medium Grid 2" w:semiHidden="0" w:uiPriority="68" w:unhideWhenUsed="0"/>
+    <w:lsdException w:name="Medium Grid 3" w:semiHidden="0" w:uiPriority="69" w:unhideWhenUsed="0"/>
+    <w:lsdException w:name="Dark List" w:semiHidden="0" w:uiPriority="70" w:unhideWhenUsed="0"/>
+    <w:lsdException w:name="Colorful Shading" w:semiHidden="0" w:uiPriority="71" w:unhideWhenUsed="0"/>
+    <w:lsdException w:name="Colorful List" w:semiHidden="0" w:uiPriority="72" w:unhideWhenUsed="0"/>
+    <w:lsdException w:name="Colorful Grid" w:semiHidden="0" w:uiPriority="73" w:unhideWhenUsed="0"/>
+    <w:lsdException w:name="Light Shading Accent 1" w:semiHidden="0" w:uiPriority="60" w:unhideWhenUsed="0"/>
+    <w:lsdException w:name="Light List Accent 1" w:semiHidden="0" w:uiPriority="61" w:unhideWhenUsed="0"/>
+    <w:lsdException w:name="Light Grid Accent 1" w:semiHidden="0" w:uiPriority="62" w:unhideWhenUsed="0"/>
+    <w:lsdException w:name="Medium Shading 1 Accent 1" w:semiHidden="0" w:uiPriority="63" w:unhideWhenUsed="0"/>
+    <w:lsdException w:name="Medium Shading 2 Accent 1" w:semiHidden="0" w:uiPriority="64" w:unhideWhenUsed="0"/>
+    <w:lsdException w:name="Medium List 1 Accent 1" w:semiHidden="0" w:uiPriority="65" w:unhideWhenUsed="0"/>
+    <w:lsdException w:name="Revision" w:unhideWhenUsed="0"/>
+    <w:lsdException w:name="List Paragraph" w:semiHidden="0" w:uiPriority="34" w:unhideWhenUsed="0" w:qFormat="1"/>
+    <w:lsdException w:name="Quote" w:semiHidden="0" w:uiPriority="29" w:unhideWhenUsed="0" w:qFormat="1"/>
+    <w:lsdException w:name="Intense Quote" w:semiHidden="0" w:uiPriority="30" w:unhideWhenUsed="0" w:qFormat="1"/>
+    <w:lsdException w:name="Medium List 2 Accent 1" w:semiHidden="0" w:uiPriority="66" w:unhideWhenUsed="0"/>
+    <w:lsdException w:name="Medium Grid 1 Accent 1" w:semiHidden="0" w:uiPriority="67" w:unhideWhenUsed="0"/>
+    <w:lsdException w:name="Medium Grid 2 Accent 1" w:semiHidden="0" w:uiPriority="68" w:unhideWhenUsed="0"/>
+    <w:lsdException w:name="Medium Grid 3 Accent 1" w:semiHidden="0" w:uiPriority="69" w:unhideWhenUsed="0"/>
+    <w:lsdException w:name="Dark List Accent 1" w:semiHidden="0" w:uiPriority="70" w:unhideWhenUsed="0"/>
+    <w:lsdException w:name="Colorful Shading Accent 1" w:semiHidden="0" w:uiPriority="71" w:unhideWhenUsed="0"/>
+    <w:lsdException w:name="Colorful List Accent 1" w:semiHidden="0" w:uiPriority="72" w:unhideWhenUsed="0"/>
+    <w:lsdException w:name="Colorful Grid Accent 1" w:semiHidden="0" w:uiPriority="73" w:unhideWhenUsed="0"/>
+    <w:lsdException w:name="Light Shading Accent 2" w:semiHidden="0" w:uiPriority="60" w:unhideWhenUsed="0"/>
+    <w:lsdException w:name="Light List Accent 2" w:semiHidden="0" w:uiPriority="61" w:unhideWhenUsed="0"/>
+    <w:lsdException w:name="Light Grid Accent 2" w:semiHidden="0" w:uiPriority="62" w:unhideWhenUsed="0"/>
+    <w:lsdException w:name="Medium Shading 1 Accent 2" w:semiHidden="0" w:uiPriority="63" w:unhideWhenUsed="0"/>
+    <w:lsdException w:name="Medium Shading 2 Accent 2" w:semiHidden="0" w:uiPriority="64" w:unhideWhenUsed="0"/>
+    <w:lsdException w:name="Medium List 1 Accent 2" w:semiHidden="0" w:uiPriority="65" w:unhideWhenUsed="0"/>
+    <w:lsdException w:name="Medium List 2 Accent 2" w:semiHidden="0" w:uiPriority="66" w:unhideWhenUsed="0"/>
+    <w:lsdException w:name="Medium Grid 1 Accent 2" w:semiHidden="0" w:uiPriority="67" w:unhideWhenUsed="0"/>
+    <w:lsdException w:name="Medium Grid 2 Accent 2" w:semiHidden="0" w:uiPriority="68" w:unhideWhenUsed="0"/>
+    <w:lsdException w:name="Medium Grid 3 Accent 2" w:semiHidden="0" w:uiPriority="69" w:unhideWhenUsed="0"/>
+    <w:lsdException w:name="Dark List Accent 2" w:semiHidden="0" w:uiPriority="70" w:unhideWhenUsed="0"/>
+    <w:lsdException w:name="Colorful Shading Accent 2" w:semiHidden="0" w:uiPriority="71" w:unhideWhenUsed="0"/>
+    <w:lsdException w:name="Colorful List Accent 2" w:semiHidden="0" w:uiPriority="72" w:unhideWhenUsed="0"/>
+    <w:lsdException w:name="Colorful Grid Accent 2" w:semiHidden="0" w:uiPriority="73" w:unhideWhenUsed="0"/>
+    <w:lsdException w:name="Light Shading Accent 3" w:semiHidden="0" w:uiPriority="60" w:unhideWhenUsed="0"/>
+    <w:lsdException w:name="Light List Accent 3" w:semiHidden="0" w:uiPriority="61" w:unhideWhenUsed="0"/>
+    <w:lsdException w:name="Light Grid Accent 3" w:semiHidden="0" w:uiPriority="62" w:unhideWhenUsed="0"/>
+    <w:lsdException w:name="Medium Shading 1 Accent 3" w:semiHidden="0" w:uiPriority="63" w:unhideWhenUsed="0"/>
+    <w:lsdException w:name="Medium Shading 2 Accent 3" w:semiHidden="0" w:uiPriority="64" w:unhideWhenUsed="0"/>
+    <w:lsdException w:name="Medium List 1 Accent 3" w:semiHidden="0" w:uiPriority="65" w:unhideWhenUsed="0"/>
+    <w:lsdException w:name="Medium List 2 Accent 3" w:semiHidden="0" w:uiPriority="66" w:unhideWhenUsed="0"/>
+    <w:lsdException w:name="Medium Grid 1 Accent 3" w:semiHidden="0" w:uiPriority="67" w:unhideWhenUsed="0"/>
+    <w:lsdException w:name="Medium Grid 2 Accent 3" w:semiHidden="0" w:uiPriority="68" w:unhideWhenUsed="0"/>
+    <w:lsdException w:name="Medium Grid 3 Accent 3" w:semiHidden="0" w:uiPriority="69" w:unhideWhenUsed="0"/>
+    <w:lsdException w:name="Dark List Accent 3" w:semiHidden="0" w:uiPriority="70" w:unhideWhenUsed="0"/>
+    <w:lsdException w:name="Colorful Shading Accent 3" w:semiHidden="0" w:uiPriority="71" w:unhideWhenUsed="0"/>
+    <w:lsdException w:name="Colorful List Accent 3" w:semiHidden="0" w:uiPriority="72" w:unhideWhenUsed="0"/>
+    <w:lsdException w:name="Colorful Grid Accent 3" w:semiHidden="0" w:uiPriority="73" w:unhideWhenUsed="0"/>
+    <w:lsdException w:name="Light Shading Accent 4" w:semiHidden="0" w:uiPriority="60" w:unhideWhenUsed="0"/>
+    <w:lsdException w:name="Light List Accent 4" w:semiHidden="0" w:uiPriority="61" w:unhideWhenUsed="0"/>
+    <w:lsdException w:name="Light Grid Accent 4" w:semiHidden="0" w:uiPriority="62" w:unhideWhenUsed="0"/>
+    <w:lsdException w:name="Medium Shading 1 Accent 4" w:semiHidden="0" w:uiPriority="63" w:unhideWhenUsed="0"/>
+    <w:lsdException w:name="Medium Shading 2 Accent 4" w:semiHidden="0" w:uiPriority="64" w:unhideWhenUsed="0"/>
+    <w:lsdException w:name="Medium List 1 Accent 4" w:semiHidden="0" w:uiPriority="65" w:unhideWhenUsed="0"/>
+    <w:lsdException w:name="Medium List 2 Accent 4" w:semiHidden="0" w:uiPriority="66" w:unhideWhenUsed="0"/>
+    <w:lsdException w:name="Medium Grid 1 Accent 4" w:semiHidden="0" w:uiPriority="67" w:unhideWhenUsed="0"/>
+    <w:lsdException w:name="Medium Grid 2 Accent 4" w:semiHidden="0" w:uiPriority="68" w:unhideWhenUsed="0"/>
+    <w:lsdException w:name="Medium Grid 3 Accent 4" w:semiHidden="0" w:uiPriority="69" w:unhideWhenUsed="0"/>
+    <w:lsdException w:name="Dark List Accent 4" w:semiHidden="0" w:uiPriority="70" w:unhideWhenUsed="0"/>
+    <w:lsdException w:name="Colorful Shading Accent 4" w:semiHidden="0" w:uiPriority="71" w:unhideWhenUsed="0"/>
+    <w:lsdException w:name="Colorful List Accent 4" w:semiHidden="0" w:uiPriority="72" w:unhideWhenUsed="0"/>
+    <w:lsdException w:name="Colorful Grid Accent 4" w:semiHidden="0" w:uiPriority="73" w:unhideWhenUsed="0"/>
+    <w:lsdException w:name="Light Shading Accent 5" w:semiHidden="0" w:uiPriority="60" w:unhideWhenUsed="0"/>
+    <w:lsdException w:name="Light List Accent 5" w:semiHidden="0" w:uiPriority="61" w:unhideWhenUsed="0"/>
+    <w:lsdException w:name="Light Grid Accent 5" w:semiHidden="0" w:uiPriority="62" w:unhideWhenUsed="0"/>
+    <w:lsdException w:name="Medium Shading 1 Accent 5" w:semiHidden="0" w:uiPriority="63" w:unhideWhenUsed="0"/>
+    <w:lsdException w:name="Medium Shading 2 Accent 5" w:semiHidden="0" w:uiPriority="64" w:unhideWhenUsed="0"/>
+    <w:lsdException w:name="Medium List 1 Accent 5" w:semiHidden="0" w:uiPriority="65" w:unhideWhenUsed="0"/>
+    <w:lsdException w:name="Medium List 2 Accent 5" w:semiHidden="0" w:uiPriority="66" w:unhideWhenUsed="0"/>
+    <w:lsdException w:name="Medium Grid 1 Accent 5" w:semiHidden="0" w:uiPriority="67" w:unhideWhenUsed="0"/>
+    <w:lsdException w:name="Medium Grid 2 Accent 5" w:semiHidden="0" w:uiPriority="68" w:unhideWhenUsed="0"/>
+    <w:lsdException w:name="Medium Grid 3 Accent 5" w:semiHidden="0" w:uiPriority="69" w:unhideWhenUsed="0"/>
+    <w:lsdException w:name="Dark List Accent 5" w:semiHidden="0" w:uiPriority="70" w:unhideWhenUsed="0"/>
+    <w:lsdException w:name="Colorful Shading Accent 5" w:semiHidden="0" w:uiPriority="71" w:unhideWhenUsed="0"/>
+    <w:lsdException w:name="Colorful List Accent 5" w:semiHidden="0" w:uiPriority="72" w:unhideWhenUsed="0"/>
+    <w:lsdException w:name="Colorful Grid Accent 5" w:semiHidden="0" w:uiPriority="73" w:unhideWhenUsed="0"/>
+    <w:lsdException w:name="Light Shading Accent 6" w:semiHidden="0" w:uiPriority="60" w:unhideWhenUsed="0"/>
+    <w:lsdException w:name="Light List Accent 6" w:semiHidden="0" w:uiPriority="61" w:unhideWhenUsed="0"/>
+    <w:lsdException w:name="Light Grid Accent 6" w:semiHidden="0" w:uiPriority="62" w:unhideWhenUsed="0"/>
+    <w:lsdException w:name="Medium Shading 1 Accent 6" w:semiHidden="0" w:uiPriority="63" w:unhideWhenUsed="0"/>
+    <w:lsdException w:name="Medium Shading 2 Accent 6" w:semiHidden="0" w:uiPriority="64" w:unhideWhenUsed="0"/>
+    <w:lsdException w:name="Medium List 1 Accent 6" w:semiHidden="0" w:uiPriority="65" w:unhideWhenUsed="0"/>
+    <w:lsdException w:name="Medium List 2 Accent 6" w:semiHidden="0" w:uiPriority="66" w:unhideWhenUsed="0"/>
+    <w:lsdException w:name="Medium Grid 1 Accent 6" w:semiHidden="0" w:uiPriority="67" w:unhideWhenUsed="0"/>
+    <w:lsdException w:name="Medium Grid 2 Accent 6" w:semiHidden="0" w:uiPriority="68" w:unhideWhenUsed="0"/>
+    <w:lsdException w:name="Medium Grid 3 Accent 6" w:semiHidden="0" w:uiPriority="69" w:unhideWhenUsed="0"/>
+    <w:lsdException w:name="Dark List Accent 6" w:semiHidden="0" w:uiPriority="70" w:unhideWhenUsed="0"/>
+    <w:lsdException w:name="Colorful Shading Accent 6" w:semiHidden="0" w:uiPriority="71" w:unhideWhenUsed="0"/>
+    <w:lsdException w:name="Colorful List Accent 6" w:semiHidden="0" w:uiPriority="72" w:unhideWhenUsed="0"/>
+    <w:lsdException w:name="Colorful Grid Accent 6" w:semiHidden="0" w:uiPriority="73" w:unhideWhenUsed="0"/>
+    <w:lsdException w:name="Subtle Emphasis" w:semiHidden="0" w:uiPriority="19" w:unhideWhenUsed="0" w:qFormat="1"/>
+    <w:lsdException w:name="Intense Emphasis" w:semiHidden="0" w:uiPriority="21" w:unhideWhenUsed="0" w:qFormat="1"/>
+    <w:lsdException w:name="Subtle Reference" w:semiHidden="0" w:uiPriority="31" w:unhideWhenUsed="0" w:qFormat="1"/>
+    <w:lsdException w:name="Intense Reference" w:semiHidden="0" w:uiPriority="32" w:unhideWhenUsed="0" w:qFormat="1"/>
+    <w:lsdException w:name="Book Title" w:semiHidden="0" w:uiPriority="33" w:unhideWhenUsed="0" w:qFormat="1"/>
+    <w:lsdException w:name="Bibliography" w:uiPriority="37"/>
+    <w:lsdException w:name="TOC Heading" w:uiPriority="39" w:qFormat="1"/>
+  </w:latentStyles>
+  <w:style w:type="paragraph" w:default="1" w:styleId="Normal">
+    <w:name w:val="Normal"/>
+    <w:qFormat/>
+  </w:style>
+  <w:style w:type="paragraph" w:styleId="Heading1">
+    <w:name w:val="heading 1"/>
+    <w:basedOn w:val="Normal"/>
+    <w:next w:val="Normal"/>
+    <w:link w:val="Heading1Char"/>
+    <w:uiPriority w:val="9"/>
+    <w:qFormat/>
+    <w:rsid w:val="00C274B0"/>
+    <w:pPr>
+      <w:tabs>
+        <w:tab w:val="left" w:pos="3675"/>
+        <w:tab w:val="center" w:pos="4135"/>
+      </w:tabs>
+      <w:spacing w:line="360" w:lineRule="auto"/>
+      <w:jc w:val="center"/>
+      <w:outlineLvl w:val="0"/>
+    </w:pPr>
+    <w:rPr>
+      <w:rFonts w:ascii="Times New Roman" w:hAnsi="Times New Roman" w:cs="Times New Roman"/>
+      <w:b/>
+      <w:sz w:val="24"/>
+    </w:rPr>
+  </w:style>
+  <w:style w:type="paragraph" w:styleId="Heading2">
+    <w:name w:val="heading 2"/>
+    <w:basedOn w:val="ListParagraph"/>
+    <w:next w:val="Normal"/>
+    <w:link w:val="Heading2Char"/>
+    <w:uiPriority w:val="9"/>
+    <w:unhideWhenUsed/>
+    <w:qFormat/>
+    <w:rsid w:val="00C274B0"/>
+    <w:pPr>
+      <w:numPr>
+        <w:numId w:val="1"/>
+      </w:numPr>
+      <w:spacing w:line="360" w:lineRule="auto"/>
+      <w:outlineLvl w:val="1"/>
+    </w:pPr>
+    <w:rPr>
+      <w:rFonts w:ascii="Times New Roman" w:hAnsi="Times New Roman" w:cs="Times New Roman"/>
+      <w:b/>
+      <w:sz w:val="24"/>
+    </w:rPr>
+  </w:style>
+  <w:style w:type="paragraph" w:styleId="Heading3">
+    <w:name w:val="heading 3"/>
+    <w:basedOn w:val="ListParagraph"/>
+    <w:next w:val="Normal"/>
+    <w:link w:val="Heading3Char"/>
+    <w:uiPriority w:val="9"/>
+    <w:unhideWhenUsed/>
+    <w:qFormat/>
+    <w:rsid w:val="00C274B0"/>
+    <w:pPr>
+      <w:numPr>
+        <w:ilvl w:val="2"/>
+        <w:numId w:val="13"/>
+      </w:numPr>
+      <w:spacing w:line="360" w:lineRule="auto"/>
+      <w:jc w:val="both"/>
+      <w:outlineLvl w:val="2"/>
+    </w:pPr>
+    <w:rPr>
+      <w:rFonts w:ascii="Times New Roman" w:hAnsi="Times New Roman" w:cs="Times New Roman"/>
+      <w:b/>
+      <w:bCs/>
+      <w:i/>
+      <w:color w:val="000000" w:themeColor="text1"/>
+      <w:sz w:val="24"/>
+      <w:szCs w:val="24"/>
+    </w:rPr>
+  </w:style>
+  <w:style w:type="paragraph" w:styleId="Heading4">
+    <w:name w:val="heading 4"/>
+    <w:basedOn w:val="ListParagraph"/>
+    <w:next w:val="Normal"/>
+    <w:link w:val="Heading4Char"/>
+    <w:uiPriority w:val="9"/>
+    <w:unhideWhenUsed/>
+    <w:qFormat/>
+    <w:rsid w:val="00C274B0"/>
+    <w:pPr>
+      <w:numPr>
+        <w:numId w:val="20"/>
+      </w:numPr>
+      <w:spacing w:line="360" w:lineRule="auto"/>
+      <w:ind w:left="851" w:hanging="851"/>
+      <w:jc w:val="both"/>
+      <w:outlineLvl w:val="3"/>
+    </w:pPr>
+    <w:rPr>
+      <w:rFonts w:ascii="Times New Roman" w:hAnsi="Times New Roman"/>
+      <w:b/>
+      <w:i/>
+      <w:sz w:val="24"/>
+      <w:szCs w:val="24"/>
+      <w:lang w:val="en-ID"/>
+    </w:rPr>
+  </w:style>
+  <w:style w:type="character" w:default="1" w:styleId="DefaultParagraphFont">
+    <w:name w:val="Default Paragraph Font"/>
+    <w:uiPriority w:val="1"/>
+    <w:semiHidden/>
     <w:unhideWhenUsed/>
   </w:style>
   <w:style w:type="table" w:default="1" w:styleId="TableNormal">
@@ -56430,7 +56721,7 @@
     </a:clrScheme>
     <a:fontScheme name="Office">
       <a:majorFont>
-        <a:latin typeface="Calibri Light" panose="020F0302020204030204"/>
+        <a:latin typeface="Calibri Light"/>
         <a:ea typeface=""/>
         <a:cs typeface=""/>
         <a:font script="Jpan" typeface="ＭＳ ゴシック"/>
@@ -56465,7 +56756,7 @@
         <a:font script="Geor" typeface="Sylfaen"/>
       </a:majorFont>
       <a:minorFont>
-        <a:latin typeface="Calibri" panose="020F0502020204030204"/>
+        <a:latin typeface="Calibri"/>
         <a:ea typeface=""/>
         <a:cs typeface=""/>
         <a:font script="Jpan" typeface="ＭＳ 明朝"/>
@@ -56642,7 +56933,7 @@
   <a:extraClrSchemeLst/>
   <a:extLst>
     <a:ext uri="{05A4C25C-085E-4340-85A3-A5531E510DB2}">
-      <thm15:themeFamily xmlns:thm15="http://schemas.microsoft.com/office/thememl/2012/main" name="Office Theme" id="{62F939B6-93AF-4DB8-9C6B-D6C7DFDC589F}" vid="{4A3C46E8-61CC-4603-A589-7422A47A8E4A}"/>
+      <thm15:themeFamily xmlns:thm15="http://schemas.microsoft.com/office/thememl/2012/main" xmlns="" name="Office Theme" id="{62F939B6-93AF-4DB8-9C6B-D6C7DFDC589F}" vid="{4A3C46E8-61CC-4603-A589-7422A47A8E4A}"/>
     </a:ext>
   </a:extLst>
 </a:theme>
@@ -56731,7 +57022,7 @@
 </file>
 
 <file path=customXml/itemProps1.xml><?xml version="1.0" encoding="utf-8"?>
-<ds:datastoreItem xmlns:ds="http://schemas.openxmlformats.org/officeDocument/2006/customXml" ds:itemID="{E5F99400-8E3A-4192-8545-B161E86E1045}">
+<ds:datastoreItem xmlns:ds="http://schemas.openxmlformats.org/officeDocument/2006/customXml" ds:itemID="{E07B9465-22F9-40F9-8621-8FA12921303F}">
   <ds:schemaRefs>
     <ds:schemaRef ds:uri="http://schemas.openxmlformats.org/officeDocument/2006/bibliography"/>
   </ds:schemaRefs>
